--- a/docs/sprintB/global-artifacts/user_manual.docx
+++ b/docs/sprintB/global-artifacts/user_manual.docx
@@ -451,7 +451,7 @@
       <w:sdtContent>
         <w:p>
           <w:pPr>
-            <w:pStyle w:val="TOCHeading"/>
+            <w:pStyle w:val="Cabealhodondice"/>
           </w:pPr>
           <w:r>
             <w:t>Índice</w:t>
@@ -459,9 +459,9 @@
         </w:p>
         <w:p>
           <w:pPr>
-            <w:pStyle w:val="TOC1"/>
+            <w:pStyle w:val="ndice1"/>
             <w:tabs>
-              <w:tab w:val="left" w:pos="480"/>
+              <w:tab w:val="left" w:pos="440"/>
               <w:tab w:val="right" w:leader="dot" w:pos="8494"/>
             </w:tabs>
             <w:rPr>
@@ -481,10 +481,10 @@
           <w:r>
             <w:fldChar w:fldCharType="separate"/>
           </w:r>
-          <w:hyperlink w:anchor="_Toc163483296" w:history="1">
-            <w:r>
-              <w:rPr>
-                <w:rStyle w:val="Hyperlink"/>
+          <w:hyperlink w:anchor="_Toc166662893" w:history="1">
+            <w:r>
+              <w:rPr>
+                <w:rStyle w:val="Hiperligao"/>
                 <w:noProof/>
                 <w:lang w:val="en-US"/>
               </w:rPr>
@@ -502,7 +502,7 @@
             </w:r>
             <w:r>
               <w:rPr>
-                <w:rStyle w:val="Hyperlink"/>
+                <w:rStyle w:val="Hiperligao"/>
                 <w:noProof/>
                 <w:lang w:val="en-US"/>
               </w:rPr>
@@ -527,7 +527,7 @@
                 <w:noProof/>
                 <w:webHidden/>
               </w:rPr>
-              <w:instrText xml:space="preserve"> PAGEREF _Toc163483296 \h </w:instrText>
+              <w:instrText xml:space="preserve"> PAGEREF _Toc166662893 \h </w:instrText>
             </w:r>
             <w:r>
               <w:rPr>
@@ -560,9 +560,9 @@
         </w:p>
         <w:p>
           <w:pPr>
-            <w:pStyle w:val="TOC1"/>
+            <w:pStyle w:val="ndice1"/>
             <w:tabs>
-              <w:tab w:val="left" w:pos="480"/>
+              <w:tab w:val="left" w:pos="440"/>
               <w:tab w:val="right" w:leader="dot" w:pos="8494"/>
             </w:tabs>
             <w:rPr>
@@ -573,10 +573,10 @@
               <w:lang w:eastAsia="pt-PT" w:bidi="ar-SA"/>
             </w:rPr>
           </w:pPr>
-          <w:hyperlink w:anchor="_Toc163483297" w:history="1">
-            <w:r>
-              <w:rPr>
-                <w:rStyle w:val="Hyperlink"/>
+          <w:hyperlink w:anchor="_Toc166662894" w:history="1">
+            <w:r>
+              <w:rPr>
+                <w:rStyle w:val="Hiperligao"/>
                 <w:noProof/>
                 <w:lang w:val="en-US"/>
               </w:rPr>
@@ -594,7 +594,7 @@
             </w:r>
             <w:r>
               <w:rPr>
-                <w:rStyle w:val="Hyperlink"/>
+                <w:rStyle w:val="Hiperligao"/>
                 <w:noProof/>
                 <w:lang w:val="en-US"/>
               </w:rPr>
@@ -619,7 +619,7 @@
                 <w:noProof/>
                 <w:webHidden/>
               </w:rPr>
-              <w:instrText xml:space="preserve"> PAGEREF _Toc163483297 \h </w:instrText>
+              <w:instrText xml:space="preserve"> PAGEREF _Toc166662894 \h </w:instrText>
             </w:r>
             <w:r>
               <w:rPr>
@@ -639,7 +639,7 @@
                 <w:noProof/>
                 <w:webHidden/>
               </w:rPr>
-              <w:t>4</w:t>
+              <w:t>7</w:t>
             </w:r>
             <w:r>
               <w:rPr>
@@ -652,9 +652,9 @@
         </w:p>
         <w:p>
           <w:pPr>
-            <w:pStyle w:val="TOC1"/>
+            <w:pStyle w:val="ndice1"/>
             <w:tabs>
-              <w:tab w:val="left" w:pos="480"/>
+              <w:tab w:val="left" w:pos="440"/>
               <w:tab w:val="right" w:leader="dot" w:pos="8494"/>
             </w:tabs>
             <w:rPr>
@@ -665,10 +665,10 @@
               <w:lang w:eastAsia="pt-PT" w:bidi="ar-SA"/>
             </w:rPr>
           </w:pPr>
-          <w:hyperlink w:anchor="_Toc163483298" w:history="1">
-            <w:r>
-              <w:rPr>
-                <w:rStyle w:val="Hyperlink"/>
+          <w:hyperlink w:anchor="_Toc166662895" w:history="1">
+            <w:r>
+              <w:rPr>
+                <w:rStyle w:val="Hiperligao"/>
                 <w:noProof/>
               </w:rPr>
               <w:t>3.</w:t>
@@ -685,7 +685,7 @@
             </w:r>
             <w:r>
               <w:rPr>
-                <w:rStyle w:val="Hyperlink"/>
+                <w:rStyle w:val="Hiperligao"/>
                 <w:noProof/>
               </w:rPr>
               <w:t>System Overview</w:t>
@@ -709,7 +709,7 @@
                 <w:noProof/>
                 <w:webHidden/>
               </w:rPr>
-              <w:instrText xml:space="preserve"> PAGEREF _Toc163483298 \h </w:instrText>
+              <w:instrText xml:space="preserve"> PAGEREF _Toc166662895 \h </w:instrText>
             </w:r>
             <w:r>
               <w:rPr>
@@ -729,7 +729,7 @@
                 <w:noProof/>
                 <w:webHidden/>
               </w:rPr>
-              <w:t>4</w:t>
+              <w:t>8</w:t>
             </w:r>
             <w:r>
               <w:rPr>
@@ -742,9 +742,9 @@
         </w:p>
         <w:p>
           <w:pPr>
-            <w:pStyle w:val="TOC1"/>
+            <w:pStyle w:val="ndice1"/>
             <w:tabs>
-              <w:tab w:val="left" w:pos="480"/>
+              <w:tab w:val="left" w:pos="440"/>
               <w:tab w:val="right" w:leader="dot" w:pos="8494"/>
             </w:tabs>
             <w:rPr>
@@ -755,10 +755,10 @@
               <w:lang w:eastAsia="pt-PT" w:bidi="ar-SA"/>
             </w:rPr>
           </w:pPr>
-          <w:hyperlink w:anchor="_Toc163483299" w:history="1">
-            <w:r>
-              <w:rPr>
-                <w:rStyle w:val="Hyperlink"/>
+          <w:hyperlink w:anchor="_Toc166662896" w:history="1">
+            <w:r>
+              <w:rPr>
+                <w:rStyle w:val="Hiperligao"/>
                 <w:noProof/>
               </w:rPr>
               <w:t>4.</w:t>
@@ -775,7 +775,7 @@
             </w:r>
             <w:r>
               <w:rPr>
-                <w:rStyle w:val="Hyperlink"/>
+                <w:rStyle w:val="Hiperligao"/>
                 <w:noProof/>
               </w:rPr>
               <w:t>Features</w:t>
@@ -799,7 +799,7 @@
                 <w:noProof/>
                 <w:webHidden/>
               </w:rPr>
-              <w:instrText xml:space="preserve"> PAGEREF _Toc163483299 \h </w:instrText>
+              <w:instrText xml:space="preserve"> PAGEREF _Toc166662896 \h </w:instrText>
             </w:r>
             <w:r>
               <w:rPr>
@@ -819,7 +819,7 @@
                 <w:noProof/>
                 <w:webHidden/>
               </w:rPr>
-              <w:t>5</w:t>
+              <w:t>9</w:t>
             </w:r>
             <w:r>
               <w:rPr>
@@ -832,45 +832,36 @@
         </w:p>
         <w:p>
           <w:pPr>
-            <w:pStyle w:val="TOC3"/>
+            <w:pStyle w:val="ndice3"/>
             <w:tabs>
-              <w:tab w:val="left" w:pos="960"/>
               <w:tab w:val="right" w:leader="dot" w:pos="8494"/>
             </w:tabs>
             <w:rPr>
+              <w:rFonts w:eastAsiaTheme="minorEastAsia"/>
               <w:noProof/>
+              <w:sz w:val="24"/>
+              <w:szCs w:val="24"/>
+              <w:lang w:eastAsia="pt-PT" w:bidi="ar-SA"/>
             </w:rPr>
           </w:pPr>
-          <w:hyperlink w:anchor="_Toc163483300" w:history="1">
-            <w:r>
-              <w:rPr>
-                <w:rStyle w:val="Hyperlink"/>
-                <w:noProof/>
-              </w:rPr>
-              <w:t>1.</w:t>
-            </w:r>
-            <w:r>
-              <w:rPr>
-                <w:noProof/>
+          <w:hyperlink w:anchor="_Toc166662897" w:history="1">
+            <w:r>
+              <w:rPr>
+                <w:rStyle w:val="Hiperligao"/>
+                <w:noProof/>
+                <w:lang w:val="en-US"/>
+              </w:rPr>
+              <w:t>1. Esoft</w:t>
+            </w:r>
+            <w:r>
+              <w:rPr>
+                <w:noProof/>
+                <w:webHidden/>
               </w:rPr>
               <w:tab/>
             </w:r>
             <w:r>
               <w:rPr>
-                <w:rStyle w:val="Hyperlink"/>
-                <w:noProof/>
-              </w:rPr>
-              <w:t>Register a skill | HRM</w:t>
-            </w:r>
-            <w:r>
-              <w:rPr>
-                <w:noProof/>
-                <w:webHidden/>
-              </w:rPr>
-              <w:tab/>
-            </w:r>
-            <w:r>
-              <w:rPr>
                 <w:noProof/>
                 <w:webHidden/>
               </w:rPr>
@@ -881,7 +872,7 @@
                 <w:noProof/>
                 <w:webHidden/>
               </w:rPr>
-              <w:instrText xml:space="preserve"> PAGEREF _Toc163483300 \h </w:instrText>
+              <w:instrText xml:space="preserve"> PAGEREF _Toc166662897 \h </w:instrText>
             </w:r>
             <w:r>
               <w:rPr>
@@ -901,7 +892,7 @@
                 <w:noProof/>
                 <w:webHidden/>
               </w:rPr>
-              <w:t>5</w:t>
+              <w:t>9</w:t>
             </w:r>
             <w:r>
               <w:rPr>
@@ -914,45 +905,36 @@
         </w:p>
         <w:p>
           <w:pPr>
-            <w:pStyle w:val="TOC3"/>
+            <w:pStyle w:val="ndice3"/>
             <w:tabs>
-              <w:tab w:val="left" w:pos="960"/>
               <w:tab w:val="right" w:leader="dot" w:pos="8494"/>
             </w:tabs>
             <w:rPr>
+              <w:rFonts w:eastAsiaTheme="minorEastAsia"/>
               <w:noProof/>
+              <w:sz w:val="24"/>
+              <w:szCs w:val="24"/>
+              <w:lang w:eastAsia="pt-PT" w:bidi="ar-SA"/>
             </w:rPr>
           </w:pPr>
-          <w:hyperlink w:anchor="_Toc163483301" w:history="1">
-            <w:r>
-              <w:rPr>
-                <w:rStyle w:val="Hyperlink"/>
-                <w:noProof/>
-              </w:rPr>
-              <w:t>2.</w:t>
-            </w:r>
-            <w:r>
-              <w:rPr>
-                <w:noProof/>
+          <w:hyperlink w:anchor="_Toc166662898" w:history="1">
+            <w:r>
+              <w:rPr>
+                <w:rStyle w:val="Hiperligao"/>
+                <w:noProof/>
+                <w:lang w:val="en-US"/>
+              </w:rPr>
+              <w:t>1.1. Register a skill | HRM</w:t>
+            </w:r>
+            <w:r>
+              <w:rPr>
+                <w:noProof/>
+                <w:webHidden/>
               </w:rPr>
               <w:tab/>
             </w:r>
             <w:r>
               <w:rPr>
-                <w:rStyle w:val="Hyperlink"/>
-                <w:noProof/>
-              </w:rPr>
-              <w:t>Register a job | HRM</w:t>
-            </w:r>
-            <w:r>
-              <w:rPr>
-                <w:noProof/>
-                <w:webHidden/>
-              </w:rPr>
-              <w:tab/>
-            </w:r>
-            <w:r>
-              <w:rPr>
                 <w:noProof/>
                 <w:webHidden/>
               </w:rPr>
@@ -963,7 +945,7 @@
                 <w:noProof/>
                 <w:webHidden/>
               </w:rPr>
-              <w:instrText xml:space="preserve"> PAGEREF _Toc163483301 \h </w:instrText>
+              <w:instrText xml:space="preserve"> PAGEREF _Toc166662898 \h </w:instrText>
             </w:r>
             <w:r>
               <w:rPr>
@@ -983,7 +965,7 @@
                 <w:noProof/>
                 <w:webHidden/>
               </w:rPr>
-              <w:t>5</w:t>
+              <w:t>9</w:t>
             </w:r>
             <w:r>
               <w:rPr>
@@ -996,45 +978,36 @@
         </w:p>
         <w:p>
           <w:pPr>
-            <w:pStyle w:val="TOC3"/>
+            <w:pStyle w:val="ndice3"/>
             <w:tabs>
-              <w:tab w:val="left" w:pos="960"/>
               <w:tab w:val="right" w:leader="dot" w:pos="8494"/>
             </w:tabs>
             <w:rPr>
+              <w:rFonts w:eastAsiaTheme="minorEastAsia"/>
               <w:noProof/>
+              <w:sz w:val="24"/>
+              <w:szCs w:val="24"/>
+              <w:lang w:eastAsia="pt-PT" w:bidi="ar-SA"/>
             </w:rPr>
           </w:pPr>
-          <w:hyperlink w:anchor="_Toc163483302" w:history="1">
-            <w:r>
-              <w:rPr>
-                <w:rStyle w:val="Hyperlink"/>
-                <w:noProof/>
-              </w:rPr>
-              <w:t>3.</w:t>
-            </w:r>
-            <w:r>
-              <w:rPr>
-                <w:noProof/>
+          <w:hyperlink w:anchor="_Toc166662899" w:history="1">
+            <w:r>
+              <w:rPr>
+                <w:rStyle w:val="Hiperligao"/>
+                <w:noProof/>
+                <w:lang w:val="en-US"/>
+              </w:rPr>
+              <w:t>1.2. Register a job | HRM</w:t>
+            </w:r>
+            <w:r>
+              <w:rPr>
+                <w:noProof/>
+                <w:webHidden/>
               </w:rPr>
               <w:tab/>
             </w:r>
             <w:r>
               <w:rPr>
-                <w:rStyle w:val="Hyperlink"/>
-                <w:noProof/>
-              </w:rPr>
-              <w:t>Register a collaborator | HRM</w:t>
-            </w:r>
-            <w:r>
-              <w:rPr>
-                <w:noProof/>
-                <w:webHidden/>
-              </w:rPr>
-              <w:tab/>
-            </w:r>
-            <w:r>
-              <w:rPr>
                 <w:noProof/>
                 <w:webHidden/>
               </w:rPr>
@@ -1045,7 +1018,7 @@
                 <w:noProof/>
                 <w:webHidden/>
               </w:rPr>
-              <w:instrText xml:space="preserve"> PAGEREF _Toc163483302 \h </w:instrText>
+              <w:instrText xml:space="preserve"> PAGEREF _Toc166662899 \h </w:instrText>
             </w:r>
             <w:r>
               <w:rPr>
@@ -1065,7 +1038,7 @@
                 <w:noProof/>
                 <w:webHidden/>
               </w:rPr>
-              <w:t>5</w:t>
+              <w:t>9</w:t>
             </w:r>
             <w:r>
               <w:rPr>
@@ -1078,47 +1051,36 @@
         </w:p>
         <w:p>
           <w:pPr>
-            <w:pStyle w:val="TOC3"/>
+            <w:pStyle w:val="ndice3"/>
             <w:tabs>
-              <w:tab w:val="left" w:pos="960"/>
               <w:tab w:val="right" w:leader="dot" w:pos="8494"/>
             </w:tabs>
             <w:rPr>
+              <w:rFonts w:eastAsiaTheme="minorEastAsia"/>
               <w:noProof/>
+              <w:sz w:val="24"/>
+              <w:szCs w:val="24"/>
+              <w:lang w:eastAsia="pt-PT" w:bidi="ar-SA"/>
             </w:rPr>
           </w:pPr>
-          <w:hyperlink w:anchor="_Toc163483303" w:history="1">
-            <w:r>
-              <w:rPr>
-                <w:rStyle w:val="Hyperlink"/>
-                <w:noProof/>
-                <w:lang w:val="en-US"/>
-              </w:rPr>
-              <w:t>4.</w:t>
-            </w:r>
-            <w:r>
-              <w:rPr>
-                <w:noProof/>
+          <w:hyperlink w:anchor="_Toc166662900" w:history="1">
+            <w:r>
+              <w:rPr>
+                <w:rStyle w:val="Hiperligao"/>
+                <w:noProof/>
+                <w:lang w:val="en-US"/>
+              </w:rPr>
+              <w:t>1.3. Register a collaborator | HRM</w:t>
+            </w:r>
+            <w:r>
+              <w:rPr>
+                <w:noProof/>
+                <w:webHidden/>
               </w:rPr>
               <w:tab/>
             </w:r>
             <w:r>
               <w:rPr>
-                <w:rStyle w:val="Hyperlink"/>
-                <w:noProof/>
-                <w:lang w:val="en-US"/>
-              </w:rPr>
-              <w:t>Assign skills to a collaborator | HRM</w:t>
-            </w:r>
-            <w:r>
-              <w:rPr>
-                <w:noProof/>
-                <w:webHidden/>
-              </w:rPr>
-              <w:tab/>
-            </w:r>
-            <w:r>
-              <w:rPr>
                 <w:noProof/>
                 <w:webHidden/>
               </w:rPr>
@@ -1129,7 +1091,7 @@
                 <w:noProof/>
                 <w:webHidden/>
               </w:rPr>
-              <w:instrText xml:space="preserve"> PAGEREF _Toc163483303 \h </w:instrText>
+              <w:instrText xml:space="preserve"> PAGEREF _Toc166662900 \h </w:instrText>
             </w:r>
             <w:r>
               <w:rPr>
@@ -1149,7 +1111,7 @@
                 <w:noProof/>
                 <w:webHidden/>
               </w:rPr>
-              <w:t>5</w:t>
+              <w:t>9</w:t>
             </w:r>
             <w:r>
               <w:rPr>
@@ -1162,47 +1124,36 @@
         </w:p>
         <w:p>
           <w:pPr>
-            <w:pStyle w:val="TOC3"/>
+            <w:pStyle w:val="ndice3"/>
             <w:tabs>
-              <w:tab w:val="left" w:pos="960"/>
               <w:tab w:val="right" w:leader="dot" w:pos="8494"/>
             </w:tabs>
             <w:rPr>
+              <w:rFonts w:eastAsiaTheme="minorEastAsia"/>
               <w:noProof/>
+              <w:sz w:val="24"/>
+              <w:szCs w:val="24"/>
+              <w:lang w:eastAsia="pt-PT" w:bidi="ar-SA"/>
             </w:rPr>
           </w:pPr>
-          <w:hyperlink w:anchor="_Toc163483304" w:history="1">
-            <w:r>
-              <w:rPr>
-                <w:rStyle w:val="Hyperlink"/>
-                <w:noProof/>
-                <w:lang w:val="en-US"/>
-              </w:rPr>
-              <w:t>5.</w:t>
-            </w:r>
-            <w:r>
-              <w:rPr>
-                <w:noProof/>
+          <w:hyperlink w:anchor="_Toc166662901" w:history="1">
+            <w:r>
+              <w:rPr>
+                <w:rStyle w:val="Hiperligao"/>
+                <w:noProof/>
+                <w:lang w:val="en-US"/>
+              </w:rPr>
+              <w:t>1.4. Assign skills to a collaborator | HRM</w:t>
+            </w:r>
+            <w:r>
+              <w:rPr>
+                <w:noProof/>
+                <w:webHidden/>
               </w:rPr>
               <w:tab/>
             </w:r>
             <w:r>
               <w:rPr>
-                <w:rStyle w:val="Hyperlink"/>
-                <w:noProof/>
-                <w:lang w:val="en-US"/>
-              </w:rPr>
-              <w:t>Generate team proposal | HRM</w:t>
-            </w:r>
-            <w:r>
-              <w:rPr>
-                <w:noProof/>
-                <w:webHidden/>
-              </w:rPr>
-              <w:tab/>
-            </w:r>
-            <w:r>
-              <w:rPr>
                 <w:noProof/>
                 <w:webHidden/>
               </w:rPr>
@@ -1213,7 +1164,7 @@
                 <w:noProof/>
                 <w:webHidden/>
               </w:rPr>
-              <w:instrText xml:space="preserve"> PAGEREF _Toc163483304 \h </w:instrText>
+              <w:instrText xml:space="preserve"> PAGEREF _Toc166662901 \h </w:instrText>
             </w:r>
             <w:r>
               <w:rPr>
@@ -1233,7 +1184,7 @@
                 <w:noProof/>
                 <w:webHidden/>
               </w:rPr>
-              <w:t>6</w:t>
+              <w:t>9</w:t>
             </w:r>
             <w:r>
               <w:rPr>
@@ -1246,47 +1197,36 @@
         </w:p>
         <w:p>
           <w:pPr>
-            <w:pStyle w:val="TOC3"/>
+            <w:pStyle w:val="ndice3"/>
             <w:tabs>
-              <w:tab w:val="left" w:pos="960"/>
               <w:tab w:val="right" w:leader="dot" w:pos="8494"/>
             </w:tabs>
             <w:rPr>
+              <w:rFonts w:eastAsiaTheme="minorEastAsia"/>
               <w:noProof/>
+              <w:sz w:val="24"/>
+              <w:szCs w:val="24"/>
+              <w:lang w:eastAsia="pt-PT" w:bidi="ar-SA"/>
             </w:rPr>
           </w:pPr>
-          <w:hyperlink w:anchor="_Toc163483305" w:history="1">
-            <w:r>
-              <w:rPr>
-                <w:rStyle w:val="Hyperlink"/>
-                <w:noProof/>
-                <w:lang w:val="en-US"/>
-              </w:rPr>
-              <w:t>6.</w:t>
-            </w:r>
-            <w:r>
-              <w:rPr>
-                <w:noProof/>
+          <w:hyperlink w:anchor="_Toc166662902" w:history="1">
+            <w:r>
+              <w:rPr>
+                <w:rStyle w:val="Hiperligao"/>
+                <w:noProof/>
+                <w:lang w:val="en-US"/>
+              </w:rPr>
+              <w:t>1.5. Generate team proposal | HRM</w:t>
+            </w:r>
+            <w:r>
+              <w:rPr>
+                <w:noProof/>
+                <w:webHidden/>
               </w:rPr>
               <w:tab/>
             </w:r>
             <w:r>
               <w:rPr>
-                <w:rStyle w:val="Hyperlink"/>
-                <w:noProof/>
-                <w:lang w:val="en-US"/>
-              </w:rPr>
-              <w:t>Register a vehicle | FM</w:t>
-            </w:r>
-            <w:r>
-              <w:rPr>
-                <w:noProof/>
-                <w:webHidden/>
-              </w:rPr>
-              <w:tab/>
-            </w:r>
-            <w:r>
-              <w:rPr>
                 <w:noProof/>
                 <w:webHidden/>
               </w:rPr>
@@ -1297,7 +1237,7 @@
                 <w:noProof/>
                 <w:webHidden/>
               </w:rPr>
-              <w:instrText xml:space="preserve"> PAGEREF _Toc163483305 \h </w:instrText>
+              <w:instrText xml:space="preserve"> PAGEREF _Toc166662902 \h </w:instrText>
             </w:r>
             <w:r>
               <w:rPr>
@@ -1317,7 +1257,7 @@
                 <w:noProof/>
                 <w:webHidden/>
               </w:rPr>
-              <w:t>6</w:t>
+              <w:t>9</w:t>
             </w:r>
             <w:r>
               <w:rPr>
@@ -1330,47 +1270,36 @@
         </w:p>
         <w:p>
           <w:pPr>
-            <w:pStyle w:val="TOC3"/>
+            <w:pStyle w:val="ndice3"/>
             <w:tabs>
-              <w:tab w:val="left" w:pos="960"/>
               <w:tab w:val="right" w:leader="dot" w:pos="8494"/>
             </w:tabs>
             <w:rPr>
+              <w:rFonts w:eastAsiaTheme="minorEastAsia"/>
               <w:noProof/>
+              <w:sz w:val="24"/>
+              <w:szCs w:val="24"/>
+              <w:lang w:eastAsia="pt-PT" w:bidi="ar-SA"/>
             </w:rPr>
           </w:pPr>
-          <w:hyperlink w:anchor="_Toc163483306" w:history="1">
-            <w:r>
-              <w:rPr>
-                <w:rStyle w:val="Hyperlink"/>
-                <w:noProof/>
-                <w:lang w:val="en-US"/>
-              </w:rPr>
-              <w:t>7.</w:t>
-            </w:r>
-            <w:r>
-              <w:rPr>
-                <w:noProof/>
+          <w:hyperlink w:anchor="_Toc166662903" w:history="1">
+            <w:r>
+              <w:rPr>
+                <w:rStyle w:val="Hiperligao"/>
+                <w:noProof/>
+                <w:lang w:val="en-US"/>
+              </w:rPr>
+              <w:t>1.6. Register a vehicle | FM</w:t>
+            </w:r>
+            <w:r>
+              <w:rPr>
+                <w:noProof/>
+                <w:webHidden/>
               </w:rPr>
               <w:tab/>
             </w:r>
             <w:r>
               <w:rPr>
-                <w:rStyle w:val="Hyperlink"/>
-                <w:noProof/>
-                <w:lang w:val="en-US"/>
-              </w:rPr>
-              <w:t>Register a vehicle’s check-up | FM</w:t>
-            </w:r>
-            <w:r>
-              <w:rPr>
-                <w:noProof/>
-                <w:webHidden/>
-              </w:rPr>
-              <w:tab/>
-            </w:r>
-            <w:r>
-              <w:rPr>
                 <w:noProof/>
                 <w:webHidden/>
               </w:rPr>
@@ -1381,7 +1310,7 @@
                 <w:noProof/>
                 <w:webHidden/>
               </w:rPr>
-              <w:instrText xml:space="preserve"> PAGEREF _Toc163483306 \h </w:instrText>
+              <w:instrText xml:space="preserve"> PAGEREF _Toc166662903 \h </w:instrText>
             </w:r>
             <w:r>
               <w:rPr>
@@ -1401,7 +1330,7 @@
                 <w:noProof/>
                 <w:webHidden/>
               </w:rPr>
-              <w:t>6</w:t>
+              <w:t>9</w:t>
             </w:r>
             <w:r>
               <w:rPr>
@@ -1414,37 +1343,99 @@
         </w:p>
         <w:p>
           <w:pPr>
-            <w:pStyle w:val="TOC3"/>
+            <w:pStyle w:val="ndice3"/>
             <w:tabs>
-              <w:tab w:val="left" w:pos="960"/>
               <w:tab w:val="right" w:leader="dot" w:pos="8494"/>
             </w:tabs>
             <w:rPr>
+              <w:rFonts w:eastAsiaTheme="minorEastAsia"/>
               <w:noProof/>
+              <w:sz w:val="24"/>
+              <w:szCs w:val="24"/>
+              <w:lang w:eastAsia="pt-PT" w:bidi="ar-SA"/>
             </w:rPr>
           </w:pPr>
-          <w:hyperlink w:anchor="_Toc163483307" w:history="1">
-            <w:r>
-              <w:rPr>
-                <w:rStyle w:val="Hyperlink"/>
-                <w:noProof/>
-                <w:lang w:val="en-US"/>
-              </w:rPr>
-              <w:t>8.</w:t>
-            </w:r>
-            <w:r>
-              <w:rPr>
-                <w:noProof/>
+          <w:hyperlink w:anchor="_Toc166662904" w:history="1">
+            <w:r>
+              <w:rPr>
+                <w:rStyle w:val="Hiperligao"/>
+                <w:noProof/>
+                <w:lang w:val="en-US"/>
+              </w:rPr>
+              <w:t>1.7. Register a vehicle’s check-up | FM</w:t>
+            </w:r>
+            <w:r>
+              <w:rPr>
+                <w:noProof/>
+                <w:webHidden/>
               </w:rPr>
               <w:tab/>
             </w:r>
             <w:r>
               <w:rPr>
-                <w:rStyle w:val="Hyperlink"/>
-                <w:noProof/>
-                <w:lang w:val="en-US"/>
-              </w:rPr>
-              <w:t>List the vehicles in need off check-up | FM</w:t>
+                <w:noProof/>
+                <w:webHidden/>
+              </w:rPr>
+              <w:fldChar w:fldCharType="begin"/>
+            </w:r>
+            <w:r>
+              <w:rPr>
+                <w:noProof/>
+                <w:webHidden/>
+              </w:rPr>
+              <w:instrText xml:space="preserve"> PAGEREF _Toc166662904 \h </w:instrText>
+            </w:r>
+            <w:r>
+              <w:rPr>
+                <w:noProof/>
+                <w:webHidden/>
+              </w:rPr>
+            </w:r>
+            <w:r>
+              <w:rPr>
+                <w:noProof/>
+                <w:webHidden/>
+              </w:rPr>
+              <w:fldChar w:fldCharType="separate"/>
+            </w:r>
+            <w:r>
+              <w:rPr>
+                <w:noProof/>
+                <w:webHidden/>
+              </w:rPr>
+              <w:t>9</w:t>
+            </w:r>
+            <w:r>
+              <w:rPr>
+                <w:noProof/>
+                <w:webHidden/>
+              </w:rPr>
+              <w:fldChar w:fldCharType="end"/>
+            </w:r>
+          </w:hyperlink>
+        </w:p>
+        <w:p>
+          <w:pPr>
+            <w:pStyle w:val="ndice3"/>
+            <w:tabs>
+              <w:tab w:val="right" w:leader="dot" w:pos="8494"/>
+            </w:tabs>
+            <w:rPr>
+              <w:rFonts w:eastAsiaTheme="minorEastAsia"/>
+              <w:noProof/>
+              <w:sz w:val="24"/>
+              <w:szCs w:val="24"/>
+              <w:lang w:eastAsia="pt-PT" w:bidi="ar-SA"/>
+            </w:rPr>
+          </w:pPr>
+          <w:hyperlink w:anchor="_Toc166662905" w:history="1">
+            <w:r>
+              <w:rPr>
+                <w:rStyle w:val="Hiperligao"/>
+                <w:noProof/>
+                <w:lang w:val="en-US"/>
+              </w:rPr>
+              <w:t>1.8. List the vehicles in need off check-up | FM</w:t>
             </w:r>
             <w:r>
               <w:rPr>
@@ -1465,7 +1456,7 @@
                 <w:noProof/>
                 <w:webHidden/>
               </w:rPr>
-              <w:instrText xml:space="preserve"> PAGEREF _Toc163483307 \h </w:instrText>
+              <w:instrText xml:space="preserve"> PAGEREF _Toc166662905 \h </w:instrText>
             </w:r>
             <w:r>
               <w:rPr>
@@ -1485,7 +1476,615 @@
                 <w:noProof/>
                 <w:webHidden/>
               </w:rPr>
-              <w:t>6</w:t>
+              <w:t>10</w:t>
+            </w:r>
+            <w:r>
+              <w:rPr>
+                <w:noProof/>
+                <w:webHidden/>
+              </w:rPr>
+              <w:fldChar w:fldCharType="end"/>
+            </w:r>
+          </w:hyperlink>
+        </w:p>
+        <w:p>
+          <w:pPr>
+            <w:pStyle w:val="ndice3"/>
+            <w:tabs>
+              <w:tab w:val="right" w:leader="dot" w:pos="8494"/>
+            </w:tabs>
+            <w:rPr>
+              <w:rFonts w:eastAsiaTheme="minorEastAsia"/>
+              <w:noProof/>
+              <w:sz w:val="24"/>
+              <w:szCs w:val="24"/>
+              <w:lang w:eastAsia="pt-PT" w:bidi="ar-SA"/>
+            </w:rPr>
+          </w:pPr>
+          <w:hyperlink w:anchor="_Toc166662906" w:history="1">
+            <w:r>
+              <w:rPr>
+                <w:rStyle w:val="Hiperligao"/>
+                <w:noProof/>
+                <w:lang w:val="en-US"/>
+              </w:rPr>
+              <w:t>2. MATCP</w:t>
+            </w:r>
+            <w:r>
+              <w:rPr>
+                <w:noProof/>
+                <w:webHidden/>
+              </w:rPr>
+              <w:tab/>
+            </w:r>
+            <w:r>
+              <w:rPr>
+                <w:noProof/>
+                <w:webHidden/>
+              </w:rPr>
+              <w:fldChar w:fldCharType="begin"/>
+            </w:r>
+            <w:r>
+              <w:rPr>
+                <w:noProof/>
+                <w:webHidden/>
+              </w:rPr>
+              <w:instrText xml:space="preserve"> PAGEREF _Toc166662906 \h </w:instrText>
+            </w:r>
+            <w:r>
+              <w:rPr>
+                <w:noProof/>
+                <w:webHidden/>
+              </w:rPr>
+            </w:r>
+            <w:r>
+              <w:rPr>
+                <w:noProof/>
+                <w:webHidden/>
+              </w:rPr>
+              <w:fldChar w:fldCharType="separate"/>
+            </w:r>
+            <w:r>
+              <w:rPr>
+                <w:noProof/>
+                <w:webHidden/>
+              </w:rPr>
+              <w:t>10</w:t>
+            </w:r>
+            <w:r>
+              <w:rPr>
+                <w:noProof/>
+                <w:webHidden/>
+              </w:rPr>
+              <w:fldChar w:fldCharType="end"/>
+            </w:r>
+          </w:hyperlink>
+        </w:p>
+        <w:p>
+          <w:pPr>
+            <w:pStyle w:val="ndice3"/>
+            <w:tabs>
+              <w:tab w:val="right" w:leader="dot" w:pos="8494"/>
+            </w:tabs>
+            <w:rPr>
+              <w:rFonts w:eastAsiaTheme="minorEastAsia"/>
+              <w:noProof/>
+              <w:sz w:val="24"/>
+              <w:szCs w:val="24"/>
+              <w:lang w:eastAsia="pt-PT" w:bidi="ar-SA"/>
+            </w:rPr>
+          </w:pPr>
+          <w:hyperlink w:anchor="_Toc166662907" w:history="1">
+            <w:r>
+              <w:rPr>
+                <w:rStyle w:val="Hiperligao"/>
+                <w:noProof/>
+                <w:lang w:val="en-US"/>
+              </w:rPr>
+              <w:t xml:space="preserve">2.1. US09 </w:t>
+            </w:r>
+            <w:r>
+              <w:rPr>
+                <w:rStyle w:val="Hiperligao"/>
+                <w:noProof/>
+              </w:rPr>
+              <w:t>- Know the exact costs referring to water consumption of specific green space | GSM</w:t>
+            </w:r>
+            <w:r>
+              <w:rPr>
+                <w:noProof/>
+                <w:webHidden/>
+              </w:rPr>
+              <w:tab/>
+            </w:r>
+            <w:r>
+              <w:rPr>
+                <w:noProof/>
+                <w:webHidden/>
+              </w:rPr>
+              <w:fldChar w:fldCharType="begin"/>
+            </w:r>
+            <w:r>
+              <w:rPr>
+                <w:noProof/>
+                <w:webHidden/>
+              </w:rPr>
+              <w:instrText xml:space="preserve"> PAGEREF _Toc166662907 \h </w:instrText>
+            </w:r>
+            <w:r>
+              <w:rPr>
+                <w:noProof/>
+                <w:webHidden/>
+              </w:rPr>
+            </w:r>
+            <w:r>
+              <w:rPr>
+                <w:noProof/>
+                <w:webHidden/>
+              </w:rPr>
+              <w:fldChar w:fldCharType="separate"/>
+            </w:r>
+            <w:r>
+              <w:rPr>
+                <w:noProof/>
+                <w:webHidden/>
+              </w:rPr>
+              <w:t>10</w:t>
+            </w:r>
+            <w:r>
+              <w:rPr>
+                <w:noProof/>
+                <w:webHidden/>
+              </w:rPr>
+              <w:fldChar w:fldCharType="end"/>
+            </w:r>
+          </w:hyperlink>
+        </w:p>
+        <w:p>
+          <w:pPr>
+            <w:pStyle w:val="ndice3"/>
+            <w:tabs>
+              <w:tab w:val="right" w:leader="dot" w:pos="8494"/>
+            </w:tabs>
+            <w:rPr>
+              <w:rFonts w:eastAsiaTheme="minorEastAsia"/>
+              <w:noProof/>
+              <w:sz w:val="24"/>
+              <w:szCs w:val="24"/>
+              <w:lang w:eastAsia="pt-PT" w:bidi="ar-SA"/>
+            </w:rPr>
+          </w:pPr>
+          <w:hyperlink w:anchor="_Toc166662908" w:history="1">
+            <w:r>
+              <w:rPr>
+                <w:rStyle w:val="Hiperligao"/>
+                <w:noProof/>
+                <w:lang w:val="en-US"/>
+              </w:rPr>
+              <w:t xml:space="preserve">2.2. US10 - </w:t>
+            </w:r>
+            <w:r>
+              <w:rPr>
+                <w:rStyle w:val="Hiperligao"/>
+                <w:noProof/>
+              </w:rPr>
+              <w:t>Know which piece(s) of equipment is/are used in each day | GSM</w:t>
+            </w:r>
+            <w:r>
+              <w:rPr>
+                <w:noProof/>
+                <w:webHidden/>
+              </w:rPr>
+              <w:tab/>
+            </w:r>
+            <w:r>
+              <w:rPr>
+                <w:noProof/>
+                <w:webHidden/>
+              </w:rPr>
+              <w:fldChar w:fldCharType="begin"/>
+            </w:r>
+            <w:r>
+              <w:rPr>
+                <w:noProof/>
+                <w:webHidden/>
+              </w:rPr>
+              <w:instrText xml:space="preserve"> PAGEREF _Toc166662908 \h </w:instrText>
+            </w:r>
+            <w:r>
+              <w:rPr>
+                <w:noProof/>
+                <w:webHidden/>
+              </w:rPr>
+            </w:r>
+            <w:r>
+              <w:rPr>
+                <w:noProof/>
+                <w:webHidden/>
+              </w:rPr>
+              <w:fldChar w:fldCharType="separate"/>
+            </w:r>
+            <w:r>
+              <w:rPr>
+                <w:noProof/>
+                <w:webHidden/>
+              </w:rPr>
+              <w:t>10</w:t>
+            </w:r>
+            <w:r>
+              <w:rPr>
+                <w:noProof/>
+                <w:webHidden/>
+              </w:rPr>
+              <w:fldChar w:fldCharType="end"/>
+            </w:r>
+          </w:hyperlink>
+        </w:p>
+        <w:p>
+          <w:pPr>
+            <w:pStyle w:val="ndice3"/>
+            <w:tabs>
+              <w:tab w:val="right" w:leader="dot" w:pos="8494"/>
+            </w:tabs>
+            <w:rPr>
+              <w:rFonts w:eastAsiaTheme="minorEastAsia"/>
+              <w:noProof/>
+              <w:sz w:val="24"/>
+              <w:szCs w:val="24"/>
+              <w:lang w:eastAsia="pt-PT" w:bidi="ar-SA"/>
+            </w:rPr>
+          </w:pPr>
+          <w:hyperlink w:anchor="_Toc166662909" w:history="1">
+            <w:r>
+              <w:rPr>
+                <w:rStyle w:val="Hiperligao"/>
+                <w:noProof/>
+                <w:shd w:val="clear" w:color="auto" w:fill="FFFFFF"/>
+                <w:lang w:val="en-US"/>
+              </w:rPr>
+              <w:t xml:space="preserve">2.3. US11 - </w:t>
+            </w:r>
+            <w:r>
+              <w:rPr>
+                <w:rStyle w:val="Hiperligao"/>
+                <w:noProof/>
+                <w:lang w:val="en-US"/>
+              </w:rPr>
+              <w:t>Be able to collect data from the user portal about the use of the park</w:t>
+            </w:r>
+            <w:r>
+              <w:rPr>
+                <w:noProof/>
+                <w:webHidden/>
+              </w:rPr>
+              <w:tab/>
+            </w:r>
+            <w:r>
+              <w:rPr>
+                <w:noProof/>
+                <w:webHidden/>
+              </w:rPr>
+              <w:fldChar w:fldCharType="begin"/>
+            </w:r>
+            <w:r>
+              <w:rPr>
+                <w:noProof/>
+                <w:webHidden/>
+              </w:rPr>
+              <w:instrText xml:space="preserve"> PAGEREF _Toc166662909 \h </w:instrText>
+            </w:r>
+            <w:r>
+              <w:rPr>
+                <w:noProof/>
+                <w:webHidden/>
+              </w:rPr>
+            </w:r>
+            <w:r>
+              <w:rPr>
+                <w:noProof/>
+                <w:webHidden/>
+              </w:rPr>
+              <w:fldChar w:fldCharType="separate"/>
+            </w:r>
+            <w:r>
+              <w:rPr>
+                <w:noProof/>
+                <w:webHidden/>
+              </w:rPr>
+              <w:t>10</w:t>
+            </w:r>
+            <w:r>
+              <w:rPr>
+                <w:noProof/>
+                <w:webHidden/>
+              </w:rPr>
+              <w:fldChar w:fldCharType="end"/>
+            </w:r>
+          </w:hyperlink>
+        </w:p>
+        <w:p>
+          <w:pPr>
+            <w:pStyle w:val="ndice3"/>
+            <w:tabs>
+              <w:tab w:val="right" w:leader="dot" w:pos="8494"/>
+            </w:tabs>
+            <w:rPr>
+              <w:rFonts w:eastAsiaTheme="minorEastAsia"/>
+              <w:noProof/>
+              <w:sz w:val="24"/>
+              <w:szCs w:val="24"/>
+              <w:lang w:eastAsia="pt-PT" w:bidi="ar-SA"/>
+            </w:rPr>
+          </w:pPr>
+          <w:hyperlink w:anchor="_Toc166662910" w:history="1">
+            <w:r>
+              <w:rPr>
+                <w:rStyle w:val="Hiperligao"/>
+                <w:noProof/>
+                <w:shd w:val="clear" w:color="auto" w:fill="FFFFFF"/>
+                <w:lang w:val="en-US"/>
+              </w:rPr>
+              <w:t>3. MDISC</w:t>
+            </w:r>
+            <w:r>
+              <w:rPr>
+                <w:noProof/>
+                <w:webHidden/>
+              </w:rPr>
+              <w:tab/>
+            </w:r>
+            <w:r>
+              <w:rPr>
+                <w:noProof/>
+                <w:webHidden/>
+              </w:rPr>
+              <w:fldChar w:fldCharType="begin"/>
+            </w:r>
+            <w:r>
+              <w:rPr>
+                <w:noProof/>
+                <w:webHidden/>
+              </w:rPr>
+              <w:instrText xml:space="preserve"> PAGEREF _Toc166662910 \h </w:instrText>
+            </w:r>
+            <w:r>
+              <w:rPr>
+                <w:noProof/>
+                <w:webHidden/>
+              </w:rPr>
+            </w:r>
+            <w:r>
+              <w:rPr>
+                <w:noProof/>
+                <w:webHidden/>
+              </w:rPr>
+              <w:fldChar w:fldCharType="separate"/>
+            </w:r>
+            <w:r>
+              <w:rPr>
+                <w:noProof/>
+                <w:webHidden/>
+              </w:rPr>
+              <w:t>10</w:t>
+            </w:r>
+            <w:r>
+              <w:rPr>
+                <w:noProof/>
+                <w:webHidden/>
+              </w:rPr>
+              <w:fldChar w:fldCharType="end"/>
+            </w:r>
+          </w:hyperlink>
+        </w:p>
+        <w:p>
+          <w:pPr>
+            <w:pStyle w:val="ndice3"/>
+            <w:tabs>
+              <w:tab w:val="right" w:leader="dot" w:pos="8494"/>
+            </w:tabs>
+            <w:rPr>
+              <w:rFonts w:eastAsiaTheme="minorEastAsia"/>
+              <w:noProof/>
+              <w:sz w:val="24"/>
+              <w:szCs w:val="24"/>
+              <w:lang w:eastAsia="pt-PT" w:bidi="ar-SA"/>
+            </w:rPr>
+          </w:pPr>
+          <w:hyperlink w:anchor="_Toc166662911" w:history="1">
+            <w:r>
+              <w:rPr>
+                <w:rStyle w:val="Hiperligao"/>
+                <w:noProof/>
+                <w:lang w:val="en-US"/>
+              </w:rPr>
+              <w:t>3.1. US12 - Import a .csv file | GSM</w:t>
+            </w:r>
+            <w:r>
+              <w:rPr>
+                <w:noProof/>
+                <w:webHidden/>
+              </w:rPr>
+              <w:tab/>
+            </w:r>
+            <w:r>
+              <w:rPr>
+                <w:noProof/>
+                <w:webHidden/>
+              </w:rPr>
+              <w:fldChar w:fldCharType="begin"/>
+            </w:r>
+            <w:r>
+              <w:rPr>
+                <w:noProof/>
+                <w:webHidden/>
+              </w:rPr>
+              <w:instrText xml:space="preserve"> PAGEREF _Toc166662911 \h </w:instrText>
+            </w:r>
+            <w:r>
+              <w:rPr>
+                <w:noProof/>
+                <w:webHidden/>
+              </w:rPr>
+            </w:r>
+            <w:r>
+              <w:rPr>
+                <w:noProof/>
+                <w:webHidden/>
+              </w:rPr>
+              <w:fldChar w:fldCharType="separate"/>
+            </w:r>
+            <w:r>
+              <w:rPr>
+                <w:noProof/>
+                <w:webHidden/>
+              </w:rPr>
+              <w:t>10</w:t>
+            </w:r>
+            <w:r>
+              <w:rPr>
+                <w:noProof/>
+                <w:webHidden/>
+              </w:rPr>
+              <w:fldChar w:fldCharType="end"/>
+            </w:r>
+          </w:hyperlink>
+        </w:p>
+        <w:p>
+          <w:pPr>
+            <w:pStyle w:val="ndice3"/>
+            <w:tabs>
+              <w:tab w:val="right" w:leader="dot" w:pos="8494"/>
+            </w:tabs>
+            <w:rPr>
+              <w:rFonts w:eastAsiaTheme="minorEastAsia"/>
+              <w:noProof/>
+              <w:sz w:val="24"/>
+              <w:szCs w:val="24"/>
+              <w:lang w:eastAsia="pt-PT" w:bidi="ar-SA"/>
+            </w:rPr>
+          </w:pPr>
+          <w:hyperlink w:anchor="_Toc166662912" w:history="1">
+            <w:r>
+              <w:rPr>
+                <w:rStyle w:val="Hiperligao"/>
+                <w:noProof/>
+                <w:lang w:val="en-US"/>
+              </w:rPr>
+              <w:t>3.2. US13 - Apply an algorithm that returns the routes to be opened and pipes needed to be laid with a minimum accumulated cost | GSM</w:t>
+            </w:r>
+            <w:r>
+              <w:rPr>
+                <w:noProof/>
+                <w:webHidden/>
+              </w:rPr>
+              <w:tab/>
+            </w:r>
+            <w:r>
+              <w:rPr>
+                <w:noProof/>
+                <w:webHidden/>
+              </w:rPr>
+              <w:fldChar w:fldCharType="begin"/>
+            </w:r>
+            <w:r>
+              <w:rPr>
+                <w:noProof/>
+                <w:webHidden/>
+              </w:rPr>
+              <w:instrText xml:space="preserve"> PAGEREF _Toc166662912 \h </w:instrText>
+            </w:r>
+            <w:r>
+              <w:rPr>
+                <w:noProof/>
+                <w:webHidden/>
+              </w:rPr>
+            </w:r>
+            <w:r>
+              <w:rPr>
+                <w:noProof/>
+                <w:webHidden/>
+              </w:rPr>
+              <w:fldChar w:fldCharType="separate"/>
+            </w:r>
+            <w:r>
+              <w:rPr>
+                <w:noProof/>
+                <w:webHidden/>
+              </w:rPr>
+              <w:t>11</w:t>
+            </w:r>
+            <w:r>
+              <w:rPr>
+                <w:noProof/>
+                <w:webHidden/>
+              </w:rPr>
+              <w:fldChar w:fldCharType="end"/>
+            </w:r>
+          </w:hyperlink>
+        </w:p>
+        <w:p>
+          <w:pPr>
+            <w:pStyle w:val="ndice3"/>
+            <w:tabs>
+              <w:tab w:val="right" w:leader="dot" w:pos="8494"/>
+            </w:tabs>
+            <w:rPr>
+              <w:rFonts w:eastAsiaTheme="minorEastAsia"/>
+              <w:noProof/>
+              <w:sz w:val="24"/>
+              <w:szCs w:val="24"/>
+              <w:lang w:eastAsia="pt-PT" w:bidi="ar-SA"/>
+            </w:rPr>
+          </w:pPr>
+          <w:hyperlink w:anchor="_Toc166662913" w:history="1">
+            <w:r>
+              <w:rPr>
+                <w:rStyle w:val="Hiperligao"/>
+                <w:noProof/>
+                <w:lang w:val="en-US"/>
+              </w:rPr>
+              <w:t>3.3. US14 - Run tests for inputs of variable size | QAM</w:t>
+            </w:r>
+            <w:r>
+              <w:rPr>
+                <w:noProof/>
+                <w:webHidden/>
+              </w:rPr>
+              <w:tab/>
+            </w:r>
+            <w:r>
+              <w:rPr>
+                <w:noProof/>
+                <w:webHidden/>
+              </w:rPr>
+              <w:fldChar w:fldCharType="begin"/>
+            </w:r>
+            <w:r>
+              <w:rPr>
+                <w:noProof/>
+                <w:webHidden/>
+              </w:rPr>
+              <w:instrText xml:space="preserve"> PAGEREF _Toc166662913 \h </w:instrText>
+            </w:r>
+            <w:r>
+              <w:rPr>
+                <w:noProof/>
+                <w:webHidden/>
+              </w:rPr>
+            </w:r>
+            <w:r>
+              <w:rPr>
+                <w:noProof/>
+                <w:webHidden/>
+              </w:rPr>
+              <w:fldChar w:fldCharType="separate"/>
+            </w:r>
+            <w:r>
+              <w:rPr>
+                <w:noProof/>
+                <w:webHidden/>
+              </w:rPr>
+              <w:t>11</w:t>
             </w:r>
             <w:r>
               <w:rPr>
@@ -1829,7 +2428,7 @@
     </w:p>
     <w:p>
       <w:pPr>
-        <w:pStyle w:val="Heading1"/>
+        <w:pStyle w:val="Ttulo1"/>
         <w:numPr>
           <w:ilvl w:val="0"/>
           <w:numId w:val="3"/>
@@ -1838,19 +2437,18 @@
           <w:lang w:val="en-US"/>
         </w:rPr>
       </w:pPr>
-      <w:bookmarkStart w:id="0" w:name="_Toc163483296"/>
-      <w:r>
-        <w:rPr>
-          <w:lang w:val="en-US"/>
-        </w:rPr>
-        <w:lastRenderedPageBreak/>
+      <w:bookmarkStart w:id="0" w:name="_Toc166662893"/>
+      <w:r>
+        <w:rPr>
+          <w:lang w:val="en-US"/>
+        </w:rPr>
         <w:t>Glossary</w:t>
       </w:r>
       <w:bookmarkEnd w:id="0"/>
     </w:p>
     <w:tbl>
       <w:tblPr>
-        <w:tblStyle w:val="TableGrid"/>
+        <w:tblStyle w:val="TabelacomGrelha"/>
         <w:tblW w:w="0" w:type="auto"/>
         <w:tblLook w:val="04A0" w:firstRow="1" w:lastRow="0" w:firstColumn="1" w:lastColumn="0" w:noHBand="0" w:noVBand="1"/>
       </w:tblPr>
@@ -2528,6 +3126,7 @@
           <w:p>
             <w:proofErr w:type="spellStart"/>
             <w:r>
+              <w:lastRenderedPageBreak/>
               <w:t>Composter</w:t>
             </w:r>
             <w:proofErr w:type="spellEnd"/>
@@ -2773,7 +3372,6 @@
           </w:tcPr>
           <w:p>
             <w:r>
-              <w:lastRenderedPageBreak/>
               <w:t>Email</w:t>
             </w:r>
           </w:p>
@@ -3449,6 +4047,7 @@
           <w:p>
             <w:proofErr w:type="spellStart"/>
             <w:r>
+              <w:lastRenderedPageBreak/>
               <w:t>Irrigation</w:t>
             </w:r>
             <w:proofErr w:type="spellEnd"/>
@@ -3654,28 +4253,1520 @@
               <w:rPr>
                 <w:lang w:val="en-US"/>
               </w:rPr>
-              <w:t xml:space="preserve">A set of graphics and media packages that enables developers to design, create, test, debug, and deploy rich client </w:t>
-            </w:r>
-            <w:r>
-              <w:rPr>
-                <w:lang w:val="en-US"/>
-              </w:rPr>
+              <w:t>A set of graphics and media packages that enables developers to design, create, test, debug, and deploy rich client applications that operate consistently across diverse platforms.</w:t>
+            </w:r>
+          </w:p>
+        </w:tc>
+      </w:tr>
+      <w:tr>
+        <w:tc>
+          <w:tcPr>
+            <w:tcW w:w="2405" w:type="dxa"/>
+          </w:tcPr>
+          <w:p>
+            <w:r>
+              <w:t>Job</w:t>
+            </w:r>
+          </w:p>
+        </w:tc>
+        <w:tc>
+          <w:tcPr>
+            <w:tcW w:w="6089" w:type="dxa"/>
+          </w:tcPr>
+          <w:p>
+            <w:pPr>
+              <w:rPr>
+                <w:lang w:val="en-US"/>
+              </w:rPr>
+            </w:pPr>
+            <w:r>
+              <w:rPr>
+                <w:lang w:val="en-US"/>
+              </w:rPr>
+              <w:t xml:space="preserve">Jobs will be registered by HRM into the system. Some job examples are designer, estimator, gardener, electrician, or bricklayer. </w:t>
+            </w:r>
+          </w:p>
+        </w:tc>
+      </w:tr>
+      <w:tr>
+        <w:tc>
+          <w:tcPr>
+            <w:tcW w:w="2405" w:type="dxa"/>
+          </w:tcPr>
+          <w:p>
+            <w:proofErr w:type="spellStart"/>
+            <w:r>
+              <w:t>JUnit</w:t>
+            </w:r>
+            <w:proofErr w:type="spellEnd"/>
+          </w:p>
+        </w:tc>
+        <w:tc>
+          <w:tcPr>
+            <w:tcW w:w="6089" w:type="dxa"/>
+          </w:tcPr>
+          <w:p>
+            <w:pPr>
+              <w:rPr>
+                <w:lang w:val="en-US"/>
+              </w:rPr>
+            </w:pPr>
+            <w:r>
+              <w:rPr>
+                <w:lang w:val="en-US"/>
+              </w:rPr>
+              <w:t xml:space="preserve">Java framework used for unit testing. Provides </w:t>
+            </w:r>
+            <w:proofErr w:type="spellStart"/>
+            <w:r>
+              <w:rPr>
+                <w:lang w:val="en-US"/>
+              </w:rPr>
+              <w:t>anotations</w:t>
+            </w:r>
+            <w:proofErr w:type="spellEnd"/>
+            <w:r>
+              <w:rPr>
+                <w:lang w:val="en-US"/>
+              </w:rPr>
+              <w:t xml:space="preserve"> and </w:t>
+            </w:r>
+            <w:proofErr w:type="gramStart"/>
+            <w:r>
+              <w:rPr>
+                <w:lang w:val="en-US"/>
+              </w:rPr>
+              <w:t>API's</w:t>
+            </w:r>
+            <w:proofErr w:type="gramEnd"/>
+            <w:r>
+              <w:rPr>
+                <w:lang w:val="en-US"/>
+              </w:rPr>
+              <w:t xml:space="preserve"> to simplify the process of writing and executing automated tests for Java code.</w:t>
+            </w:r>
+          </w:p>
+        </w:tc>
+      </w:tr>
+      <w:tr>
+        <w:tc>
+          <w:tcPr>
+            <w:tcW w:w="2405" w:type="dxa"/>
+          </w:tcPr>
+          <w:p>
+            <w:proofErr w:type="spellStart"/>
+            <w:r>
+              <w:t>Ladder</w:t>
+            </w:r>
+            <w:proofErr w:type="spellEnd"/>
+          </w:p>
+        </w:tc>
+        <w:tc>
+          <w:tcPr>
+            <w:tcW w:w="6089" w:type="dxa"/>
+          </w:tcPr>
+          <w:p>
+            <w:pPr>
+              <w:rPr>
+                <w:lang w:val="en-US"/>
+              </w:rPr>
+            </w:pPr>
+            <w:r>
+              <w:rPr>
+                <w:lang w:val="en-US"/>
+              </w:rPr>
+              <w:t xml:space="preserve">A piece of equipment consisting of a series of bars or steps between two upright lengths of wood, metal, or rope, used for climbing up or down something. </w:t>
+            </w:r>
+          </w:p>
+        </w:tc>
+      </w:tr>
+      <w:tr>
+        <w:tc>
+          <w:tcPr>
+            <w:tcW w:w="2405" w:type="dxa"/>
+          </w:tcPr>
+          <w:p>
+            <w:proofErr w:type="spellStart"/>
+            <w:r>
+              <w:t>Large-sized</w:t>
+            </w:r>
+            <w:proofErr w:type="spellEnd"/>
+            <w:r>
+              <w:t xml:space="preserve"> </w:t>
+            </w:r>
+            <w:proofErr w:type="spellStart"/>
+            <w:r>
+              <w:t>park</w:t>
+            </w:r>
+            <w:proofErr w:type="spellEnd"/>
+          </w:p>
+        </w:tc>
+        <w:tc>
+          <w:tcPr>
+            <w:tcW w:w="6089" w:type="dxa"/>
+          </w:tcPr>
+          <w:p>
+            <w:pPr>
+              <w:rPr>
+                <w:lang w:val="en-US"/>
+              </w:rPr>
+            </w:pPr>
+            <w:r>
+              <w:rPr>
+                <w:lang w:val="en-US"/>
+              </w:rPr>
+              <w:t>Multi-function space with diverse garden spaces, and woods, including varied equipment and services.</w:t>
+            </w:r>
+          </w:p>
+        </w:tc>
+      </w:tr>
+      <w:tr>
+        <w:tc>
+          <w:tcPr>
+            <w:tcW w:w="2405" w:type="dxa"/>
+          </w:tcPr>
+          <w:p>
+            <w:proofErr w:type="spellStart"/>
+            <w:r>
+              <w:t>Lawnmower</w:t>
+            </w:r>
+            <w:proofErr w:type="spellEnd"/>
+          </w:p>
+        </w:tc>
+        <w:tc>
+          <w:tcPr>
+            <w:tcW w:w="6089" w:type="dxa"/>
+          </w:tcPr>
+          <w:p>
+            <w:pPr>
+              <w:rPr>
+                <w:lang w:val="en-US"/>
+              </w:rPr>
+            </w:pPr>
+            <w:r>
+              <w:rPr>
+                <w:lang w:val="en-US"/>
+              </w:rPr>
+              <w:t>Machine used to cut grass.</w:t>
+            </w:r>
+          </w:p>
+        </w:tc>
+      </w:tr>
+      <w:tr>
+        <w:tc>
+          <w:tcPr>
+            <w:tcW w:w="2405" w:type="dxa"/>
+          </w:tcPr>
+          <w:p>
+            <w:proofErr w:type="spellStart"/>
+            <w:r>
+              <w:t>Leaf</w:t>
+            </w:r>
+            <w:proofErr w:type="spellEnd"/>
+            <w:r>
+              <w:t xml:space="preserve"> </w:t>
+            </w:r>
+            <w:proofErr w:type="spellStart"/>
+            <w:r>
+              <w:t>Blower</w:t>
+            </w:r>
+            <w:proofErr w:type="spellEnd"/>
+          </w:p>
+        </w:tc>
+        <w:tc>
+          <w:tcPr>
+            <w:tcW w:w="6089" w:type="dxa"/>
+          </w:tcPr>
+          <w:p>
+            <w:pPr>
+              <w:rPr>
+                <w:lang w:val="en-US"/>
+              </w:rPr>
+            </w:pPr>
+            <w:r>
+              <w:rPr>
+                <w:lang w:val="en-US"/>
+              </w:rPr>
+              <w:t>Helps to clear leaves, debris, and grass clippings from paths, lawns, and other surfaces, available in handheld, backpack, and walk-behind models.</w:t>
+            </w:r>
+          </w:p>
+        </w:tc>
+      </w:tr>
+      <w:tr>
+        <w:tc>
+          <w:tcPr>
+            <w:tcW w:w="2405" w:type="dxa"/>
+          </w:tcPr>
+          <w:p>
+            <w:r>
+              <w:t xml:space="preserve">Lifting </w:t>
+            </w:r>
+            <w:proofErr w:type="spellStart"/>
+            <w:r>
+              <w:t>Platform</w:t>
+            </w:r>
+            <w:proofErr w:type="spellEnd"/>
+          </w:p>
+        </w:tc>
+        <w:tc>
+          <w:tcPr>
+            <w:tcW w:w="6089" w:type="dxa"/>
+          </w:tcPr>
+          <w:p>
+            <w:pPr>
+              <w:rPr>
+                <w:lang w:val="en-US"/>
+              </w:rPr>
+            </w:pPr>
+            <w:r>
+              <w:rPr>
+                <w:lang w:val="en-US"/>
+              </w:rPr>
+              <w:t>A type of multi-functional machinery that is used for lifting and loading people or goods in a vertical form.</w:t>
+            </w:r>
+          </w:p>
+        </w:tc>
+      </w:tr>
+      <w:tr>
+        <w:tc>
+          <w:tcPr>
+            <w:tcW w:w="2405" w:type="dxa"/>
+          </w:tcPr>
+          <w:p>
+            <w:proofErr w:type="spellStart"/>
+            <w:r>
+              <w:t>Lighting</w:t>
+            </w:r>
+            <w:proofErr w:type="spellEnd"/>
+            <w:r>
+              <w:t xml:space="preserve"> </w:t>
+            </w:r>
+            <w:proofErr w:type="spellStart"/>
+            <w:r>
+              <w:t>Systems</w:t>
+            </w:r>
+            <w:proofErr w:type="spellEnd"/>
+          </w:p>
+        </w:tc>
+        <w:tc>
+          <w:tcPr>
+            <w:tcW w:w="6089" w:type="dxa"/>
+          </w:tcPr>
+          <w:p>
+            <w:pPr>
+              <w:rPr>
+                <w:lang w:val="en-US"/>
+              </w:rPr>
+            </w:pPr>
+            <w:r>
+              <w:rPr>
+                <w:lang w:val="en-US"/>
+              </w:rPr>
+              <w:t>Illumination infrastructure within green spaces, enabling safe and enjoyable use during evening hours.</w:t>
+            </w:r>
+          </w:p>
+        </w:tc>
+      </w:tr>
+      <w:tr>
+        <w:tc>
+          <w:tcPr>
+            <w:tcW w:w="2405" w:type="dxa"/>
+          </w:tcPr>
+          <w:p>
+            <w:proofErr w:type="spellStart"/>
+            <w:r>
+              <w:t>Machine</w:t>
+            </w:r>
+            <w:proofErr w:type="spellEnd"/>
+          </w:p>
+        </w:tc>
+        <w:tc>
+          <w:tcPr>
+            <w:tcW w:w="6089" w:type="dxa"/>
+          </w:tcPr>
+          <w:p>
+            <w:pPr>
+              <w:rPr>
+                <w:lang w:val="en-US"/>
+              </w:rPr>
+            </w:pPr>
+            <w:r>
+              <w:rPr>
+                <w:lang w:val="en-US"/>
+              </w:rPr>
+              <w:t>An apparatus used to carry out various types of jobs.</w:t>
+            </w:r>
+          </w:p>
+        </w:tc>
+      </w:tr>
+      <w:tr>
+        <w:tc>
+          <w:tcPr>
+            <w:tcW w:w="2405" w:type="dxa"/>
+          </w:tcPr>
+          <w:p>
+            <w:proofErr w:type="spellStart"/>
+            <w:r>
+              <w:t>Medium-sized</w:t>
+            </w:r>
+            <w:proofErr w:type="spellEnd"/>
+            <w:r>
+              <w:t xml:space="preserve"> </w:t>
+            </w:r>
+            <w:proofErr w:type="spellStart"/>
+            <w:r>
+              <w:t>park</w:t>
+            </w:r>
+            <w:proofErr w:type="spellEnd"/>
+          </w:p>
+        </w:tc>
+        <w:tc>
+          <w:tcPr>
+            <w:tcW w:w="6089" w:type="dxa"/>
+          </w:tcPr>
+          <w:p>
+            <w:pPr>
+              <w:rPr>
+                <w:lang w:val="en-US"/>
+              </w:rPr>
+            </w:pPr>
+            <w:r>
+              <w:rPr>
+                <w:lang w:val="en-US"/>
+              </w:rPr>
+              <w:t>Green space with a few hundred or thousands of square meters with a wooded garden area. It includes some infrastructures such as toilets, drinking fountains, irrigation system, lighting, children’s playground.</w:t>
+            </w:r>
+          </w:p>
+        </w:tc>
+      </w:tr>
+      <w:tr>
+        <w:tc>
+          <w:tcPr>
+            <w:tcW w:w="2405" w:type="dxa"/>
+          </w:tcPr>
+          <w:p>
+            <w:proofErr w:type="spellStart"/>
+            <w:r>
+              <w:t>Name</w:t>
+            </w:r>
+            <w:proofErr w:type="spellEnd"/>
+          </w:p>
+        </w:tc>
+        <w:tc>
+          <w:tcPr>
+            <w:tcW w:w="6089" w:type="dxa"/>
+          </w:tcPr>
+          <w:p>
+            <w:pPr>
+              <w:rPr>
+                <w:lang w:val="en-US"/>
+              </w:rPr>
+            </w:pPr>
+            <w:r>
+              <w:rPr>
+                <w:lang w:val="en-US"/>
+              </w:rPr>
+              <w:t>A word or set of words by which a person or thing is known, addressed, or referred to.</w:t>
+            </w:r>
+          </w:p>
+        </w:tc>
+      </w:tr>
+      <w:tr>
+        <w:tc>
+          <w:tcPr>
+            <w:tcW w:w="2405" w:type="dxa"/>
+          </w:tcPr>
+          <w:p>
+            <w:proofErr w:type="spellStart"/>
+            <w:r>
+              <w:t>Organization</w:t>
+            </w:r>
+            <w:proofErr w:type="spellEnd"/>
+          </w:p>
+        </w:tc>
+        <w:tc>
+          <w:tcPr>
+            <w:tcW w:w="6089" w:type="dxa"/>
+          </w:tcPr>
+          <w:p>
+            <w:pPr>
+              <w:rPr>
+                <w:lang w:val="en-US"/>
+              </w:rPr>
+            </w:pPr>
+            <w:r>
+              <w:rPr>
+                <w:lang w:val="en-US"/>
+              </w:rPr>
+              <w:t>An organized group of people with a particular purpose, such as a business or a government department.</w:t>
+            </w:r>
+          </w:p>
+        </w:tc>
+      </w:tr>
+      <w:tr>
+        <w:tc>
+          <w:tcPr>
+            <w:tcW w:w="2405" w:type="dxa"/>
+          </w:tcPr>
+          <w:p>
+            <w:r>
+              <w:t xml:space="preserve">Outdoor Fitness </w:t>
+            </w:r>
+            <w:proofErr w:type="spellStart"/>
+            <w:r>
+              <w:t>Equipment</w:t>
+            </w:r>
+            <w:proofErr w:type="spellEnd"/>
+          </w:p>
+        </w:tc>
+        <w:tc>
+          <w:tcPr>
+            <w:tcW w:w="6089" w:type="dxa"/>
+          </w:tcPr>
+          <w:p>
+            <w:pPr>
+              <w:rPr>
+                <w:lang w:val="en-US"/>
+              </w:rPr>
+            </w:pPr>
+            <w:r>
+              <w:rPr>
+                <w:lang w:val="en-US"/>
+              </w:rPr>
+              <w:t>Pull-up bars, balance beams, or elliptical machines encourages physical activity and fitness.</w:t>
+            </w:r>
+          </w:p>
+        </w:tc>
+      </w:tr>
+      <w:tr>
+        <w:tc>
+          <w:tcPr>
+            <w:tcW w:w="2405" w:type="dxa"/>
+          </w:tcPr>
+          <w:p>
+            <w:proofErr w:type="spellStart"/>
+            <w:r>
+              <w:t>Pipe</w:t>
+            </w:r>
+            <w:proofErr w:type="spellEnd"/>
+          </w:p>
+        </w:tc>
+        <w:tc>
+          <w:tcPr>
+            <w:tcW w:w="6089" w:type="dxa"/>
+          </w:tcPr>
+          <w:p>
+            <w:pPr>
+              <w:rPr>
+                <w:lang w:val="en-US"/>
+              </w:rPr>
+            </w:pPr>
+            <w:r>
+              <w:rPr>
+                <w:lang w:val="en-US"/>
+              </w:rPr>
+              <w:t>A tube used to convey water, gas, oil, or other fluid substances.</w:t>
+            </w:r>
+          </w:p>
+        </w:tc>
+      </w:tr>
+      <w:tr>
+        <w:tc>
+          <w:tcPr>
+            <w:tcW w:w="2405" w:type="dxa"/>
+          </w:tcPr>
+          <w:p>
+            <w:proofErr w:type="spellStart"/>
+            <w:r>
+              <w:t>Playground</w:t>
+            </w:r>
+            <w:proofErr w:type="spellEnd"/>
+          </w:p>
+        </w:tc>
+        <w:tc>
+          <w:tcPr>
+            <w:tcW w:w="6089" w:type="dxa"/>
+          </w:tcPr>
+          <w:p>
+            <w:pPr>
+              <w:rPr>
+                <w:lang w:val="en-US"/>
+              </w:rPr>
+            </w:pPr>
+            <w:r>
+              <w:rPr>
+                <w:lang w:val="en-US"/>
+              </w:rPr>
+              <w:t>An outdoor area provided for children to play in, especially at a school or public park.</w:t>
+            </w:r>
+          </w:p>
+        </w:tc>
+      </w:tr>
+      <w:tr>
+        <w:tc>
+          <w:tcPr>
+            <w:tcW w:w="2405" w:type="dxa"/>
+          </w:tcPr>
+          <w:p>
+            <w:proofErr w:type="spellStart"/>
+            <w:r>
               <w:lastRenderedPageBreak/>
-              <w:t>applications that operate consistently across diverse platforms.</w:t>
-            </w:r>
-          </w:p>
-        </w:tc>
-      </w:tr>
-      <w:tr>
-        <w:tc>
-          <w:tcPr>
-            <w:tcW w:w="2405" w:type="dxa"/>
-          </w:tcPr>
-          <w:p>
+              <w:t>Pruning</w:t>
+            </w:r>
+            <w:proofErr w:type="spellEnd"/>
+            <w:r>
+              <w:t xml:space="preserve"> </w:t>
+            </w:r>
+            <w:proofErr w:type="spellStart"/>
+            <w:r>
+              <w:t>Saw</w:t>
+            </w:r>
+            <w:proofErr w:type="spellEnd"/>
+          </w:p>
+        </w:tc>
+        <w:tc>
+          <w:tcPr>
+            <w:tcW w:w="6089" w:type="dxa"/>
+          </w:tcPr>
+          <w:p>
+            <w:pPr>
+              <w:rPr>
+                <w:lang w:val="en-US"/>
+              </w:rPr>
+            </w:pPr>
+            <w:r>
+              <w:rPr>
+                <w:lang w:val="en-US"/>
+              </w:rPr>
+              <w:t>Designed for cutting larger branches and limbs of trees and shrubs, available in folding, curved, or straight blade designs.</w:t>
+            </w:r>
+          </w:p>
+        </w:tc>
+      </w:tr>
+      <w:tr>
+        <w:tc>
+          <w:tcPr>
+            <w:tcW w:w="2405" w:type="dxa"/>
+          </w:tcPr>
+          <w:p>
+            <w:proofErr w:type="spellStart"/>
+            <w:r>
+              <w:t>Pruning</w:t>
+            </w:r>
+            <w:proofErr w:type="spellEnd"/>
+            <w:r>
+              <w:t xml:space="preserve"> </w:t>
+            </w:r>
+            <w:proofErr w:type="spellStart"/>
+            <w:r>
+              <w:t>Shears</w:t>
+            </w:r>
+            <w:proofErr w:type="spellEnd"/>
+          </w:p>
+        </w:tc>
+        <w:tc>
+          <w:tcPr>
+            <w:tcW w:w="6089" w:type="dxa"/>
+          </w:tcPr>
+          <w:p>
+            <w:pPr>
+              <w:rPr>
+                <w:lang w:val="en-US"/>
+              </w:rPr>
+            </w:pPr>
+            <w:r>
+              <w:rPr>
+                <w:lang w:val="en-US"/>
+              </w:rPr>
+              <w:t>Handheld tools for trimming and shaping shrubs, bushes, and small branches, available in bypass, anvil, and ratchet designs.</w:t>
+            </w:r>
+          </w:p>
+        </w:tc>
+      </w:tr>
+      <w:tr>
+        <w:tc>
+          <w:tcPr>
+            <w:tcW w:w="2405" w:type="dxa"/>
+          </w:tcPr>
+          <w:p>
+            <w:proofErr w:type="spellStart"/>
+            <w:r>
+              <w:t>Rake</w:t>
+            </w:r>
+            <w:proofErr w:type="spellEnd"/>
+          </w:p>
+        </w:tc>
+        <w:tc>
+          <w:tcPr>
+            <w:tcW w:w="6089" w:type="dxa"/>
+          </w:tcPr>
+          <w:p>
+            <w:pPr>
+              <w:rPr>
+                <w:lang w:val="en-US"/>
+              </w:rPr>
+            </w:pPr>
+            <w:r>
+              <w:rPr>
+                <w:lang w:val="en-US"/>
+              </w:rPr>
+              <w:t xml:space="preserve">Used for gathering leaves, debris, and grass clippings, available in various types including leaf rakes, garden rakes, and thatch rakes. </w:t>
+            </w:r>
+          </w:p>
+        </w:tc>
+      </w:tr>
+      <w:tr>
+        <w:tc>
+          <w:tcPr>
+            <w:tcW w:w="2405" w:type="dxa"/>
+          </w:tcPr>
+          <w:p>
+            <w:r>
+              <w:t>RE</w:t>
+            </w:r>
+          </w:p>
+        </w:tc>
+        <w:tc>
+          <w:tcPr>
+            <w:tcW w:w="6089" w:type="dxa"/>
+          </w:tcPr>
+          <w:p>
+            <w:proofErr w:type="spellStart"/>
+            <w:r>
+              <w:t>Requirements</w:t>
+            </w:r>
+            <w:proofErr w:type="spellEnd"/>
+            <w:r>
+              <w:t xml:space="preserve"> </w:t>
+            </w:r>
+            <w:proofErr w:type="spellStart"/>
+            <w:r>
+              <w:t>Engineering</w:t>
+            </w:r>
+            <w:proofErr w:type="spellEnd"/>
+            <w:r>
+              <w:t>.</w:t>
+            </w:r>
+          </w:p>
+        </w:tc>
+      </w:tr>
+      <w:tr>
+        <w:tc>
+          <w:tcPr>
+            <w:tcW w:w="2405" w:type="dxa"/>
+          </w:tcPr>
+          <w:p>
+            <w:proofErr w:type="spellStart"/>
+            <w:r>
+              <w:t>Safety</w:t>
+            </w:r>
+            <w:proofErr w:type="spellEnd"/>
+            <w:r>
+              <w:t xml:space="preserve"> </w:t>
+            </w:r>
+            <w:proofErr w:type="spellStart"/>
+            <w:r>
+              <w:t>Glasses</w:t>
+            </w:r>
+            <w:proofErr w:type="spellEnd"/>
+          </w:p>
+        </w:tc>
+        <w:tc>
+          <w:tcPr>
+            <w:tcW w:w="6089" w:type="dxa"/>
+          </w:tcPr>
+          <w:p>
+            <w:pPr>
+              <w:rPr>
+                <w:lang w:val="en-US"/>
+              </w:rPr>
+            </w:pPr>
+            <w:r>
+              <w:rPr>
+                <w:lang w:val="en-US"/>
+              </w:rPr>
+              <w:t>Shield eyes from flying debris, dust, and chemical splashes during pruning, mowing, and spraying activities.</w:t>
+            </w:r>
+          </w:p>
+        </w:tc>
+      </w:tr>
+      <w:tr>
+        <w:tc>
+          <w:tcPr>
+            <w:tcW w:w="2405" w:type="dxa"/>
+          </w:tcPr>
+          <w:p>
+            <w:proofErr w:type="spellStart"/>
+            <w:r>
+              <w:t>Safety</w:t>
+            </w:r>
+            <w:proofErr w:type="spellEnd"/>
+            <w:r>
+              <w:t xml:space="preserve"> </w:t>
+            </w:r>
+            <w:proofErr w:type="spellStart"/>
+            <w:r>
+              <w:t>Helmet</w:t>
+            </w:r>
+            <w:proofErr w:type="spellEnd"/>
+          </w:p>
+        </w:tc>
+        <w:tc>
+          <w:tcPr>
+            <w:tcW w:w="6089" w:type="dxa"/>
+          </w:tcPr>
+          <w:p>
+            <w:pPr>
+              <w:rPr>
+                <w:lang w:val="en-US"/>
+              </w:rPr>
+            </w:pPr>
+            <w:r>
+              <w:rPr>
+                <w:lang w:val="en-US"/>
+              </w:rPr>
+              <w:t>Provides head protection from falling objects and overhead hazards when working under trees or performing tree care tasks.</w:t>
+            </w:r>
+          </w:p>
+        </w:tc>
+      </w:tr>
+      <w:tr>
+        <w:tc>
+          <w:tcPr>
+            <w:tcW w:w="2405" w:type="dxa"/>
+          </w:tcPr>
+          <w:p>
+            <w:r>
+              <w:t>SE</w:t>
+            </w:r>
+          </w:p>
+        </w:tc>
+        <w:tc>
+          <w:tcPr>
+            <w:tcW w:w="6089" w:type="dxa"/>
+          </w:tcPr>
+          <w:p>
+            <w:proofErr w:type="gramStart"/>
+            <w:r>
+              <w:t xml:space="preserve">Software  </w:t>
+            </w:r>
+            <w:proofErr w:type="spellStart"/>
+            <w:r>
+              <w:t>Engineering</w:t>
+            </w:r>
+            <w:proofErr w:type="spellEnd"/>
+            <w:proofErr w:type="gramEnd"/>
+            <w:r>
+              <w:t>.</w:t>
+            </w:r>
+          </w:p>
+        </w:tc>
+      </w:tr>
+      <w:tr>
+        <w:tc>
+          <w:tcPr>
+            <w:tcW w:w="2405" w:type="dxa"/>
+          </w:tcPr>
+          <w:p>
+            <w:proofErr w:type="spellStart"/>
+            <w:r>
+              <w:t>Seating</w:t>
+            </w:r>
+            <w:proofErr w:type="spellEnd"/>
+            <w:r>
+              <w:t xml:space="preserve"> </w:t>
+            </w:r>
+            <w:proofErr w:type="spellStart"/>
+            <w:r>
+              <w:t>Areas</w:t>
+            </w:r>
+            <w:proofErr w:type="spellEnd"/>
+          </w:p>
+        </w:tc>
+        <w:tc>
+          <w:tcPr>
+            <w:tcW w:w="6089" w:type="dxa"/>
+          </w:tcPr>
+          <w:p>
+            <w:pPr>
+              <w:rPr>
+                <w:lang w:val="en-US"/>
+              </w:rPr>
+            </w:pPr>
+            <w:r>
+              <w:rPr>
+                <w:lang w:val="en-US"/>
+              </w:rPr>
+              <w:t>Benches, picnic tables, and other seating arrangements offer places for visitors to rest and enjoy the surroundings.</w:t>
+            </w:r>
+          </w:p>
+        </w:tc>
+      </w:tr>
+      <w:tr>
+        <w:tc>
+          <w:tcPr>
+            <w:tcW w:w="2405" w:type="dxa"/>
+          </w:tcPr>
+          <w:p>
+            <w:proofErr w:type="spellStart"/>
+            <w:r>
+              <w:t>Skill</w:t>
+            </w:r>
+            <w:proofErr w:type="spellEnd"/>
+          </w:p>
+        </w:tc>
+        <w:tc>
+          <w:tcPr>
+            <w:tcW w:w="6089" w:type="dxa"/>
+          </w:tcPr>
+          <w:p>
+            <w:pPr>
+              <w:rPr>
+                <w:lang w:val="en-US"/>
+              </w:rPr>
+            </w:pPr>
+            <w:r>
+              <w:rPr>
+                <w:lang w:val="en-US"/>
+              </w:rPr>
+              <w:t>The ability to do something well.</w:t>
+            </w:r>
+          </w:p>
+        </w:tc>
+      </w:tr>
+      <w:tr>
+        <w:tc>
+          <w:tcPr>
+            <w:tcW w:w="2405" w:type="dxa"/>
+          </w:tcPr>
+          <w:p>
+            <w:proofErr w:type="spellStart"/>
+            <w:r>
+              <w:t>Skill</w:t>
+            </w:r>
+            <w:proofErr w:type="spellEnd"/>
+            <w:r>
+              <w:t xml:space="preserve"> set</w:t>
+            </w:r>
+          </w:p>
+        </w:tc>
+        <w:tc>
+          <w:tcPr>
+            <w:tcW w:w="6089" w:type="dxa"/>
+          </w:tcPr>
+          <w:p>
+            <w:pPr>
+              <w:rPr>
+                <w:lang w:val="en-US"/>
+              </w:rPr>
+            </w:pPr>
+            <w:r>
+              <w:rPr>
+                <w:lang w:val="en-US"/>
+              </w:rPr>
+              <w:t>A collection of abilities and competencies possessed by an individual.</w:t>
+            </w:r>
+          </w:p>
+        </w:tc>
+      </w:tr>
+      <w:tr>
+        <w:tc>
+          <w:tcPr>
+            <w:tcW w:w="2405" w:type="dxa"/>
+          </w:tcPr>
+          <w:p>
+            <w:proofErr w:type="spellStart"/>
+            <w:r>
+              <w:t>Shovel</w:t>
+            </w:r>
+            <w:proofErr w:type="spellEnd"/>
+          </w:p>
+        </w:tc>
+        <w:tc>
+          <w:tcPr>
+            <w:tcW w:w="6089" w:type="dxa"/>
+          </w:tcPr>
+          <w:p>
+            <w:pPr>
+              <w:rPr>
+                <w:lang w:val="en-US"/>
+              </w:rPr>
+            </w:pPr>
+            <w:r>
+              <w:rPr>
+                <w:lang w:val="en-US"/>
+              </w:rPr>
+              <w:t>Used for digging, planting, and moving soil, available in various sizes and designs for different tasks.</w:t>
+            </w:r>
+          </w:p>
+        </w:tc>
+      </w:tr>
+      <w:tr>
+        <w:tc>
+          <w:tcPr>
+            <w:tcW w:w="2405" w:type="dxa"/>
+          </w:tcPr>
+          <w:p>
+            <w:pPr>
+              <w:rPr>
+                <w:lang w:val="en-US"/>
+              </w:rPr>
+            </w:pPr>
+            <w:r>
+              <w:rPr>
+                <w:lang w:val="en-US"/>
+              </w:rPr>
+              <w:t>Software Quality Assessment Team Manager</w:t>
+            </w:r>
+          </w:p>
+        </w:tc>
+        <w:tc>
+          <w:tcPr>
+            <w:tcW w:w="6089" w:type="dxa"/>
+          </w:tcPr>
+          <w:p>
+            <w:pPr>
+              <w:rPr>
+                <w:lang w:val="en-US"/>
+              </w:rPr>
+            </w:pPr>
+            <w:r>
+              <w:rPr>
+                <w:lang w:val="en-US"/>
+              </w:rPr>
+              <w:t>A person who manages the Software Quality Assessment Team and its process.</w:t>
+            </w:r>
+          </w:p>
+        </w:tc>
+      </w:tr>
+      <w:tr>
+        <w:tc>
+          <w:tcPr>
+            <w:tcW w:w="2405" w:type="dxa"/>
+          </w:tcPr>
+          <w:p>
+            <w:proofErr w:type="spellStart"/>
+            <w:r>
+              <w:t>Soil</w:t>
+            </w:r>
+            <w:proofErr w:type="spellEnd"/>
+            <w:r>
+              <w:t xml:space="preserve"> </w:t>
+            </w:r>
+            <w:proofErr w:type="spellStart"/>
+            <w:r>
+              <w:t>Testing</w:t>
+            </w:r>
+            <w:proofErr w:type="spellEnd"/>
+            <w:r>
+              <w:t xml:space="preserve"> Kit</w:t>
+            </w:r>
+          </w:p>
+        </w:tc>
+        <w:tc>
+          <w:tcPr>
+            <w:tcW w:w="6089" w:type="dxa"/>
+          </w:tcPr>
+          <w:p>
+            <w:pPr>
+              <w:rPr>
+                <w:lang w:val="en-US"/>
+              </w:rPr>
+            </w:pPr>
+            <w:r>
+              <w:rPr>
+                <w:lang w:val="en-US"/>
+              </w:rPr>
+              <w:t>Enables analysis of soil pH, nutrient levels, and composition to determine fertility and identify any deficiencies or imbalances.</w:t>
+            </w:r>
+          </w:p>
+        </w:tc>
+      </w:tr>
+      <w:tr>
+        <w:tc>
+          <w:tcPr>
+            <w:tcW w:w="2405" w:type="dxa"/>
+          </w:tcPr>
+          <w:p>
+            <w:proofErr w:type="spellStart"/>
+            <w:r>
+              <w:t>Sprayer</w:t>
+            </w:r>
+            <w:proofErr w:type="spellEnd"/>
+          </w:p>
+        </w:tc>
+        <w:tc>
+          <w:tcPr>
+            <w:tcW w:w="6089" w:type="dxa"/>
+          </w:tcPr>
+          <w:p>
+            <w:pPr>
+              <w:rPr>
+                <w:lang w:val="en-US"/>
+              </w:rPr>
+            </w:pPr>
+            <w:r>
+              <w:rPr>
+                <w:lang w:val="en-US"/>
+              </w:rPr>
+              <w:t xml:space="preserve">Machine used to spray liquids. </w:t>
+            </w:r>
+          </w:p>
+        </w:tc>
+      </w:tr>
+      <w:tr>
+        <w:tc>
+          <w:tcPr>
+            <w:tcW w:w="2405" w:type="dxa"/>
+          </w:tcPr>
+          <w:p>
+            <w:r>
+              <w:t>SSD</w:t>
+            </w:r>
+          </w:p>
+        </w:tc>
+        <w:tc>
+          <w:tcPr>
+            <w:tcW w:w="6089" w:type="dxa"/>
+          </w:tcPr>
+          <w:p>
+            <w:proofErr w:type="spellStart"/>
+            <w:r>
+              <w:t>System</w:t>
+            </w:r>
+            <w:proofErr w:type="spellEnd"/>
+            <w:r>
+              <w:t xml:space="preserve"> </w:t>
+            </w:r>
+            <w:proofErr w:type="spellStart"/>
+            <w:r>
+              <w:t>Sequence</w:t>
+            </w:r>
+            <w:proofErr w:type="spellEnd"/>
+            <w:r>
+              <w:t xml:space="preserve"> </w:t>
+            </w:r>
+            <w:proofErr w:type="spellStart"/>
+            <w:r>
+              <w:t>Diagram</w:t>
+            </w:r>
+            <w:proofErr w:type="spellEnd"/>
+            <w:r>
+              <w:t>.</w:t>
+            </w:r>
+          </w:p>
+        </w:tc>
+      </w:tr>
+      <w:tr>
+        <w:tc>
+          <w:tcPr>
+            <w:tcW w:w="2405" w:type="dxa"/>
+          </w:tcPr>
+          <w:p>
+            <w:proofErr w:type="spellStart"/>
+            <w:r>
+              <w:t>Stream</w:t>
+            </w:r>
+            <w:proofErr w:type="spellEnd"/>
+          </w:p>
+        </w:tc>
+        <w:tc>
+          <w:tcPr>
+            <w:tcW w:w="6089" w:type="dxa"/>
+          </w:tcPr>
+          <w:p>
+            <w:r>
+              <w:t xml:space="preserve">A </w:t>
+            </w:r>
+            <w:proofErr w:type="spellStart"/>
+            <w:r>
+              <w:t>small</w:t>
+            </w:r>
+            <w:proofErr w:type="spellEnd"/>
+            <w:r>
+              <w:t xml:space="preserve">, </w:t>
+            </w:r>
+            <w:proofErr w:type="spellStart"/>
+            <w:r>
+              <w:t>narrow</w:t>
+            </w:r>
+            <w:proofErr w:type="spellEnd"/>
+            <w:r>
+              <w:t xml:space="preserve"> </w:t>
+            </w:r>
+            <w:proofErr w:type="spellStart"/>
+            <w:r>
+              <w:t>river</w:t>
+            </w:r>
+            <w:proofErr w:type="spellEnd"/>
+            <w:r>
+              <w:t>.</w:t>
+            </w:r>
+          </w:p>
+        </w:tc>
+      </w:tr>
+      <w:tr>
+        <w:tc>
+          <w:tcPr>
+            <w:tcW w:w="2405" w:type="dxa"/>
+          </w:tcPr>
+          <w:p>
+            <w:proofErr w:type="spellStart"/>
+            <w:r>
+              <w:t>String</w:t>
+            </w:r>
+            <w:proofErr w:type="spellEnd"/>
+            <w:r>
+              <w:t xml:space="preserve"> </w:t>
+            </w:r>
+            <w:proofErr w:type="spellStart"/>
+            <w:r>
+              <w:t>Trimmer</w:t>
+            </w:r>
+            <w:proofErr w:type="spellEnd"/>
+          </w:p>
+        </w:tc>
+        <w:tc>
+          <w:tcPr>
+            <w:tcW w:w="6089" w:type="dxa"/>
+          </w:tcPr>
+          <w:p>
+            <w:pPr>
+              <w:rPr>
+                <w:lang w:val="en-US"/>
+              </w:rPr>
+            </w:pPr>
+            <w:r>
+              <w:rPr>
+                <w:lang w:val="en-US"/>
+              </w:rPr>
+              <w:t>An item ideal for trimming grass and weeds in areas where mowers cannot reach, such as around trees, fences, and edges.</w:t>
+            </w:r>
+          </w:p>
+        </w:tc>
+      </w:tr>
+      <w:tr>
+        <w:tc>
+          <w:tcPr>
+            <w:tcW w:w="2405" w:type="dxa"/>
+          </w:tcPr>
+          <w:p>
+            <w:proofErr w:type="spellStart"/>
+            <w:r>
+              <w:t>Sun</w:t>
+            </w:r>
+            <w:proofErr w:type="spellEnd"/>
+            <w:r>
+              <w:t xml:space="preserve"> </w:t>
+            </w:r>
+            <w:proofErr w:type="spellStart"/>
+            <w:r>
+              <w:t>Protection</w:t>
+            </w:r>
+            <w:proofErr w:type="spellEnd"/>
+          </w:p>
+        </w:tc>
+        <w:tc>
+          <w:tcPr>
+            <w:tcW w:w="6089" w:type="dxa"/>
+          </w:tcPr>
+          <w:p>
+            <w:pPr>
+              <w:rPr>
+                <w:lang w:val="en-US"/>
+              </w:rPr>
+            </w:pPr>
+            <w:r>
+              <w:rPr>
+                <w:lang w:val="en-US"/>
+              </w:rPr>
+              <w:t>Hat, sunscreen, and lightweight clothing to protect skin from sunburn and UV radiation during outdoor work.</w:t>
+            </w:r>
+          </w:p>
+        </w:tc>
+      </w:tr>
+      <w:tr>
+        <w:tc>
+          <w:tcPr>
+            <w:tcW w:w="2405" w:type="dxa"/>
+          </w:tcPr>
+          <w:p>
+            <w:proofErr w:type="spellStart"/>
+            <w:r>
+              <w:t>System</w:t>
+            </w:r>
+            <w:proofErr w:type="spellEnd"/>
+          </w:p>
+        </w:tc>
+        <w:tc>
+          <w:tcPr>
+            <w:tcW w:w="6089" w:type="dxa"/>
+          </w:tcPr>
+          <w:p>
+            <w:pPr>
+              <w:rPr>
+                <w:lang w:val="en-US"/>
+              </w:rPr>
+            </w:pPr>
+            <w:r>
+              <w:rPr>
+                <w:lang w:val="en-US"/>
+              </w:rPr>
+              <w:t>An interconnected set of components working together to perform specific functions or tasks.</w:t>
+            </w:r>
+          </w:p>
+        </w:tc>
+      </w:tr>
+      <w:tr>
+        <w:tc>
+          <w:tcPr>
+            <w:tcW w:w="2405" w:type="dxa"/>
+          </w:tcPr>
+          <w:p>
+            <w:proofErr w:type="spellStart"/>
+            <w:r>
+              <w:t>Task</w:t>
+            </w:r>
+            <w:proofErr w:type="spellEnd"/>
+          </w:p>
+        </w:tc>
+        <w:tc>
+          <w:tcPr>
+            <w:tcW w:w="6089" w:type="dxa"/>
+          </w:tcPr>
+          <w:p>
+            <w:pPr>
+              <w:rPr>
+                <w:lang w:val="en-US"/>
+              </w:rPr>
+            </w:pPr>
+            <w:r>
+              <w:rPr>
+                <w:lang w:val="en-US"/>
+              </w:rPr>
+              <w:t>A work carried out by a team in one or more green spaces.</w:t>
+            </w:r>
+          </w:p>
+        </w:tc>
+      </w:tr>
+      <w:tr>
+        <w:tc>
+          <w:tcPr>
+            <w:tcW w:w="2405" w:type="dxa"/>
+          </w:tcPr>
+          <w:p>
+            <w:r>
+              <w:t>Team</w:t>
+            </w:r>
+          </w:p>
+        </w:tc>
+        <w:tc>
+          <w:tcPr>
+            <w:tcW w:w="6089" w:type="dxa"/>
+          </w:tcPr>
+          <w:p>
+            <w:pPr>
+              <w:rPr>
+                <w:lang w:val="en-US"/>
+              </w:rPr>
+            </w:pPr>
+            <w:r>
+              <w:rPr>
+                <w:lang w:val="en-US"/>
+              </w:rPr>
+              <w:t>Temporary associations of employees who will carry out a set of tasks in one or more green spaces.</w:t>
+            </w:r>
+          </w:p>
+        </w:tc>
+      </w:tr>
+      <w:tr>
+        <w:tc>
+          <w:tcPr>
+            <w:tcW w:w="2405" w:type="dxa"/>
+          </w:tcPr>
+          <w:p>
+            <w:proofErr w:type="spellStart"/>
+            <w:r>
+              <w:t>To-do</w:t>
+            </w:r>
+            <w:proofErr w:type="spellEnd"/>
+            <w:r>
+              <w:t xml:space="preserve"> </w:t>
+            </w:r>
+            <w:proofErr w:type="spellStart"/>
+            <w:r>
+              <w:t>list</w:t>
+            </w:r>
+            <w:proofErr w:type="spellEnd"/>
+          </w:p>
+        </w:tc>
+        <w:tc>
+          <w:tcPr>
+            <w:tcW w:w="6089" w:type="dxa"/>
+          </w:tcPr>
+          <w:p>
+            <w:pPr>
+              <w:rPr>
+                <w:lang w:val="en-US"/>
+              </w:rPr>
+            </w:pPr>
+            <w:r>
+              <w:rPr>
+                <w:lang w:val="en-US"/>
+              </w:rPr>
+              <w:t>A list of things you have to-do.</w:t>
+            </w:r>
+          </w:p>
+        </w:tc>
+      </w:tr>
+      <w:tr>
+        <w:tc>
+          <w:tcPr>
+            <w:tcW w:w="2405" w:type="dxa"/>
+          </w:tcPr>
+          <w:p>
+            <w:proofErr w:type="spellStart"/>
+            <w:r>
+              <w:t>Tool</w:t>
+            </w:r>
+            <w:proofErr w:type="spellEnd"/>
+          </w:p>
+        </w:tc>
+        <w:tc>
+          <w:tcPr>
+            <w:tcW w:w="6089" w:type="dxa"/>
+          </w:tcPr>
+          <w:p>
+            <w:pPr>
+              <w:rPr>
+                <w:lang w:val="en-US"/>
+              </w:rPr>
+            </w:pPr>
+            <w:r>
+              <w:rPr>
+                <w:lang w:val="en-US"/>
+              </w:rPr>
+              <w:t>A device or implement, especially one held in the hand, used to carry out a particular function.</w:t>
+            </w:r>
+          </w:p>
+        </w:tc>
+      </w:tr>
+      <w:tr>
+        <w:tc>
+          <w:tcPr>
+            <w:tcW w:w="2405" w:type="dxa"/>
+          </w:tcPr>
+          <w:p>
+            <w:proofErr w:type="spellStart"/>
+            <w:r>
+              <w:t>Tractor</w:t>
+            </w:r>
+            <w:proofErr w:type="spellEnd"/>
+          </w:p>
+        </w:tc>
+        <w:tc>
+          <w:tcPr>
+            <w:tcW w:w="6089" w:type="dxa"/>
+          </w:tcPr>
+          <w:p>
+            <w:pPr>
+              <w:rPr>
+                <w:lang w:val="en-US"/>
+              </w:rPr>
+            </w:pPr>
+            <w:r>
+              <w:rPr>
+                <w:lang w:val="en-US"/>
+              </w:rPr>
+              <w:t>A powerful motor vehicle with large rear wheels, used chiefly on farms for hauling equipment and trailers.</w:t>
+            </w:r>
+          </w:p>
+        </w:tc>
+      </w:tr>
+      <w:tr>
+        <w:tc>
+          <w:tcPr>
+            <w:tcW w:w="2405" w:type="dxa"/>
+          </w:tcPr>
+          <w:p>
+            <w:proofErr w:type="spellStart"/>
+            <w:r>
+              <w:t>Tree</w:t>
+            </w:r>
+            <w:proofErr w:type="spellEnd"/>
+          </w:p>
+        </w:tc>
+        <w:tc>
+          <w:tcPr>
+            <w:tcW w:w="6089" w:type="dxa"/>
+          </w:tcPr>
+          <w:p>
+            <w:pPr>
+              <w:rPr>
+                <w:lang w:val="en-US"/>
+              </w:rPr>
+            </w:pPr>
+            <w:r>
+              <w:rPr>
+                <w:lang w:val="en-US"/>
+              </w:rPr>
+              <w:t>A tall plant that can live a very long time. It has a single stem or trunk and branches that support leaves.</w:t>
+            </w:r>
+          </w:p>
+        </w:tc>
+      </w:tr>
+      <w:tr>
+        <w:tc>
+          <w:tcPr>
+            <w:tcW w:w="2405" w:type="dxa"/>
+          </w:tcPr>
+          <w:p>
+            <w:proofErr w:type="spellStart"/>
+            <w:r>
+              <w:t>Tree</w:t>
+            </w:r>
+            <w:proofErr w:type="spellEnd"/>
+            <w:r>
+              <w:t xml:space="preserve"> </w:t>
+            </w:r>
+            <w:proofErr w:type="spellStart"/>
+            <w:r>
+              <w:t>Pruner</w:t>
+            </w:r>
+            <w:proofErr w:type="spellEnd"/>
+          </w:p>
+        </w:tc>
+        <w:tc>
+          <w:tcPr>
+            <w:tcW w:w="6089" w:type="dxa"/>
+          </w:tcPr>
+          <w:p>
+            <w:pPr>
+              <w:rPr>
+                <w:lang w:val="en-US"/>
+              </w:rPr>
+            </w:pPr>
+            <w:r>
+              <w:rPr>
+                <w:lang w:val="en-US"/>
+              </w:rPr>
+              <w:t>Tool that enables pruning of high branches without the need for a ladder, available in manual or powered models.</w:t>
+            </w:r>
+          </w:p>
+        </w:tc>
+      </w:tr>
+      <w:tr>
+        <w:tc>
+          <w:tcPr>
+            <w:tcW w:w="2405" w:type="dxa"/>
+          </w:tcPr>
+          <w:p>
+            <w:proofErr w:type="spellStart"/>
             <w:r>
               <w:lastRenderedPageBreak/>
-              <w:t>Job</w:t>
-            </w:r>
+              <w:t>Truck</w:t>
+            </w:r>
+            <w:proofErr w:type="spellEnd"/>
           </w:p>
         </w:tc>
         <w:tc>
@@ -3692,22 +5783,55 @@
               <w:rPr>
                 <w:lang w:val="en-US"/>
               </w:rPr>
-              <w:t xml:space="preserve">Jobs will be registered by HRM into the system. Some job examples are designer, estimator, gardener, electrician, or bricklayer. </w:t>
-            </w:r>
-          </w:p>
-        </w:tc>
-      </w:tr>
-      <w:tr>
-        <w:tc>
-          <w:tcPr>
-            <w:tcW w:w="2405" w:type="dxa"/>
-          </w:tcPr>
-          <w:p>
-            <w:proofErr w:type="spellStart"/>
-            <w:r>
-              <w:t>JUnit</w:t>
-            </w:r>
-            <w:proofErr w:type="spellEnd"/>
+              <w:t>A large, heavy road vehicle used for carrying goods, materials, or troops.</w:t>
+            </w:r>
+          </w:p>
+        </w:tc>
+      </w:tr>
+      <w:tr>
+        <w:tc>
+          <w:tcPr>
+            <w:tcW w:w="2405" w:type="dxa"/>
+          </w:tcPr>
+          <w:p>
+            <w:r>
+              <w:t>UI</w:t>
+            </w:r>
+          </w:p>
+        </w:tc>
+        <w:tc>
+          <w:tcPr>
+            <w:tcW w:w="6089" w:type="dxa"/>
+          </w:tcPr>
+          <w:p>
+            <w:proofErr w:type="spellStart"/>
+            <w:r>
+              <w:t>Acronym</w:t>
+            </w:r>
+            <w:proofErr w:type="spellEnd"/>
+            <w:r>
+              <w:t xml:space="preserve"> for </w:t>
+            </w:r>
+            <w:proofErr w:type="spellStart"/>
+            <w:r>
+              <w:t>User</w:t>
+            </w:r>
+            <w:proofErr w:type="spellEnd"/>
+            <w:r>
+              <w:t xml:space="preserve"> Interface.</w:t>
+            </w:r>
+          </w:p>
+        </w:tc>
+      </w:tr>
+      <w:tr>
+        <w:tc>
+          <w:tcPr>
+            <w:tcW w:w="2405" w:type="dxa"/>
+          </w:tcPr>
+          <w:p>
+            <w:r>
+              <w:t>US</w:t>
+            </w:r>
           </w:p>
         </w:tc>
         <w:tc>
@@ -3724,48 +5848,289 @@
               <w:rPr>
                 <w:lang w:val="en-US"/>
               </w:rPr>
-              <w:t xml:space="preserve">Java framework used for unit testing. Provides </w:t>
-            </w:r>
-            <w:proofErr w:type="spellStart"/>
-            <w:r>
-              <w:rPr>
-                <w:lang w:val="en-US"/>
-              </w:rPr>
-              <w:t>anotations</w:t>
-            </w:r>
-            <w:proofErr w:type="spellEnd"/>
-            <w:r>
-              <w:rPr>
-                <w:lang w:val="en-US"/>
-              </w:rPr>
-              <w:t xml:space="preserve"> and </w:t>
+              <w:t>Acronym for User Story(</w:t>
+            </w:r>
+            <w:proofErr w:type="spellStart"/>
+            <w:r>
+              <w:rPr>
+                <w:lang w:val="en-US"/>
+              </w:rPr>
+              <w:t>ies</w:t>
+            </w:r>
+            <w:proofErr w:type="spellEnd"/>
+            <w:r>
+              <w:rPr>
+                <w:lang w:val="en-US"/>
+              </w:rPr>
+              <w:t>).</w:t>
+            </w:r>
+          </w:p>
+        </w:tc>
+      </w:tr>
+      <w:tr>
+        <w:tc>
+          <w:tcPr>
+            <w:tcW w:w="2405" w:type="dxa"/>
+          </w:tcPr>
+          <w:p>
+            <w:proofErr w:type="spellStart"/>
+            <w:r>
+              <w:t>User</w:t>
+            </w:r>
+            <w:proofErr w:type="spellEnd"/>
+          </w:p>
+        </w:tc>
+        <w:tc>
+          <w:tcPr>
+            <w:tcW w:w="6089" w:type="dxa"/>
+          </w:tcPr>
+          <w:p>
+            <w:pPr>
+              <w:rPr>
+                <w:lang w:val="en-US"/>
+              </w:rPr>
+            </w:pPr>
+            <w:r>
+              <w:rPr>
+                <w:lang w:val="en-US"/>
+              </w:rPr>
+              <w:t>Person or entity interacting with a system, service, or platform.</w:t>
+            </w:r>
+          </w:p>
+        </w:tc>
+      </w:tr>
+      <w:tr>
+        <w:tc>
+          <w:tcPr>
+            <w:tcW w:w="2405" w:type="dxa"/>
+          </w:tcPr>
+          <w:p>
+            <w:proofErr w:type="spellStart"/>
+            <w:r>
+              <w:t>User</w:t>
+            </w:r>
+            <w:proofErr w:type="spellEnd"/>
+            <w:r>
+              <w:t xml:space="preserve"> Portal</w:t>
+            </w:r>
+          </w:p>
+        </w:tc>
+        <w:tc>
+          <w:tcPr>
+            <w:tcW w:w="6089" w:type="dxa"/>
+          </w:tcPr>
+          <w:p>
+            <w:pPr>
+              <w:rPr>
+                <w:lang w:val="en-US"/>
+              </w:rPr>
+            </w:pPr>
+            <w:r>
+              <w:rPr>
+                <w:lang w:val="en-US"/>
+              </w:rPr>
+              <w:t>Portal where park and garden users can post comments, report faults or equipment malfunctions.</w:t>
+            </w:r>
+          </w:p>
+        </w:tc>
+      </w:tr>
+      <w:tr>
+        <w:tc>
+          <w:tcPr>
+            <w:tcW w:w="2405" w:type="dxa"/>
+          </w:tcPr>
+          <w:p>
+            <w:proofErr w:type="spellStart"/>
+            <w:r>
+              <w:t>User</w:t>
+            </w:r>
+            <w:proofErr w:type="spellEnd"/>
+            <w:r>
+              <w:t xml:space="preserve"> Portal </w:t>
+            </w:r>
+            <w:proofErr w:type="spellStart"/>
+            <w:r>
+              <w:t>Comments</w:t>
+            </w:r>
+            <w:proofErr w:type="spellEnd"/>
+          </w:p>
+        </w:tc>
+        <w:tc>
+          <w:tcPr>
+            <w:tcW w:w="6089" w:type="dxa"/>
+          </w:tcPr>
+          <w:p>
+            <w:pPr>
+              <w:rPr>
+                <w:lang w:val="en-US"/>
+              </w:rPr>
+            </w:pPr>
+            <w:r>
+              <w:rPr>
+                <w:lang w:val="en-US"/>
+              </w:rPr>
+              <w:t xml:space="preserve">Feedback, observations, or opinions provided by users on the User Portal regarding their experiences, suggestions, or issues related to the services, facilities, or features offered. </w:t>
+            </w:r>
+          </w:p>
+        </w:tc>
+      </w:tr>
+      <w:tr>
+        <w:tc>
+          <w:tcPr>
+            <w:tcW w:w="2405" w:type="dxa"/>
+          </w:tcPr>
+          <w:p>
+            <w:proofErr w:type="spellStart"/>
+            <w:r>
+              <w:t>Vehicle</w:t>
+            </w:r>
+            <w:proofErr w:type="spellEnd"/>
+          </w:p>
+        </w:tc>
+        <w:tc>
+          <w:tcPr>
+            <w:tcW w:w="6089" w:type="dxa"/>
+          </w:tcPr>
+          <w:p>
+            <w:pPr>
+              <w:rPr>
+                <w:lang w:val="en-US"/>
+              </w:rPr>
+            </w:pPr>
+            <w:r>
+              <w:rPr>
+                <w:lang w:val="en-US"/>
+              </w:rPr>
+              <w:t>A machine used by the team to carry out tasks and transport other machines and equipment.</w:t>
+            </w:r>
+          </w:p>
+        </w:tc>
+      </w:tr>
+      <w:tr>
+        <w:tc>
+          <w:tcPr>
+            <w:tcW w:w="2405" w:type="dxa"/>
+          </w:tcPr>
+          <w:p>
+            <w:pPr>
+              <w:rPr>
+                <w:lang w:val="en-US"/>
+              </w:rPr>
+            </w:pPr>
+            <w:r>
+              <w:rPr>
+                <w:lang w:val="en-US"/>
+              </w:rPr>
+              <w:t>Vehicle and Equipment Fleet Manager</w:t>
+            </w:r>
+          </w:p>
+        </w:tc>
+        <w:tc>
+          <w:tcPr>
+            <w:tcW w:w="6089" w:type="dxa"/>
+          </w:tcPr>
+          <w:p>
+            <w:pPr>
+              <w:rPr>
+                <w:lang w:val="en-US"/>
+              </w:rPr>
+            </w:pPr>
+            <w:r>
+              <w:rPr>
+                <w:lang w:val="en-US"/>
+              </w:rPr>
+              <w:t xml:space="preserve">Person who manages the fleet park, the machines, </w:t>
             </w:r>
             <w:proofErr w:type="gramStart"/>
             <w:r>
               <w:rPr>
                 <w:lang w:val="en-US"/>
               </w:rPr>
-              <w:t>API's</w:t>
+              <w:t>equipment</w:t>
             </w:r>
             <w:proofErr w:type="gramEnd"/>
             <w:r>
               <w:rPr>
                 <w:lang w:val="en-US"/>
               </w:rPr>
-              <w:t xml:space="preserve"> to simplify the process of writing and executing automated tests for Java code.</w:t>
-            </w:r>
-          </w:p>
-        </w:tc>
-      </w:tr>
-      <w:tr>
-        <w:tc>
-          <w:tcPr>
-            <w:tcW w:w="2405" w:type="dxa"/>
-          </w:tcPr>
-          <w:p>
-            <w:proofErr w:type="spellStart"/>
-            <w:r>
-              <w:t>Ladder</w:t>
+              <w:t xml:space="preserve"> and vehicles, ensuring their good condition and assigning them to the tasks to be carried out.</w:t>
+            </w:r>
+          </w:p>
+        </w:tc>
+      </w:tr>
+      <w:tr>
+        <w:tc>
+          <w:tcPr>
+            <w:tcW w:w="2405" w:type="dxa"/>
+          </w:tcPr>
+          <w:p>
+            <w:proofErr w:type="spellStart"/>
+            <w:r>
+              <w:t>Vehicle</w:t>
+            </w:r>
+            <w:proofErr w:type="spellEnd"/>
+            <w:r>
+              <w:t xml:space="preserve"> Check-up</w:t>
+            </w:r>
+          </w:p>
+        </w:tc>
+        <w:tc>
+          <w:tcPr>
+            <w:tcW w:w="6089" w:type="dxa"/>
+          </w:tcPr>
+          <w:p>
+            <w:proofErr w:type="spellStart"/>
+            <w:r>
+              <w:t>Maintenance</w:t>
+            </w:r>
+            <w:proofErr w:type="spellEnd"/>
+            <w:r>
+              <w:t xml:space="preserve"> </w:t>
+            </w:r>
+            <w:proofErr w:type="spellStart"/>
+            <w:r>
+              <w:t>of</w:t>
+            </w:r>
+            <w:proofErr w:type="spellEnd"/>
+            <w:r>
+              <w:t xml:space="preserve"> </w:t>
+            </w:r>
+            <w:proofErr w:type="spellStart"/>
+            <w:r>
+              <w:t>the</w:t>
+            </w:r>
+            <w:proofErr w:type="spellEnd"/>
+            <w:r>
+              <w:t xml:space="preserve"> </w:t>
+            </w:r>
+            <w:proofErr w:type="spellStart"/>
+            <w:r>
+              <w:t>Vehicle</w:t>
+            </w:r>
+            <w:proofErr w:type="spellEnd"/>
+            <w:r>
+              <w:t>.</w:t>
+            </w:r>
+          </w:p>
+        </w:tc>
+      </w:tr>
+      <w:tr>
+        <w:tc>
+          <w:tcPr>
+            <w:tcW w:w="2405" w:type="dxa"/>
+          </w:tcPr>
+          <w:p>
+            <w:proofErr w:type="spellStart"/>
+            <w:r>
+              <w:t>Vehicle</w:t>
+            </w:r>
+            <w:proofErr w:type="spellEnd"/>
+            <w:r>
+              <w:t xml:space="preserve"> </w:t>
+            </w:r>
+            <w:proofErr w:type="spellStart"/>
+            <w:r>
+              <w:t>type</w:t>
             </w:r>
             <w:proofErr w:type="spellEnd"/>
           </w:p>
@@ -3784,20 +6149,50 @@
               <w:rPr>
                 <w:lang w:val="en-US"/>
               </w:rPr>
-              <w:t xml:space="preserve">A piece of equipment consisting of a series of bars or steps between two upright lengths of wood, metal, or rope, used for climbing up or down something. </w:t>
-            </w:r>
-          </w:p>
-        </w:tc>
-      </w:tr>
-      <w:tr>
-        <w:tc>
-          <w:tcPr>
-            <w:tcW w:w="2405" w:type="dxa"/>
-          </w:tcPr>
-          <w:p>
-            <w:proofErr w:type="spellStart"/>
-            <w:r>
-              <w:t>Large-sized</w:t>
+              <w:t>Identifying the vehicle type, such as trucks, vans, heavy, or light.</w:t>
+            </w:r>
+          </w:p>
+        </w:tc>
+      </w:tr>
+      <w:tr>
+        <w:tc>
+          <w:tcPr>
+            <w:tcW w:w="2405" w:type="dxa"/>
+          </w:tcPr>
+          <w:p>
+            <w:r>
+              <w:t>VFM</w:t>
+            </w:r>
+          </w:p>
+        </w:tc>
+        <w:tc>
+          <w:tcPr>
+            <w:tcW w:w="6089" w:type="dxa"/>
+          </w:tcPr>
+          <w:p>
+            <w:pPr>
+              <w:rPr>
+                <w:lang w:val="en-US"/>
+              </w:rPr>
+            </w:pPr>
+            <w:r>
+              <w:rPr>
+                <w:lang w:val="en-US"/>
+              </w:rPr>
+              <w:t>Acronym for Vehicle and Equipment Fleet Manager.</w:t>
+            </w:r>
+          </w:p>
+        </w:tc>
+      </w:tr>
+      <w:tr>
+        <w:tc>
+          <w:tcPr>
+            <w:tcW w:w="2405" w:type="dxa"/>
+          </w:tcPr>
+          <w:p>
+            <w:proofErr w:type="spellStart"/>
+            <w:r>
+              <w:t>Walking</w:t>
             </w:r>
             <w:proofErr w:type="spellEnd"/>
             <w:r>
@@ -3805,7 +6200,7 @@
             </w:r>
             <w:proofErr w:type="spellStart"/>
             <w:r>
-              <w:t>park</w:t>
+              <w:t>Path</w:t>
             </w:r>
             <w:proofErr w:type="spellEnd"/>
           </w:p>
@@ -3824,22 +6219,25 @@
               <w:rPr>
                 <w:lang w:val="en-US"/>
               </w:rPr>
-              <w:t>Multi-function space with diverse garden spaces, and woods, including varied equipment and services.</w:t>
-            </w:r>
-          </w:p>
-        </w:tc>
-      </w:tr>
-      <w:tr>
-        <w:tc>
-          <w:tcPr>
-            <w:tcW w:w="2405" w:type="dxa"/>
-          </w:tcPr>
-          <w:p>
-            <w:proofErr w:type="spellStart"/>
-            <w:r>
-              <w:t>Lawnmower</w:t>
-            </w:r>
-            <w:proofErr w:type="spellEnd"/>
+              <w:t>Paths for walking, jogging, or cycling encourage physical activity and exploration of the space.</w:t>
+            </w:r>
+          </w:p>
+        </w:tc>
+      </w:tr>
+      <w:tr>
+        <w:tc>
+          <w:tcPr>
+            <w:tcW w:w="2405" w:type="dxa"/>
+          </w:tcPr>
+          <w:p>
+            <w:proofErr w:type="spellStart"/>
+            <w:r>
+              <w:t>Waste</w:t>
+            </w:r>
+            <w:proofErr w:type="spellEnd"/>
+            <w:r>
+              <w:t xml:space="preserve"> Bin</w:t>
+            </w:r>
           </w:p>
         </w:tc>
         <w:tc>
@@ -3856,20 +6254,55 @@
               <w:rPr>
                 <w:lang w:val="en-US"/>
               </w:rPr>
-              <w:t>Machine used to cut grass.</w:t>
-            </w:r>
-          </w:p>
-        </w:tc>
-      </w:tr>
-      <w:tr>
-        <w:tc>
-          <w:tcPr>
-            <w:tcW w:w="2405" w:type="dxa"/>
-          </w:tcPr>
-          <w:p>
-            <w:proofErr w:type="spellStart"/>
-            <w:r>
-              <w:t>Leaf</w:t>
+              <w:t>Type of container intended to store waste.</w:t>
+            </w:r>
+          </w:p>
+        </w:tc>
+      </w:tr>
+      <w:tr>
+        <w:tc>
+          <w:tcPr>
+            <w:tcW w:w="2405" w:type="dxa"/>
+          </w:tcPr>
+          <w:p>
+            <w:proofErr w:type="spellStart"/>
+            <w:r>
+              <w:t>Water</w:t>
+            </w:r>
+            <w:proofErr w:type="spellEnd"/>
+            <w:r>
+              <w:t xml:space="preserve"> Closet</w:t>
+            </w:r>
+          </w:p>
+        </w:tc>
+        <w:tc>
+          <w:tcPr>
+            <w:tcW w:w="6089" w:type="dxa"/>
+          </w:tcPr>
+          <w:p>
+            <w:pPr>
+              <w:rPr>
+                <w:lang w:val="en-US"/>
+              </w:rPr>
+            </w:pPr>
+            <w:r>
+              <w:rPr>
+                <w:lang w:val="en-US"/>
+              </w:rPr>
+              <w:t>A toilet, or a room containing a toilet.</w:t>
+            </w:r>
+          </w:p>
+        </w:tc>
+      </w:tr>
+      <w:tr>
+        <w:tc>
+          <w:tcPr>
+            <w:tcW w:w="2405" w:type="dxa"/>
+          </w:tcPr>
+          <w:p>
+            <w:proofErr w:type="spellStart"/>
+            <w:r>
+              <w:t>Water</w:t>
             </w:r>
             <w:proofErr w:type="spellEnd"/>
             <w:r>
@@ -3877,7 +6310,7 @@
             </w:r>
             <w:proofErr w:type="spellStart"/>
             <w:r>
-              <w:t>Blower</w:t>
+              <w:t>Features</w:t>
             </w:r>
             <w:proofErr w:type="spellEnd"/>
           </w:p>
@@ -3896,23 +6329,55 @@
               <w:rPr>
                 <w:lang w:val="en-US"/>
               </w:rPr>
-              <w:t>Helps to clear leaves, debris, and grass clippings from paths, lawns, and other surfaces, available in handheld, backpack, and walk-behind models.</w:t>
-            </w:r>
-          </w:p>
-        </w:tc>
-      </w:tr>
-      <w:tr>
-        <w:tc>
-          <w:tcPr>
-            <w:tcW w:w="2405" w:type="dxa"/>
-          </w:tcPr>
-          <w:p>
-            <w:r>
-              <w:t xml:space="preserve">Lifting </w:t>
-            </w:r>
-            <w:proofErr w:type="spellStart"/>
-            <w:r>
-              <w:t>Platform</w:t>
+              <w:t>Streams or fountains not only enhance the beauty of the space but also provide habitats for aquatic plants and animals.</w:t>
+            </w:r>
+          </w:p>
+        </w:tc>
+      </w:tr>
+      <w:tr>
+        <w:tc>
+          <w:tcPr>
+            <w:tcW w:w="2405" w:type="dxa"/>
+          </w:tcPr>
+          <w:p>
+            <w:r>
+              <w:t>WC</w:t>
+            </w:r>
+          </w:p>
+        </w:tc>
+        <w:tc>
+          <w:tcPr>
+            <w:tcW w:w="6089" w:type="dxa"/>
+          </w:tcPr>
+          <w:p>
+            <w:proofErr w:type="spellStart"/>
+            <w:r>
+              <w:t>Acronym</w:t>
+            </w:r>
+            <w:proofErr w:type="spellEnd"/>
+            <w:r>
+              <w:t xml:space="preserve"> for </w:t>
+            </w:r>
+            <w:proofErr w:type="spellStart"/>
+            <w:r>
+              <w:t>Water</w:t>
+            </w:r>
+            <w:proofErr w:type="spellEnd"/>
+            <w:r>
+              <w:t xml:space="preserve"> Closet.</w:t>
+            </w:r>
+          </w:p>
+        </w:tc>
+      </w:tr>
+      <w:tr>
+        <w:tc>
+          <w:tcPr>
+            <w:tcW w:w="2405" w:type="dxa"/>
+          </w:tcPr>
+          <w:p>
+            <w:proofErr w:type="spellStart"/>
+            <w:r>
+              <w:t>Weeder</w:t>
             </w:r>
             <w:proofErr w:type="spellEnd"/>
           </w:p>
@@ -3931,20 +6396,20 @@
               <w:rPr>
                 <w:lang w:val="en-US"/>
               </w:rPr>
-              <w:t>A type of multi-functional machinery that is used for lifting and loading people or goods in a vertical form.</w:t>
-            </w:r>
-          </w:p>
-        </w:tc>
-      </w:tr>
-      <w:tr>
-        <w:tc>
-          <w:tcPr>
-            <w:tcW w:w="2405" w:type="dxa"/>
-          </w:tcPr>
-          <w:p>
-            <w:proofErr w:type="spellStart"/>
-            <w:r>
-              <w:t>Lighting</w:t>
+              <w:t>Used to remove weeds from a garden or field.</w:t>
+            </w:r>
+          </w:p>
+        </w:tc>
+      </w:tr>
+      <w:tr>
+        <w:tc>
+          <w:tcPr>
+            <w:tcW w:w="2405" w:type="dxa"/>
+          </w:tcPr>
+          <w:p>
+            <w:proofErr w:type="spellStart"/>
+            <w:r>
+              <w:t>Wheelchair</w:t>
             </w:r>
             <w:proofErr w:type="spellEnd"/>
             <w:r>
@@ -3952,7 +6417,15 @@
             </w:r>
             <w:proofErr w:type="spellStart"/>
             <w:r>
-              <w:t>Systems</w:t>
+              <w:t>Accessible</w:t>
+            </w:r>
+            <w:proofErr w:type="spellEnd"/>
+            <w:r>
+              <w:t xml:space="preserve"> </w:t>
+            </w:r>
+            <w:proofErr w:type="spellStart"/>
+            <w:r>
+              <w:t>Pathways</w:t>
             </w:r>
             <w:proofErr w:type="spellEnd"/>
           </w:p>
@@ -3971,20 +6444,28 @@
               <w:rPr>
                 <w:lang w:val="en-US"/>
               </w:rPr>
-              <w:t>Illumination infrastructure within green spaces, enabling safe and enjoyable use during evening hours.</w:t>
-            </w:r>
-          </w:p>
-        </w:tc>
-      </w:tr>
-      <w:tr>
-        <w:tc>
-          <w:tcPr>
-            <w:tcW w:w="2405" w:type="dxa"/>
-          </w:tcPr>
-          <w:p>
-            <w:proofErr w:type="spellStart"/>
-            <w:r>
-              <w:t>Machine</w:t>
+              <w:t>Wide, smooth pathways with gradual slopes and no obstacles to accommodate wheelchair users and individuals with mobility aids.</w:t>
+            </w:r>
+          </w:p>
+        </w:tc>
+      </w:tr>
+      <w:tr>
+        <w:tc>
+          <w:tcPr>
+            <w:tcW w:w="2405" w:type="dxa"/>
+          </w:tcPr>
+          <w:p>
+            <w:proofErr w:type="spellStart"/>
+            <w:r>
+              <w:t>Work</w:t>
+            </w:r>
+            <w:proofErr w:type="spellEnd"/>
+            <w:r>
+              <w:t xml:space="preserve"> </w:t>
+            </w:r>
+            <w:proofErr w:type="spellStart"/>
+            <w:r>
+              <w:t>Boots</w:t>
             </w:r>
             <w:proofErr w:type="spellEnd"/>
           </w:p>
@@ -4003,1896 +6484,6 @@
               <w:rPr>
                 <w:lang w:val="en-US"/>
               </w:rPr>
-              <w:t>An apparatus used to carry out various types of jobs.</w:t>
-            </w:r>
-          </w:p>
-        </w:tc>
-      </w:tr>
-      <w:tr>
-        <w:tc>
-          <w:tcPr>
-            <w:tcW w:w="2405" w:type="dxa"/>
-          </w:tcPr>
-          <w:p>
-            <w:proofErr w:type="spellStart"/>
-            <w:r>
-              <w:t>Medium-sized</w:t>
-            </w:r>
-            <w:proofErr w:type="spellEnd"/>
-            <w:r>
-              <w:t xml:space="preserve"> </w:t>
-            </w:r>
-            <w:proofErr w:type="spellStart"/>
-            <w:r>
-              <w:t>park</w:t>
-            </w:r>
-            <w:proofErr w:type="spellEnd"/>
-          </w:p>
-        </w:tc>
-        <w:tc>
-          <w:tcPr>
-            <w:tcW w:w="6089" w:type="dxa"/>
-          </w:tcPr>
-          <w:p>
-            <w:pPr>
-              <w:rPr>
-                <w:lang w:val="en-US"/>
-              </w:rPr>
-            </w:pPr>
-            <w:r>
-              <w:rPr>
-                <w:lang w:val="en-US"/>
-              </w:rPr>
-              <w:t>Green space with a few hundred or thousands of square meters with a wooded garden area. It includes some infrastructures such as toilets, drinking fountains, irrigation system, lighting, children’s playground.</w:t>
-            </w:r>
-          </w:p>
-        </w:tc>
-      </w:tr>
-      <w:tr>
-        <w:tc>
-          <w:tcPr>
-            <w:tcW w:w="2405" w:type="dxa"/>
-          </w:tcPr>
-          <w:p>
-            <w:proofErr w:type="spellStart"/>
-            <w:r>
-              <w:t>Name</w:t>
-            </w:r>
-            <w:proofErr w:type="spellEnd"/>
-          </w:p>
-        </w:tc>
-        <w:tc>
-          <w:tcPr>
-            <w:tcW w:w="6089" w:type="dxa"/>
-          </w:tcPr>
-          <w:p>
-            <w:pPr>
-              <w:rPr>
-                <w:lang w:val="en-US"/>
-              </w:rPr>
-            </w:pPr>
-            <w:r>
-              <w:rPr>
-                <w:lang w:val="en-US"/>
-              </w:rPr>
-              <w:t>A word or set of words by which a person or thing is known, addressed, or referred to.</w:t>
-            </w:r>
-          </w:p>
-        </w:tc>
-      </w:tr>
-      <w:tr>
-        <w:tc>
-          <w:tcPr>
-            <w:tcW w:w="2405" w:type="dxa"/>
-          </w:tcPr>
-          <w:p>
-            <w:proofErr w:type="spellStart"/>
-            <w:r>
-              <w:t>Organization</w:t>
-            </w:r>
-            <w:proofErr w:type="spellEnd"/>
-          </w:p>
-        </w:tc>
-        <w:tc>
-          <w:tcPr>
-            <w:tcW w:w="6089" w:type="dxa"/>
-          </w:tcPr>
-          <w:p>
-            <w:pPr>
-              <w:rPr>
-                <w:lang w:val="en-US"/>
-              </w:rPr>
-            </w:pPr>
-            <w:r>
-              <w:rPr>
-                <w:lang w:val="en-US"/>
-              </w:rPr>
-              <w:t>An organized group of people with a particular purpose, such as a business or a government department.</w:t>
-            </w:r>
-          </w:p>
-        </w:tc>
-      </w:tr>
-      <w:tr>
-        <w:tc>
-          <w:tcPr>
-            <w:tcW w:w="2405" w:type="dxa"/>
-          </w:tcPr>
-          <w:p>
-            <w:r>
-              <w:t xml:space="preserve">Outdoor Fitness </w:t>
-            </w:r>
-            <w:proofErr w:type="spellStart"/>
-            <w:r>
-              <w:t>Equipment</w:t>
-            </w:r>
-            <w:proofErr w:type="spellEnd"/>
-          </w:p>
-        </w:tc>
-        <w:tc>
-          <w:tcPr>
-            <w:tcW w:w="6089" w:type="dxa"/>
-          </w:tcPr>
-          <w:p>
-            <w:pPr>
-              <w:rPr>
-                <w:lang w:val="en-US"/>
-              </w:rPr>
-            </w:pPr>
-            <w:r>
-              <w:rPr>
-                <w:lang w:val="en-US"/>
-              </w:rPr>
-              <w:t>Pull-up bars, balance beams, or elliptical machines encourages physical activity and fitness.</w:t>
-            </w:r>
-          </w:p>
-        </w:tc>
-      </w:tr>
-      <w:tr>
-        <w:tc>
-          <w:tcPr>
-            <w:tcW w:w="2405" w:type="dxa"/>
-          </w:tcPr>
-          <w:p>
-            <w:proofErr w:type="spellStart"/>
-            <w:r>
-              <w:t>Pipe</w:t>
-            </w:r>
-            <w:proofErr w:type="spellEnd"/>
-          </w:p>
-        </w:tc>
-        <w:tc>
-          <w:tcPr>
-            <w:tcW w:w="6089" w:type="dxa"/>
-          </w:tcPr>
-          <w:p>
-            <w:pPr>
-              <w:rPr>
-                <w:lang w:val="en-US"/>
-              </w:rPr>
-            </w:pPr>
-            <w:r>
-              <w:rPr>
-                <w:lang w:val="en-US"/>
-              </w:rPr>
-              <w:t>A tube used to convey water, gas, oil, or other fluid substances.</w:t>
-            </w:r>
-          </w:p>
-        </w:tc>
-      </w:tr>
-      <w:tr>
-        <w:tc>
-          <w:tcPr>
-            <w:tcW w:w="2405" w:type="dxa"/>
-          </w:tcPr>
-          <w:p>
-            <w:proofErr w:type="spellStart"/>
-            <w:r>
-              <w:t>Playground</w:t>
-            </w:r>
-            <w:proofErr w:type="spellEnd"/>
-          </w:p>
-        </w:tc>
-        <w:tc>
-          <w:tcPr>
-            <w:tcW w:w="6089" w:type="dxa"/>
-          </w:tcPr>
-          <w:p>
-            <w:pPr>
-              <w:rPr>
-                <w:lang w:val="en-US"/>
-              </w:rPr>
-            </w:pPr>
-            <w:r>
-              <w:rPr>
-                <w:lang w:val="en-US"/>
-              </w:rPr>
-              <w:t>An outdoor area provided for children to play in, especially at a school or public park.</w:t>
-            </w:r>
-          </w:p>
-        </w:tc>
-      </w:tr>
-      <w:tr>
-        <w:tc>
-          <w:tcPr>
-            <w:tcW w:w="2405" w:type="dxa"/>
-          </w:tcPr>
-          <w:p>
-            <w:proofErr w:type="spellStart"/>
-            <w:r>
-              <w:t>Pruning</w:t>
-            </w:r>
-            <w:proofErr w:type="spellEnd"/>
-            <w:r>
-              <w:t xml:space="preserve"> </w:t>
-            </w:r>
-            <w:proofErr w:type="spellStart"/>
-            <w:r>
-              <w:t>Saw</w:t>
-            </w:r>
-            <w:proofErr w:type="spellEnd"/>
-          </w:p>
-        </w:tc>
-        <w:tc>
-          <w:tcPr>
-            <w:tcW w:w="6089" w:type="dxa"/>
-          </w:tcPr>
-          <w:p>
-            <w:pPr>
-              <w:rPr>
-                <w:lang w:val="en-US"/>
-              </w:rPr>
-            </w:pPr>
-            <w:r>
-              <w:rPr>
-                <w:lang w:val="en-US"/>
-              </w:rPr>
-              <w:t>Designed for cutting larger branches and limbs of trees and shrubs, available in folding, curved, or straight blade designs.</w:t>
-            </w:r>
-          </w:p>
-        </w:tc>
-      </w:tr>
-      <w:tr>
-        <w:tc>
-          <w:tcPr>
-            <w:tcW w:w="2405" w:type="dxa"/>
-          </w:tcPr>
-          <w:p>
-            <w:proofErr w:type="spellStart"/>
-            <w:r>
-              <w:t>Pruning</w:t>
-            </w:r>
-            <w:proofErr w:type="spellEnd"/>
-            <w:r>
-              <w:t xml:space="preserve"> </w:t>
-            </w:r>
-            <w:proofErr w:type="spellStart"/>
-            <w:r>
-              <w:t>Shears</w:t>
-            </w:r>
-            <w:proofErr w:type="spellEnd"/>
-          </w:p>
-        </w:tc>
-        <w:tc>
-          <w:tcPr>
-            <w:tcW w:w="6089" w:type="dxa"/>
-          </w:tcPr>
-          <w:p>
-            <w:pPr>
-              <w:rPr>
-                <w:lang w:val="en-US"/>
-              </w:rPr>
-            </w:pPr>
-            <w:r>
-              <w:rPr>
-                <w:lang w:val="en-US"/>
-              </w:rPr>
-              <w:t>Handheld tools for trimming and shaping shrubs, bushes, and small branches, available in bypass, anvil, and ratchet designs.</w:t>
-            </w:r>
-          </w:p>
-        </w:tc>
-      </w:tr>
-      <w:tr>
-        <w:tc>
-          <w:tcPr>
-            <w:tcW w:w="2405" w:type="dxa"/>
-          </w:tcPr>
-          <w:p>
-            <w:proofErr w:type="spellStart"/>
-            <w:r>
-              <w:t>Rake</w:t>
-            </w:r>
-            <w:proofErr w:type="spellEnd"/>
-          </w:p>
-        </w:tc>
-        <w:tc>
-          <w:tcPr>
-            <w:tcW w:w="6089" w:type="dxa"/>
-          </w:tcPr>
-          <w:p>
-            <w:pPr>
-              <w:rPr>
-                <w:lang w:val="en-US"/>
-              </w:rPr>
-            </w:pPr>
-            <w:r>
-              <w:rPr>
-                <w:lang w:val="en-US"/>
-              </w:rPr>
-              <w:t xml:space="preserve">Used for gathering leaves, debris, and grass clippings, available in various types including leaf rakes, garden rakes, and thatch rakes. </w:t>
-            </w:r>
-          </w:p>
-        </w:tc>
-      </w:tr>
-      <w:tr>
-        <w:tc>
-          <w:tcPr>
-            <w:tcW w:w="2405" w:type="dxa"/>
-          </w:tcPr>
-          <w:p>
-            <w:r>
-              <w:t>RE</w:t>
-            </w:r>
-          </w:p>
-        </w:tc>
-        <w:tc>
-          <w:tcPr>
-            <w:tcW w:w="6089" w:type="dxa"/>
-          </w:tcPr>
-          <w:p>
-            <w:proofErr w:type="spellStart"/>
-            <w:r>
-              <w:t>Requirements</w:t>
-            </w:r>
-            <w:proofErr w:type="spellEnd"/>
-            <w:r>
-              <w:t xml:space="preserve"> </w:t>
-            </w:r>
-            <w:proofErr w:type="spellStart"/>
-            <w:r>
-              <w:t>Engineering</w:t>
-            </w:r>
-            <w:proofErr w:type="spellEnd"/>
-            <w:r>
-              <w:t>.</w:t>
-            </w:r>
-          </w:p>
-        </w:tc>
-      </w:tr>
-      <w:tr>
-        <w:tc>
-          <w:tcPr>
-            <w:tcW w:w="2405" w:type="dxa"/>
-          </w:tcPr>
-          <w:p>
-            <w:proofErr w:type="spellStart"/>
-            <w:r>
-              <w:t>Safety</w:t>
-            </w:r>
-            <w:proofErr w:type="spellEnd"/>
-            <w:r>
-              <w:t xml:space="preserve"> </w:t>
-            </w:r>
-            <w:proofErr w:type="spellStart"/>
-            <w:r>
-              <w:t>Glasses</w:t>
-            </w:r>
-            <w:proofErr w:type="spellEnd"/>
-          </w:p>
-        </w:tc>
-        <w:tc>
-          <w:tcPr>
-            <w:tcW w:w="6089" w:type="dxa"/>
-          </w:tcPr>
-          <w:p>
-            <w:pPr>
-              <w:rPr>
-                <w:lang w:val="en-US"/>
-              </w:rPr>
-            </w:pPr>
-            <w:r>
-              <w:rPr>
-                <w:lang w:val="en-US"/>
-              </w:rPr>
-              <w:t>Shield eyes from flying debris, dust, and chemical splashes during pruning, mowing, and spraying activities.</w:t>
-            </w:r>
-          </w:p>
-        </w:tc>
-      </w:tr>
-      <w:tr>
-        <w:tc>
-          <w:tcPr>
-            <w:tcW w:w="2405" w:type="dxa"/>
-          </w:tcPr>
-          <w:p>
-            <w:proofErr w:type="spellStart"/>
-            <w:r>
-              <w:t>Safety</w:t>
-            </w:r>
-            <w:proofErr w:type="spellEnd"/>
-            <w:r>
-              <w:t xml:space="preserve"> </w:t>
-            </w:r>
-            <w:proofErr w:type="spellStart"/>
-            <w:r>
-              <w:t>Helmet</w:t>
-            </w:r>
-            <w:proofErr w:type="spellEnd"/>
-          </w:p>
-        </w:tc>
-        <w:tc>
-          <w:tcPr>
-            <w:tcW w:w="6089" w:type="dxa"/>
-          </w:tcPr>
-          <w:p>
-            <w:pPr>
-              <w:rPr>
-                <w:lang w:val="en-US"/>
-              </w:rPr>
-            </w:pPr>
-            <w:r>
-              <w:rPr>
-                <w:lang w:val="en-US"/>
-              </w:rPr>
-              <w:t>Provides head protection from falling objects and overhead hazards when working under trees or performing tree care tasks.</w:t>
-            </w:r>
-          </w:p>
-        </w:tc>
-      </w:tr>
-      <w:tr>
-        <w:tc>
-          <w:tcPr>
-            <w:tcW w:w="2405" w:type="dxa"/>
-          </w:tcPr>
-          <w:p>
-            <w:r>
-              <w:t>SE</w:t>
-            </w:r>
-          </w:p>
-        </w:tc>
-        <w:tc>
-          <w:tcPr>
-            <w:tcW w:w="6089" w:type="dxa"/>
-          </w:tcPr>
-          <w:p>
-            <w:proofErr w:type="gramStart"/>
-            <w:r>
-              <w:t xml:space="preserve">Software  </w:t>
-            </w:r>
-            <w:proofErr w:type="spellStart"/>
-            <w:r>
-              <w:t>Engineering</w:t>
-            </w:r>
-            <w:proofErr w:type="spellEnd"/>
-            <w:proofErr w:type="gramEnd"/>
-            <w:r>
-              <w:t>.</w:t>
-            </w:r>
-          </w:p>
-        </w:tc>
-      </w:tr>
-      <w:tr>
-        <w:tc>
-          <w:tcPr>
-            <w:tcW w:w="2405" w:type="dxa"/>
-          </w:tcPr>
-          <w:p>
-            <w:proofErr w:type="spellStart"/>
-            <w:r>
-              <w:lastRenderedPageBreak/>
-              <w:t>Seating</w:t>
-            </w:r>
-            <w:proofErr w:type="spellEnd"/>
-            <w:r>
-              <w:t xml:space="preserve"> </w:t>
-            </w:r>
-            <w:proofErr w:type="spellStart"/>
-            <w:r>
-              <w:t>Areas</w:t>
-            </w:r>
-            <w:proofErr w:type="spellEnd"/>
-          </w:p>
-        </w:tc>
-        <w:tc>
-          <w:tcPr>
-            <w:tcW w:w="6089" w:type="dxa"/>
-          </w:tcPr>
-          <w:p>
-            <w:pPr>
-              <w:rPr>
-                <w:lang w:val="en-US"/>
-              </w:rPr>
-            </w:pPr>
-            <w:r>
-              <w:rPr>
-                <w:lang w:val="en-US"/>
-              </w:rPr>
-              <w:t>Benches, picnic tables, and other seating arrangements offer places for visitors to rest and enjoy the surroundings.</w:t>
-            </w:r>
-          </w:p>
-        </w:tc>
-      </w:tr>
-      <w:tr>
-        <w:tc>
-          <w:tcPr>
-            <w:tcW w:w="2405" w:type="dxa"/>
-          </w:tcPr>
-          <w:p>
-            <w:proofErr w:type="spellStart"/>
-            <w:r>
-              <w:t>Skill</w:t>
-            </w:r>
-            <w:proofErr w:type="spellEnd"/>
-          </w:p>
-        </w:tc>
-        <w:tc>
-          <w:tcPr>
-            <w:tcW w:w="6089" w:type="dxa"/>
-          </w:tcPr>
-          <w:p>
-            <w:pPr>
-              <w:rPr>
-                <w:lang w:val="en-US"/>
-              </w:rPr>
-            </w:pPr>
-            <w:r>
-              <w:rPr>
-                <w:lang w:val="en-US"/>
-              </w:rPr>
-              <w:t>The ability to do something well.</w:t>
-            </w:r>
-          </w:p>
-        </w:tc>
-      </w:tr>
-      <w:tr>
-        <w:tc>
-          <w:tcPr>
-            <w:tcW w:w="2405" w:type="dxa"/>
-          </w:tcPr>
-          <w:p>
-            <w:proofErr w:type="spellStart"/>
-            <w:r>
-              <w:t>Skill</w:t>
-            </w:r>
-            <w:proofErr w:type="spellEnd"/>
-            <w:r>
-              <w:t xml:space="preserve"> set</w:t>
-            </w:r>
-          </w:p>
-        </w:tc>
-        <w:tc>
-          <w:tcPr>
-            <w:tcW w:w="6089" w:type="dxa"/>
-          </w:tcPr>
-          <w:p>
-            <w:pPr>
-              <w:rPr>
-                <w:lang w:val="en-US"/>
-              </w:rPr>
-            </w:pPr>
-            <w:r>
-              <w:rPr>
-                <w:lang w:val="en-US"/>
-              </w:rPr>
-              <w:t>A collection of abilities and competencies possessed by an individual.</w:t>
-            </w:r>
-          </w:p>
-        </w:tc>
-      </w:tr>
-      <w:tr>
-        <w:tc>
-          <w:tcPr>
-            <w:tcW w:w="2405" w:type="dxa"/>
-          </w:tcPr>
-          <w:p>
-            <w:proofErr w:type="spellStart"/>
-            <w:r>
-              <w:t>Shovel</w:t>
-            </w:r>
-            <w:proofErr w:type="spellEnd"/>
-          </w:p>
-        </w:tc>
-        <w:tc>
-          <w:tcPr>
-            <w:tcW w:w="6089" w:type="dxa"/>
-          </w:tcPr>
-          <w:p>
-            <w:pPr>
-              <w:rPr>
-                <w:lang w:val="en-US"/>
-              </w:rPr>
-            </w:pPr>
-            <w:r>
-              <w:rPr>
-                <w:lang w:val="en-US"/>
-              </w:rPr>
-              <w:t>Used for digging, planting, and moving soil, available in various sizes and designs for different tasks.</w:t>
-            </w:r>
-          </w:p>
-        </w:tc>
-      </w:tr>
-      <w:tr>
-        <w:tc>
-          <w:tcPr>
-            <w:tcW w:w="2405" w:type="dxa"/>
-          </w:tcPr>
-          <w:p>
-            <w:pPr>
-              <w:rPr>
-                <w:lang w:val="en-US"/>
-              </w:rPr>
-            </w:pPr>
-            <w:r>
-              <w:rPr>
-                <w:lang w:val="en-US"/>
-              </w:rPr>
-              <w:t>Software Quality Assessment Team Manager</w:t>
-            </w:r>
-          </w:p>
-        </w:tc>
-        <w:tc>
-          <w:tcPr>
-            <w:tcW w:w="6089" w:type="dxa"/>
-          </w:tcPr>
-          <w:p>
-            <w:pPr>
-              <w:rPr>
-                <w:lang w:val="en-US"/>
-              </w:rPr>
-            </w:pPr>
-            <w:r>
-              <w:rPr>
-                <w:lang w:val="en-US"/>
-              </w:rPr>
-              <w:t>A person who manages the Software Quality Assessment Team and its process.</w:t>
-            </w:r>
-          </w:p>
-        </w:tc>
-      </w:tr>
-      <w:tr>
-        <w:tc>
-          <w:tcPr>
-            <w:tcW w:w="2405" w:type="dxa"/>
-          </w:tcPr>
-          <w:p>
-            <w:proofErr w:type="spellStart"/>
-            <w:r>
-              <w:t>Soil</w:t>
-            </w:r>
-            <w:proofErr w:type="spellEnd"/>
-            <w:r>
-              <w:t xml:space="preserve"> </w:t>
-            </w:r>
-            <w:proofErr w:type="spellStart"/>
-            <w:r>
-              <w:t>Testing</w:t>
-            </w:r>
-            <w:proofErr w:type="spellEnd"/>
-            <w:r>
-              <w:t xml:space="preserve"> Kit</w:t>
-            </w:r>
-          </w:p>
-        </w:tc>
-        <w:tc>
-          <w:tcPr>
-            <w:tcW w:w="6089" w:type="dxa"/>
-          </w:tcPr>
-          <w:p>
-            <w:pPr>
-              <w:rPr>
-                <w:lang w:val="en-US"/>
-              </w:rPr>
-            </w:pPr>
-            <w:r>
-              <w:rPr>
-                <w:lang w:val="en-US"/>
-              </w:rPr>
-              <w:t>Enables analysis of soil pH, nutrient levels, and composition to determine fertility and identify any deficiencies or imbalances.</w:t>
-            </w:r>
-          </w:p>
-        </w:tc>
-      </w:tr>
-      <w:tr>
-        <w:tc>
-          <w:tcPr>
-            <w:tcW w:w="2405" w:type="dxa"/>
-          </w:tcPr>
-          <w:p>
-            <w:proofErr w:type="spellStart"/>
-            <w:r>
-              <w:t>Sprayer</w:t>
-            </w:r>
-            <w:proofErr w:type="spellEnd"/>
-          </w:p>
-        </w:tc>
-        <w:tc>
-          <w:tcPr>
-            <w:tcW w:w="6089" w:type="dxa"/>
-          </w:tcPr>
-          <w:p>
-            <w:pPr>
-              <w:rPr>
-                <w:lang w:val="en-US"/>
-              </w:rPr>
-            </w:pPr>
-            <w:r>
-              <w:rPr>
-                <w:lang w:val="en-US"/>
-              </w:rPr>
-              <w:t xml:space="preserve">Machine used to spray liquids. </w:t>
-            </w:r>
-          </w:p>
-        </w:tc>
-      </w:tr>
-      <w:tr>
-        <w:tc>
-          <w:tcPr>
-            <w:tcW w:w="2405" w:type="dxa"/>
-          </w:tcPr>
-          <w:p>
-            <w:r>
-              <w:t>SSD</w:t>
-            </w:r>
-          </w:p>
-        </w:tc>
-        <w:tc>
-          <w:tcPr>
-            <w:tcW w:w="6089" w:type="dxa"/>
-          </w:tcPr>
-          <w:p>
-            <w:proofErr w:type="spellStart"/>
-            <w:r>
-              <w:t>System</w:t>
-            </w:r>
-            <w:proofErr w:type="spellEnd"/>
-            <w:r>
-              <w:t xml:space="preserve"> </w:t>
-            </w:r>
-            <w:proofErr w:type="spellStart"/>
-            <w:r>
-              <w:t>Sequence</w:t>
-            </w:r>
-            <w:proofErr w:type="spellEnd"/>
-            <w:r>
-              <w:t xml:space="preserve"> </w:t>
-            </w:r>
-            <w:proofErr w:type="spellStart"/>
-            <w:r>
-              <w:t>Diagram</w:t>
-            </w:r>
-            <w:proofErr w:type="spellEnd"/>
-            <w:r>
-              <w:t>.</w:t>
-            </w:r>
-          </w:p>
-        </w:tc>
-      </w:tr>
-      <w:tr>
-        <w:tc>
-          <w:tcPr>
-            <w:tcW w:w="2405" w:type="dxa"/>
-          </w:tcPr>
-          <w:p>
-            <w:proofErr w:type="spellStart"/>
-            <w:r>
-              <w:t>Stream</w:t>
-            </w:r>
-            <w:proofErr w:type="spellEnd"/>
-          </w:p>
-        </w:tc>
-        <w:tc>
-          <w:tcPr>
-            <w:tcW w:w="6089" w:type="dxa"/>
-          </w:tcPr>
-          <w:p>
-            <w:r>
-              <w:t xml:space="preserve">A </w:t>
-            </w:r>
-            <w:proofErr w:type="spellStart"/>
-            <w:r>
-              <w:t>small</w:t>
-            </w:r>
-            <w:proofErr w:type="spellEnd"/>
-            <w:r>
-              <w:t xml:space="preserve">, </w:t>
-            </w:r>
-            <w:proofErr w:type="spellStart"/>
-            <w:r>
-              <w:t>narrow</w:t>
-            </w:r>
-            <w:proofErr w:type="spellEnd"/>
-            <w:r>
-              <w:t xml:space="preserve"> </w:t>
-            </w:r>
-            <w:proofErr w:type="spellStart"/>
-            <w:r>
-              <w:t>river</w:t>
-            </w:r>
-            <w:proofErr w:type="spellEnd"/>
-            <w:r>
-              <w:t>.</w:t>
-            </w:r>
-          </w:p>
-        </w:tc>
-      </w:tr>
-      <w:tr>
-        <w:tc>
-          <w:tcPr>
-            <w:tcW w:w="2405" w:type="dxa"/>
-          </w:tcPr>
-          <w:p>
-            <w:proofErr w:type="spellStart"/>
-            <w:r>
-              <w:t>String</w:t>
-            </w:r>
-            <w:proofErr w:type="spellEnd"/>
-            <w:r>
-              <w:t xml:space="preserve"> </w:t>
-            </w:r>
-            <w:proofErr w:type="spellStart"/>
-            <w:r>
-              <w:t>Trimmer</w:t>
-            </w:r>
-            <w:proofErr w:type="spellEnd"/>
-          </w:p>
-        </w:tc>
-        <w:tc>
-          <w:tcPr>
-            <w:tcW w:w="6089" w:type="dxa"/>
-          </w:tcPr>
-          <w:p>
-            <w:pPr>
-              <w:rPr>
-                <w:lang w:val="en-US"/>
-              </w:rPr>
-            </w:pPr>
-            <w:r>
-              <w:rPr>
-                <w:lang w:val="en-US"/>
-              </w:rPr>
-              <w:t>An item ideal for trimming grass and weeds in areas where mowers cannot reach, such as around trees, fences, and edges.</w:t>
-            </w:r>
-          </w:p>
-        </w:tc>
-      </w:tr>
-      <w:tr>
-        <w:tc>
-          <w:tcPr>
-            <w:tcW w:w="2405" w:type="dxa"/>
-          </w:tcPr>
-          <w:p>
-            <w:proofErr w:type="spellStart"/>
-            <w:r>
-              <w:t>Sun</w:t>
-            </w:r>
-            <w:proofErr w:type="spellEnd"/>
-            <w:r>
-              <w:t xml:space="preserve"> </w:t>
-            </w:r>
-            <w:proofErr w:type="spellStart"/>
-            <w:r>
-              <w:t>Protection</w:t>
-            </w:r>
-            <w:proofErr w:type="spellEnd"/>
-          </w:p>
-        </w:tc>
-        <w:tc>
-          <w:tcPr>
-            <w:tcW w:w="6089" w:type="dxa"/>
-          </w:tcPr>
-          <w:p>
-            <w:pPr>
-              <w:rPr>
-                <w:lang w:val="en-US"/>
-              </w:rPr>
-            </w:pPr>
-            <w:r>
-              <w:rPr>
-                <w:lang w:val="en-US"/>
-              </w:rPr>
-              <w:t>Hat, sunscreen, and lightweight clothing to protect skin from sunburn and UV radiation during outdoor work.</w:t>
-            </w:r>
-          </w:p>
-        </w:tc>
-      </w:tr>
-      <w:tr>
-        <w:tc>
-          <w:tcPr>
-            <w:tcW w:w="2405" w:type="dxa"/>
-          </w:tcPr>
-          <w:p>
-            <w:proofErr w:type="spellStart"/>
-            <w:r>
-              <w:t>System</w:t>
-            </w:r>
-            <w:proofErr w:type="spellEnd"/>
-          </w:p>
-        </w:tc>
-        <w:tc>
-          <w:tcPr>
-            <w:tcW w:w="6089" w:type="dxa"/>
-          </w:tcPr>
-          <w:p>
-            <w:pPr>
-              <w:rPr>
-                <w:lang w:val="en-US"/>
-              </w:rPr>
-            </w:pPr>
-            <w:r>
-              <w:rPr>
-                <w:lang w:val="en-US"/>
-              </w:rPr>
-              <w:t>An interconnected set of components working together to perform specific functions or tasks.</w:t>
-            </w:r>
-          </w:p>
-        </w:tc>
-      </w:tr>
-      <w:tr>
-        <w:tc>
-          <w:tcPr>
-            <w:tcW w:w="2405" w:type="dxa"/>
-          </w:tcPr>
-          <w:p>
-            <w:proofErr w:type="spellStart"/>
-            <w:r>
-              <w:t>Task</w:t>
-            </w:r>
-            <w:proofErr w:type="spellEnd"/>
-          </w:p>
-        </w:tc>
-        <w:tc>
-          <w:tcPr>
-            <w:tcW w:w="6089" w:type="dxa"/>
-          </w:tcPr>
-          <w:p>
-            <w:pPr>
-              <w:rPr>
-                <w:lang w:val="en-US"/>
-              </w:rPr>
-            </w:pPr>
-            <w:r>
-              <w:rPr>
-                <w:lang w:val="en-US"/>
-              </w:rPr>
-              <w:t>A work carried out by a team in one or more green spaces.</w:t>
-            </w:r>
-          </w:p>
-        </w:tc>
-      </w:tr>
-      <w:tr>
-        <w:tc>
-          <w:tcPr>
-            <w:tcW w:w="2405" w:type="dxa"/>
-          </w:tcPr>
-          <w:p>
-            <w:r>
-              <w:t>Team</w:t>
-            </w:r>
-          </w:p>
-        </w:tc>
-        <w:tc>
-          <w:tcPr>
-            <w:tcW w:w="6089" w:type="dxa"/>
-          </w:tcPr>
-          <w:p>
-            <w:pPr>
-              <w:rPr>
-                <w:lang w:val="en-US"/>
-              </w:rPr>
-            </w:pPr>
-            <w:r>
-              <w:rPr>
-                <w:lang w:val="en-US"/>
-              </w:rPr>
-              <w:t>Temporary associations of employees who will carry out a set of tasks in one or more green spaces.</w:t>
-            </w:r>
-          </w:p>
-        </w:tc>
-      </w:tr>
-      <w:tr>
-        <w:tc>
-          <w:tcPr>
-            <w:tcW w:w="2405" w:type="dxa"/>
-          </w:tcPr>
-          <w:p>
-            <w:proofErr w:type="spellStart"/>
-            <w:r>
-              <w:t>To-do</w:t>
-            </w:r>
-            <w:proofErr w:type="spellEnd"/>
-            <w:r>
-              <w:t xml:space="preserve"> </w:t>
-            </w:r>
-            <w:proofErr w:type="spellStart"/>
-            <w:r>
-              <w:t>list</w:t>
-            </w:r>
-            <w:proofErr w:type="spellEnd"/>
-          </w:p>
-        </w:tc>
-        <w:tc>
-          <w:tcPr>
-            <w:tcW w:w="6089" w:type="dxa"/>
-          </w:tcPr>
-          <w:p>
-            <w:pPr>
-              <w:rPr>
-                <w:lang w:val="en-US"/>
-              </w:rPr>
-            </w:pPr>
-            <w:r>
-              <w:rPr>
-                <w:lang w:val="en-US"/>
-              </w:rPr>
-              <w:t>A list of things you have to-do.</w:t>
-            </w:r>
-          </w:p>
-        </w:tc>
-      </w:tr>
-      <w:tr>
-        <w:tc>
-          <w:tcPr>
-            <w:tcW w:w="2405" w:type="dxa"/>
-          </w:tcPr>
-          <w:p>
-            <w:proofErr w:type="spellStart"/>
-            <w:r>
-              <w:t>Tool</w:t>
-            </w:r>
-            <w:proofErr w:type="spellEnd"/>
-          </w:p>
-        </w:tc>
-        <w:tc>
-          <w:tcPr>
-            <w:tcW w:w="6089" w:type="dxa"/>
-          </w:tcPr>
-          <w:p>
-            <w:pPr>
-              <w:rPr>
-                <w:lang w:val="en-US"/>
-              </w:rPr>
-            </w:pPr>
-            <w:r>
-              <w:rPr>
-                <w:lang w:val="en-US"/>
-              </w:rPr>
-              <w:t>A device or implement, especially one held in the hand, used to carry out a particular function.</w:t>
-            </w:r>
-          </w:p>
-        </w:tc>
-      </w:tr>
-      <w:tr>
-        <w:tc>
-          <w:tcPr>
-            <w:tcW w:w="2405" w:type="dxa"/>
-          </w:tcPr>
-          <w:p>
-            <w:proofErr w:type="spellStart"/>
-            <w:r>
-              <w:t>Tractor</w:t>
-            </w:r>
-            <w:proofErr w:type="spellEnd"/>
-          </w:p>
-        </w:tc>
-        <w:tc>
-          <w:tcPr>
-            <w:tcW w:w="6089" w:type="dxa"/>
-          </w:tcPr>
-          <w:p>
-            <w:pPr>
-              <w:rPr>
-                <w:lang w:val="en-US"/>
-              </w:rPr>
-            </w:pPr>
-            <w:r>
-              <w:rPr>
-                <w:lang w:val="en-US"/>
-              </w:rPr>
-              <w:t>A powerful motor vehicle with large rear wheels, used chiefly on farms for hauling equipment and trailers.</w:t>
-            </w:r>
-          </w:p>
-        </w:tc>
-      </w:tr>
-      <w:tr>
-        <w:tc>
-          <w:tcPr>
-            <w:tcW w:w="2405" w:type="dxa"/>
-          </w:tcPr>
-          <w:p>
-            <w:proofErr w:type="spellStart"/>
-            <w:r>
-              <w:t>Tree</w:t>
-            </w:r>
-            <w:proofErr w:type="spellEnd"/>
-          </w:p>
-        </w:tc>
-        <w:tc>
-          <w:tcPr>
-            <w:tcW w:w="6089" w:type="dxa"/>
-          </w:tcPr>
-          <w:p>
-            <w:pPr>
-              <w:rPr>
-                <w:lang w:val="en-US"/>
-              </w:rPr>
-            </w:pPr>
-            <w:r>
-              <w:rPr>
-                <w:lang w:val="en-US"/>
-              </w:rPr>
-              <w:t>A tall plant that can live a very long time. It has a single stem or trunk and branches that support leaves.</w:t>
-            </w:r>
-          </w:p>
-        </w:tc>
-      </w:tr>
-      <w:tr>
-        <w:tc>
-          <w:tcPr>
-            <w:tcW w:w="2405" w:type="dxa"/>
-          </w:tcPr>
-          <w:p>
-            <w:proofErr w:type="spellStart"/>
-            <w:r>
-              <w:t>Tree</w:t>
-            </w:r>
-            <w:proofErr w:type="spellEnd"/>
-            <w:r>
-              <w:t xml:space="preserve"> </w:t>
-            </w:r>
-            <w:proofErr w:type="spellStart"/>
-            <w:r>
-              <w:t>Pruner</w:t>
-            </w:r>
-            <w:proofErr w:type="spellEnd"/>
-          </w:p>
-        </w:tc>
-        <w:tc>
-          <w:tcPr>
-            <w:tcW w:w="6089" w:type="dxa"/>
-          </w:tcPr>
-          <w:p>
-            <w:pPr>
-              <w:rPr>
-                <w:lang w:val="en-US"/>
-              </w:rPr>
-            </w:pPr>
-            <w:r>
-              <w:rPr>
-                <w:lang w:val="en-US"/>
-              </w:rPr>
-              <w:t>Tool that enables pruning of high branches without the need for a ladder, available in manual or powered models.</w:t>
-            </w:r>
-          </w:p>
-        </w:tc>
-      </w:tr>
-      <w:tr>
-        <w:tc>
-          <w:tcPr>
-            <w:tcW w:w="2405" w:type="dxa"/>
-          </w:tcPr>
-          <w:p>
-            <w:proofErr w:type="spellStart"/>
-            <w:r>
-              <w:t>Truck</w:t>
-            </w:r>
-            <w:proofErr w:type="spellEnd"/>
-          </w:p>
-        </w:tc>
-        <w:tc>
-          <w:tcPr>
-            <w:tcW w:w="6089" w:type="dxa"/>
-          </w:tcPr>
-          <w:p>
-            <w:pPr>
-              <w:rPr>
-                <w:lang w:val="en-US"/>
-              </w:rPr>
-            </w:pPr>
-            <w:r>
-              <w:rPr>
-                <w:lang w:val="en-US"/>
-              </w:rPr>
-              <w:t>A large, heavy road vehicle used for carrying goods, materials, or troops.</w:t>
-            </w:r>
-          </w:p>
-        </w:tc>
-      </w:tr>
-      <w:tr>
-        <w:tc>
-          <w:tcPr>
-            <w:tcW w:w="2405" w:type="dxa"/>
-          </w:tcPr>
-          <w:p>
-            <w:r>
-              <w:t>UI</w:t>
-            </w:r>
-          </w:p>
-        </w:tc>
-        <w:tc>
-          <w:tcPr>
-            <w:tcW w:w="6089" w:type="dxa"/>
-          </w:tcPr>
-          <w:p>
-            <w:proofErr w:type="spellStart"/>
-            <w:r>
-              <w:t>Acronym</w:t>
-            </w:r>
-            <w:proofErr w:type="spellEnd"/>
-            <w:r>
-              <w:t xml:space="preserve"> for </w:t>
-            </w:r>
-            <w:proofErr w:type="spellStart"/>
-            <w:r>
-              <w:t>User</w:t>
-            </w:r>
-            <w:proofErr w:type="spellEnd"/>
-            <w:r>
-              <w:t xml:space="preserve"> Interface.</w:t>
-            </w:r>
-          </w:p>
-        </w:tc>
-      </w:tr>
-      <w:tr>
-        <w:tc>
-          <w:tcPr>
-            <w:tcW w:w="2405" w:type="dxa"/>
-          </w:tcPr>
-          <w:p>
-            <w:r>
-              <w:t>US</w:t>
-            </w:r>
-          </w:p>
-        </w:tc>
-        <w:tc>
-          <w:tcPr>
-            <w:tcW w:w="6089" w:type="dxa"/>
-          </w:tcPr>
-          <w:p>
-            <w:pPr>
-              <w:rPr>
-                <w:lang w:val="en-US"/>
-              </w:rPr>
-            </w:pPr>
-            <w:r>
-              <w:rPr>
-                <w:lang w:val="en-US"/>
-              </w:rPr>
-              <w:t>Acronym for User Story(</w:t>
-            </w:r>
-            <w:proofErr w:type="spellStart"/>
-            <w:r>
-              <w:rPr>
-                <w:lang w:val="en-US"/>
-              </w:rPr>
-              <w:t>ies</w:t>
-            </w:r>
-            <w:proofErr w:type="spellEnd"/>
-            <w:r>
-              <w:rPr>
-                <w:lang w:val="en-US"/>
-              </w:rPr>
-              <w:t>).</w:t>
-            </w:r>
-          </w:p>
-        </w:tc>
-      </w:tr>
-      <w:tr>
-        <w:tc>
-          <w:tcPr>
-            <w:tcW w:w="2405" w:type="dxa"/>
-          </w:tcPr>
-          <w:p>
-            <w:proofErr w:type="spellStart"/>
-            <w:r>
-              <w:t>User</w:t>
-            </w:r>
-            <w:proofErr w:type="spellEnd"/>
-          </w:p>
-        </w:tc>
-        <w:tc>
-          <w:tcPr>
-            <w:tcW w:w="6089" w:type="dxa"/>
-          </w:tcPr>
-          <w:p>
-            <w:pPr>
-              <w:rPr>
-                <w:lang w:val="en-US"/>
-              </w:rPr>
-            </w:pPr>
-            <w:r>
-              <w:rPr>
-                <w:lang w:val="en-US"/>
-              </w:rPr>
-              <w:t>Person or entity interacting with a system, service, or platform.</w:t>
-            </w:r>
-          </w:p>
-        </w:tc>
-      </w:tr>
-      <w:tr>
-        <w:tc>
-          <w:tcPr>
-            <w:tcW w:w="2405" w:type="dxa"/>
-          </w:tcPr>
-          <w:p>
-            <w:proofErr w:type="spellStart"/>
-            <w:r>
-              <w:t>User</w:t>
-            </w:r>
-            <w:proofErr w:type="spellEnd"/>
-            <w:r>
-              <w:t xml:space="preserve"> Portal</w:t>
-            </w:r>
-          </w:p>
-        </w:tc>
-        <w:tc>
-          <w:tcPr>
-            <w:tcW w:w="6089" w:type="dxa"/>
-          </w:tcPr>
-          <w:p>
-            <w:pPr>
-              <w:rPr>
-                <w:lang w:val="en-US"/>
-              </w:rPr>
-            </w:pPr>
-            <w:r>
-              <w:rPr>
-                <w:lang w:val="en-US"/>
-              </w:rPr>
-              <w:t>Portal where park and garden users can post comments, report faults or equipment malfunctions.</w:t>
-            </w:r>
-          </w:p>
-        </w:tc>
-      </w:tr>
-      <w:tr>
-        <w:tc>
-          <w:tcPr>
-            <w:tcW w:w="2405" w:type="dxa"/>
-          </w:tcPr>
-          <w:p>
-            <w:proofErr w:type="spellStart"/>
-            <w:r>
-              <w:t>User</w:t>
-            </w:r>
-            <w:proofErr w:type="spellEnd"/>
-            <w:r>
-              <w:t xml:space="preserve"> Portal </w:t>
-            </w:r>
-            <w:proofErr w:type="spellStart"/>
-            <w:r>
-              <w:t>Comments</w:t>
-            </w:r>
-            <w:proofErr w:type="spellEnd"/>
-          </w:p>
-        </w:tc>
-        <w:tc>
-          <w:tcPr>
-            <w:tcW w:w="6089" w:type="dxa"/>
-          </w:tcPr>
-          <w:p>
-            <w:pPr>
-              <w:rPr>
-                <w:lang w:val="en-US"/>
-              </w:rPr>
-            </w:pPr>
-            <w:r>
-              <w:rPr>
-                <w:lang w:val="en-US"/>
-              </w:rPr>
-              <w:t xml:space="preserve">Feedback, observations, or opinions provided by users on the User Portal regarding their experiences, suggestions, or issues related to the services, facilities, or features offered. </w:t>
-            </w:r>
-          </w:p>
-        </w:tc>
-      </w:tr>
-      <w:tr>
-        <w:tc>
-          <w:tcPr>
-            <w:tcW w:w="2405" w:type="dxa"/>
-          </w:tcPr>
-          <w:p>
-            <w:proofErr w:type="spellStart"/>
-            <w:r>
-              <w:t>Vehicle</w:t>
-            </w:r>
-            <w:proofErr w:type="spellEnd"/>
-          </w:p>
-        </w:tc>
-        <w:tc>
-          <w:tcPr>
-            <w:tcW w:w="6089" w:type="dxa"/>
-          </w:tcPr>
-          <w:p>
-            <w:pPr>
-              <w:rPr>
-                <w:lang w:val="en-US"/>
-              </w:rPr>
-            </w:pPr>
-            <w:r>
-              <w:rPr>
-                <w:lang w:val="en-US"/>
-              </w:rPr>
-              <w:t>A machine used by the team to carry out tasks and transport other machines and equipment.</w:t>
-            </w:r>
-          </w:p>
-        </w:tc>
-      </w:tr>
-      <w:tr>
-        <w:tc>
-          <w:tcPr>
-            <w:tcW w:w="2405" w:type="dxa"/>
-          </w:tcPr>
-          <w:p>
-            <w:pPr>
-              <w:rPr>
-                <w:lang w:val="en-US"/>
-              </w:rPr>
-            </w:pPr>
-            <w:r>
-              <w:rPr>
-                <w:lang w:val="en-US"/>
-              </w:rPr>
-              <w:t>Vehicle and Equipment Fleet Manager</w:t>
-            </w:r>
-          </w:p>
-        </w:tc>
-        <w:tc>
-          <w:tcPr>
-            <w:tcW w:w="6089" w:type="dxa"/>
-          </w:tcPr>
-          <w:p>
-            <w:pPr>
-              <w:rPr>
-                <w:lang w:val="en-US"/>
-              </w:rPr>
-            </w:pPr>
-            <w:r>
-              <w:rPr>
-                <w:lang w:val="en-US"/>
-              </w:rPr>
-              <w:t xml:space="preserve">Person who manages the fleet park, the machines, </w:t>
-            </w:r>
-            <w:proofErr w:type="gramStart"/>
-            <w:r>
-              <w:rPr>
-                <w:lang w:val="en-US"/>
-              </w:rPr>
-              <w:t>equipment</w:t>
-            </w:r>
-            <w:proofErr w:type="gramEnd"/>
-            <w:r>
-              <w:rPr>
-                <w:lang w:val="en-US"/>
-              </w:rPr>
-              <w:t xml:space="preserve"> and vehicles, ensuring their good condition and assigning them to the tasks to be carried out.</w:t>
-            </w:r>
-          </w:p>
-        </w:tc>
-      </w:tr>
-      <w:tr>
-        <w:tc>
-          <w:tcPr>
-            <w:tcW w:w="2405" w:type="dxa"/>
-          </w:tcPr>
-          <w:p>
-            <w:proofErr w:type="spellStart"/>
-            <w:r>
-              <w:t>Vehicle</w:t>
-            </w:r>
-            <w:proofErr w:type="spellEnd"/>
-            <w:r>
-              <w:t xml:space="preserve"> Check-up</w:t>
-            </w:r>
-          </w:p>
-        </w:tc>
-        <w:tc>
-          <w:tcPr>
-            <w:tcW w:w="6089" w:type="dxa"/>
-          </w:tcPr>
-          <w:p>
-            <w:proofErr w:type="spellStart"/>
-            <w:r>
-              <w:t>Maintenance</w:t>
-            </w:r>
-            <w:proofErr w:type="spellEnd"/>
-            <w:r>
-              <w:t xml:space="preserve"> </w:t>
-            </w:r>
-            <w:proofErr w:type="spellStart"/>
-            <w:r>
-              <w:t>of</w:t>
-            </w:r>
-            <w:proofErr w:type="spellEnd"/>
-            <w:r>
-              <w:t xml:space="preserve"> </w:t>
-            </w:r>
-            <w:proofErr w:type="spellStart"/>
-            <w:r>
-              <w:t>the</w:t>
-            </w:r>
-            <w:proofErr w:type="spellEnd"/>
-            <w:r>
-              <w:t xml:space="preserve"> </w:t>
-            </w:r>
-            <w:proofErr w:type="spellStart"/>
-            <w:r>
-              <w:t>Vehicle</w:t>
-            </w:r>
-            <w:proofErr w:type="spellEnd"/>
-            <w:r>
-              <w:t>.</w:t>
-            </w:r>
-          </w:p>
-        </w:tc>
-      </w:tr>
-      <w:tr>
-        <w:tc>
-          <w:tcPr>
-            <w:tcW w:w="2405" w:type="dxa"/>
-          </w:tcPr>
-          <w:p>
-            <w:proofErr w:type="spellStart"/>
-            <w:r>
-              <w:lastRenderedPageBreak/>
-              <w:t>Vehicle</w:t>
-            </w:r>
-            <w:proofErr w:type="spellEnd"/>
-            <w:r>
-              <w:t xml:space="preserve"> </w:t>
-            </w:r>
-            <w:proofErr w:type="spellStart"/>
-            <w:r>
-              <w:t>type</w:t>
-            </w:r>
-            <w:proofErr w:type="spellEnd"/>
-          </w:p>
-        </w:tc>
-        <w:tc>
-          <w:tcPr>
-            <w:tcW w:w="6089" w:type="dxa"/>
-          </w:tcPr>
-          <w:p>
-            <w:pPr>
-              <w:rPr>
-                <w:lang w:val="en-US"/>
-              </w:rPr>
-            </w:pPr>
-            <w:r>
-              <w:rPr>
-                <w:lang w:val="en-US"/>
-              </w:rPr>
-              <w:t>Identifying the vehicle type, such as trucks, vans, heavy, or light.</w:t>
-            </w:r>
-          </w:p>
-        </w:tc>
-      </w:tr>
-      <w:tr>
-        <w:tc>
-          <w:tcPr>
-            <w:tcW w:w="2405" w:type="dxa"/>
-          </w:tcPr>
-          <w:p>
-            <w:r>
-              <w:t>VFM</w:t>
-            </w:r>
-          </w:p>
-        </w:tc>
-        <w:tc>
-          <w:tcPr>
-            <w:tcW w:w="6089" w:type="dxa"/>
-          </w:tcPr>
-          <w:p>
-            <w:pPr>
-              <w:rPr>
-                <w:lang w:val="en-US"/>
-              </w:rPr>
-            </w:pPr>
-            <w:r>
-              <w:rPr>
-                <w:lang w:val="en-US"/>
-              </w:rPr>
-              <w:t>Acronym for Vehicle and Equipment Fleet Manager.</w:t>
-            </w:r>
-          </w:p>
-        </w:tc>
-      </w:tr>
-      <w:tr>
-        <w:tc>
-          <w:tcPr>
-            <w:tcW w:w="2405" w:type="dxa"/>
-          </w:tcPr>
-          <w:p>
-            <w:proofErr w:type="spellStart"/>
-            <w:r>
-              <w:t>Walking</w:t>
-            </w:r>
-            <w:proofErr w:type="spellEnd"/>
-            <w:r>
-              <w:t xml:space="preserve"> </w:t>
-            </w:r>
-            <w:proofErr w:type="spellStart"/>
-            <w:r>
-              <w:t>Path</w:t>
-            </w:r>
-            <w:proofErr w:type="spellEnd"/>
-          </w:p>
-        </w:tc>
-        <w:tc>
-          <w:tcPr>
-            <w:tcW w:w="6089" w:type="dxa"/>
-          </w:tcPr>
-          <w:p>
-            <w:pPr>
-              <w:rPr>
-                <w:lang w:val="en-US"/>
-              </w:rPr>
-            </w:pPr>
-            <w:r>
-              <w:rPr>
-                <w:lang w:val="en-US"/>
-              </w:rPr>
-              <w:t>Paths for walking, jogging, or cycling encourage physical activity and exploration of the space.</w:t>
-            </w:r>
-          </w:p>
-        </w:tc>
-      </w:tr>
-      <w:tr>
-        <w:tc>
-          <w:tcPr>
-            <w:tcW w:w="2405" w:type="dxa"/>
-          </w:tcPr>
-          <w:p>
-            <w:proofErr w:type="spellStart"/>
-            <w:r>
-              <w:t>Waste</w:t>
-            </w:r>
-            <w:proofErr w:type="spellEnd"/>
-            <w:r>
-              <w:t xml:space="preserve"> Bin</w:t>
-            </w:r>
-          </w:p>
-        </w:tc>
-        <w:tc>
-          <w:tcPr>
-            <w:tcW w:w="6089" w:type="dxa"/>
-          </w:tcPr>
-          <w:p>
-            <w:pPr>
-              <w:rPr>
-                <w:lang w:val="en-US"/>
-              </w:rPr>
-            </w:pPr>
-            <w:r>
-              <w:rPr>
-                <w:lang w:val="en-US"/>
-              </w:rPr>
-              <w:t>Type of container intended to store waste.</w:t>
-            </w:r>
-          </w:p>
-        </w:tc>
-      </w:tr>
-      <w:tr>
-        <w:tc>
-          <w:tcPr>
-            <w:tcW w:w="2405" w:type="dxa"/>
-          </w:tcPr>
-          <w:p>
-            <w:proofErr w:type="spellStart"/>
-            <w:r>
-              <w:t>Water</w:t>
-            </w:r>
-            <w:proofErr w:type="spellEnd"/>
-            <w:r>
-              <w:t xml:space="preserve"> Closet</w:t>
-            </w:r>
-          </w:p>
-        </w:tc>
-        <w:tc>
-          <w:tcPr>
-            <w:tcW w:w="6089" w:type="dxa"/>
-          </w:tcPr>
-          <w:p>
-            <w:pPr>
-              <w:rPr>
-                <w:lang w:val="en-US"/>
-              </w:rPr>
-            </w:pPr>
-            <w:r>
-              <w:rPr>
-                <w:lang w:val="en-US"/>
-              </w:rPr>
-              <w:t>A toilet, or a room containing a toilet.</w:t>
-            </w:r>
-          </w:p>
-        </w:tc>
-      </w:tr>
-      <w:tr>
-        <w:tc>
-          <w:tcPr>
-            <w:tcW w:w="2405" w:type="dxa"/>
-          </w:tcPr>
-          <w:p>
-            <w:proofErr w:type="spellStart"/>
-            <w:r>
-              <w:t>Water</w:t>
-            </w:r>
-            <w:proofErr w:type="spellEnd"/>
-            <w:r>
-              <w:t xml:space="preserve"> </w:t>
-            </w:r>
-            <w:proofErr w:type="spellStart"/>
-            <w:r>
-              <w:t>Features</w:t>
-            </w:r>
-            <w:proofErr w:type="spellEnd"/>
-          </w:p>
-        </w:tc>
-        <w:tc>
-          <w:tcPr>
-            <w:tcW w:w="6089" w:type="dxa"/>
-          </w:tcPr>
-          <w:p>
-            <w:pPr>
-              <w:rPr>
-                <w:lang w:val="en-US"/>
-              </w:rPr>
-            </w:pPr>
-            <w:r>
-              <w:rPr>
-                <w:lang w:val="en-US"/>
-              </w:rPr>
-              <w:t>Streams or fountains not only enhance the beauty of the space but also provide habitats for aquatic plants and animals.</w:t>
-            </w:r>
-          </w:p>
-        </w:tc>
-      </w:tr>
-      <w:tr>
-        <w:tc>
-          <w:tcPr>
-            <w:tcW w:w="2405" w:type="dxa"/>
-          </w:tcPr>
-          <w:p>
-            <w:r>
-              <w:t>WC</w:t>
-            </w:r>
-          </w:p>
-        </w:tc>
-        <w:tc>
-          <w:tcPr>
-            <w:tcW w:w="6089" w:type="dxa"/>
-          </w:tcPr>
-          <w:p>
-            <w:proofErr w:type="spellStart"/>
-            <w:r>
-              <w:t>Acronym</w:t>
-            </w:r>
-            <w:proofErr w:type="spellEnd"/>
-            <w:r>
-              <w:t xml:space="preserve"> for </w:t>
-            </w:r>
-            <w:proofErr w:type="spellStart"/>
-            <w:r>
-              <w:t>Water</w:t>
-            </w:r>
-            <w:proofErr w:type="spellEnd"/>
-            <w:r>
-              <w:t xml:space="preserve"> Closet.</w:t>
-            </w:r>
-          </w:p>
-        </w:tc>
-      </w:tr>
-      <w:tr>
-        <w:tc>
-          <w:tcPr>
-            <w:tcW w:w="2405" w:type="dxa"/>
-          </w:tcPr>
-          <w:p>
-            <w:proofErr w:type="spellStart"/>
-            <w:r>
-              <w:t>Weeder</w:t>
-            </w:r>
-            <w:proofErr w:type="spellEnd"/>
-          </w:p>
-        </w:tc>
-        <w:tc>
-          <w:tcPr>
-            <w:tcW w:w="6089" w:type="dxa"/>
-          </w:tcPr>
-          <w:p>
-            <w:pPr>
-              <w:rPr>
-                <w:lang w:val="en-US"/>
-              </w:rPr>
-            </w:pPr>
-            <w:r>
-              <w:rPr>
-                <w:lang w:val="en-US"/>
-              </w:rPr>
-              <w:t>Used to remove weeds from a garden or field.</w:t>
-            </w:r>
-          </w:p>
-        </w:tc>
-      </w:tr>
-      <w:tr>
-        <w:tc>
-          <w:tcPr>
-            <w:tcW w:w="2405" w:type="dxa"/>
-          </w:tcPr>
-          <w:p>
-            <w:proofErr w:type="spellStart"/>
-            <w:r>
-              <w:t>Wheelchair</w:t>
-            </w:r>
-            <w:proofErr w:type="spellEnd"/>
-            <w:r>
-              <w:t xml:space="preserve"> </w:t>
-            </w:r>
-            <w:proofErr w:type="spellStart"/>
-            <w:r>
-              <w:t>Accessible</w:t>
-            </w:r>
-            <w:proofErr w:type="spellEnd"/>
-            <w:r>
-              <w:t xml:space="preserve"> </w:t>
-            </w:r>
-            <w:proofErr w:type="spellStart"/>
-            <w:r>
-              <w:t>Pathways</w:t>
-            </w:r>
-            <w:proofErr w:type="spellEnd"/>
-          </w:p>
-        </w:tc>
-        <w:tc>
-          <w:tcPr>
-            <w:tcW w:w="6089" w:type="dxa"/>
-          </w:tcPr>
-          <w:p>
-            <w:pPr>
-              <w:rPr>
-                <w:lang w:val="en-US"/>
-              </w:rPr>
-            </w:pPr>
-            <w:r>
-              <w:rPr>
-                <w:lang w:val="en-US"/>
-              </w:rPr>
-              <w:t>Wide, smooth pathways with gradual slopes and no obstacles to accommodate wheelchair users and individuals with mobility aids.</w:t>
-            </w:r>
-          </w:p>
-        </w:tc>
-      </w:tr>
-      <w:tr>
-        <w:tc>
-          <w:tcPr>
-            <w:tcW w:w="2405" w:type="dxa"/>
-          </w:tcPr>
-          <w:p>
-            <w:proofErr w:type="spellStart"/>
-            <w:r>
-              <w:t>Work</w:t>
-            </w:r>
-            <w:proofErr w:type="spellEnd"/>
-            <w:r>
-              <w:t xml:space="preserve"> </w:t>
-            </w:r>
-            <w:proofErr w:type="spellStart"/>
-            <w:r>
-              <w:t>Boots</w:t>
-            </w:r>
-            <w:proofErr w:type="spellEnd"/>
-          </w:p>
-        </w:tc>
-        <w:tc>
-          <w:tcPr>
-            <w:tcW w:w="6089" w:type="dxa"/>
-          </w:tcPr>
-          <w:p>
-            <w:pPr>
-              <w:rPr>
-                <w:lang w:val="en-US"/>
-              </w:rPr>
-            </w:pPr>
-            <w:r>
-              <w:rPr>
-                <w:lang w:val="en-US"/>
-              </w:rPr>
               <w:t>Sturdy footwear with non-slip soles for traction and protection against sharp objects, uneven terrain, and chemical spills.</w:t>
             </w:r>
           </w:p>
@@ -5916,7 +6507,7 @@
     </w:p>
     <w:p>
       <w:pPr>
-        <w:pStyle w:val="Heading1"/>
+        <w:pStyle w:val="Ttulo1"/>
         <w:numPr>
           <w:ilvl w:val="0"/>
           <w:numId w:val="3"/>
@@ -5925,7 +6516,7 @@
           <w:lang w:val="en-US"/>
         </w:rPr>
       </w:pPr>
-      <w:bookmarkStart w:id="1" w:name="_Toc163483297"/>
+      <w:bookmarkStart w:id="1" w:name="_Toc166662894"/>
       <w:r>
         <w:rPr>
           <w:lang w:val="en-US"/>
@@ -6072,7 +6663,7 @@
     </w:p>
     <w:p>
       <w:pPr>
-        <w:pStyle w:val="ListParagraph"/>
+        <w:pStyle w:val="PargrafodaLista"/>
         <w:numPr>
           <w:ilvl w:val="0"/>
           <w:numId w:val="2"/>
@@ -6090,7 +6681,7 @@
     </w:p>
     <w:p>
       <w:pPr>
-        <w:pStyle w:val="ListParagraph"/>
+        <w:pStyle w:val="PargrafodaLista"/>
         <w:numPr>
           <w:ilvl w:val="0"/>
           <w:numId w:val="2"/>
@@ -6103,12 +6694,13 @@
         <w:rPr>
           <w:lang w:val="en-US" w:eastAsia="pt-PT" w:bidi="ar-SA"/>
         </w:rPr>
+        <w:lastRenderedPageBreak/>
         <w:t>Maintenance Scheduling: Automate the planning of care and maintenance tasks.</w:t>
       </w:r>
     </w:p>
     <w:p>
       <w:pPr>
-        <w:pStyle w:val="ListParagraph"/>
+        <w:pStyle w:val="PargrafodaLista"/>
         <w:numPr>
           <w:ilvl w:val="0"/>
           <w:numId w:val="2"/>
@@ -6126,7 +6718,7 @@
     </w:p>
     <w:p>
       <w:pPr>
-        <w:pStyle w:val="ListParagraph"/>
+        <w:pStyle w:val="PargrafodaLista"/>
         <w:numPr>
           <w:ilvl w:val="0"/>
           <w:numId w:val="2"/>
@@ -6144,7 +6736,7 @@
     </w:p>
     <w:p>
       <w:pPr>
-        <w:pStyle w:val="ListParagraph"/>
+        <w:pStyle w:val="PargrafodaLista"/>
         <w:numPr>
           <w:ilvl w:val="0"/>
           <w:numId w:val="2"/>
@@ -6183,7 +6775,6 @@
         <w:rPr>
           <w:lang w:val="en-US" w:eastAsia="pt-PT" w:bidi="ar-SA"/>
         </w:rPr>
-        <w:lastRenderedPageBreak/>
         <w:t>For any inquiries beyond the scope of this manual, we encourage you to reach out to our dedicated support team. Contact details are provided in the "Troubleshooting" section at the conclusion of this document.</w:t>
       </w:r>
     </w:p>
@@ -6196,13 +6787,13 @@
     </w:p>
     <w:p>
       <w:pPr>
-        <w:pStyle w:val="Heading1"/>
+        <w:pStyle w:val="Ttulo1"/>
         <w:numPr>
           <w:ilvl w:val="0"/>
           <w:numId w:val="3"/>
         </w:numPr>
       </w:pPr>
-      <w:bookmarkStart w:id="2" w:name="_Toc163483298"/>
+      <w:bookmarkStart w:id="2" w:name="_Toc166662895"/>
       <w:proofErr w:type="spellStart"/>
       <w:r>
         <w:t>System</w:t>
@@ -6431,6 +7022,7 @@
           <w:szCs w:val="24"/>
           <w:lang w:val="en-US"/>
         </w:rPr>
+        <w:lastRenderedPageBreak/>
         <w:t>The application is structured into several modules, including Multidisciplinary Team Management, Fleet and Equipment Management, Optimization of Irrigation and Lighting Systems, Production of Statistical Indicators, and Green Spaces User Portal. Each module performs specific functions to achieve the outlined objectives. Key modules also include User Interface, Feedback Management, User Authentication and Authorization, Database Integration, Notification and Alert, Administrative Dashboard, and API Integration. These modules collectively provide a comprehensive solution for effective communication, engagement, and management of public green spaces.</w:t>
       </w:r>
     </w:p>
@@ -6443,16 +7035,15 @@
     </w:p>
     <w:p>
       <w:pPr>
-        <w:pStyle w:val="Heading1"/>
+        <w:pStyle w:val="Ttulo1"/>
         <w:numPr>
           <w:ilvl w:val="0"/>
           <w:numId w:val="3"/>
         </w:numPr>
       </w:pPr>
-      <w:bookmarkStart w:id="3" w:name="_Toc163483299"/>
+      <w:bookmarkStart w:id="3" w:name="_Toc166662896"/>
       <w:proofErr w:type="spellStart"/>
       <w:r>
-        <w:lastRenderedPageBreak/>
         <w:t>Features</w:t>
       </w:r>
       <w:bookmarkEnd w:id="3"/>
@@ -6460,12 +7051,13 @@
     </w:p>
     <w:p>
       <w:pPr>
-        <w:pStyle w:val="Heading3"/>
+        <w:pStyle w:val="Ttulo3"/>
         <w:jc w:val="both"/>
         <w:rPr>
           <w:lang w:val="en-US"/>
         </w:rPr>
       </w:pPr>
+      <w:bookmarkStart w:id="4" w:name="_Toc166662897"/>
       <w:r>
         <w:rPr>
           <w:lang w:val="en-US"/>
@@ -6485,17 +7077,18 @@
         </w:rPr>
         <w:t>Esoft</w:t>
       </w:r>
+      <w:bookmarkEnd w:id="4"/>
       <w:proofErr w:type="spellEnd"/>
     </w:p>
     <w:p>
       <w:pPr>
-        <w:pStyle w:val="Heading3"/>
+        <w:pStyle w:val="Ttulo3"/>
         <w:jc w:val="both"/>
         <w:rPr>
           <w:lang w:val="en-US"/>
         </w:rPr>
       </w:pPr>
-      <w:bookmarkStart w:id="4" w:name="_Toc163483300"/>
+      <w:bookmarkStart w:id="5" w:name="_Toc166662898"/>
       <w:r>
         <w:rPr>
           <w:lang w:val="en-US"/>
@@ -6508,21 +7101,21 @@
         </w:rPr>
         <w:t xml:space="preserve"> </w:t>
       </w:r>
+      <w:r>
+        <w:rPr>
+          <w:lang w:val="en-US"/>
+        </w:rPr>
+        <w:t xml:space="preserve">Register a skill | </w:t>
+      </w:r>
       <w:proofErr w:type="gramStart"/>
       <w:r>
         <w:rPr>
           <w:lang w:val="en-US"/>
         </w:rPr>
-        <w:t>Register</w:t>
-      </w:r>
+        <w:t>HRM</w:t>
+      </w:r>
+      <w:bookmarkEnd w:id="5"/>
       <w:proofErr w:type="gramEnd"/>
-      <w:r>
-        <w:rPr>
-          <w:lang w:val="en-US"/>
-        </w:rPr>
-        <w:t xml:space="preserve"> a skill | HRM</w:t>
-      </w:r>
-      <w:bookmarkEnd w:id="4"/>
     </w:p>
     <w:p>
       <w:pPr>
@@ -6580,13 +7173,13 @@
     </w:p>
     <w:p>
       <w:pPr>
-        <w:pStyle w:val="Heading3"/>
+        <w:pStyle w:val="Ttulo3"/>
         <w:jc w:val="both"/>
         <w:rPr>
           <w:lang w:val="en-US"/>
         </w:rPr>
       </w:pPr>
-      <w:bookmarkStart w:id="5" w:name="_Toc163483301"/>
+      <w:bookmarkStart w:id="6" w:name="_Toc166662899"/>
       <w:r>
         <w:rPr>
           <w:lang w:val="en-US"/>
@@ -6599,21 +7192,21 @@
         </w:rPr>
         <w:t xml:space="preserve"> </w:t>
       </w:r>
+      <w:r>
+        <w:rPr>
+          <w:lang w:val="en-US"/>
+        </w:rPr>
+        <w:t xml:space="preserve">Register a job | </w:t>
+      </w:r>
       <w:proofErr w:type="gramStart"/>
       <w:r>
         <w:rPr>
           <w:lang w:val="en-US"/>
         </w:rPr>
-        <w:t>Register</w:t>
-      </w:r>
+        <w:t>HRM</w:t>
+      </w:r>
+      <w:bookmarkEnd w:id="6"/>
       <w:proofErr w:type="gramEnd"/>
-      <w:r>
-        <w:rPr>
-          <w:lang w:val="en-US"/>
-        </w:rPr>
-        <w:t xml:space="preserve"> a job | HRM</w:t>
-      </w:r>
-      <w:bookmarkEnd w:id="5"/>
     </w:p>
     <w:p>
       <w:pPr>
@@ -6649,7 +7242,7 @@
           <w:szCs w:val="24"/>
           <w:lang w:val="en-US"/>
         </w:rPr>
-        <w:t xml:space="preserve">As an HRM, I want to </w:t>
+        <w:t xml:space="preserve">As an HRM, I want to register a job that a collaborator </w:t>
       </w:r>
       <w:proofErr w:type="gramStart"/>
       <w:r>
@@ -6660,7 +7253,7 @@
           <w:szCs w:val="24"/>
           <w:lang w:val="en-US"/>
         </w:rPr>
-        <w:t>register</w:t>
+        <w:t>need</w:t>
       </w:r>
       <w:proofErr w:type="gramEnd"/>
       <w:r>
@@ -6671,9 +7264,8 @@
           <w:szCs w:val="24"/>
           <w:lang w:val="en-US"/>
         </w:rPr>
-        <w:t xml:space="preserve"> a job that a collaborator </w:t>
-      </w:r>
-      <w:proofErr w:type="gramStart"/>
+        <w:t xml:space="preserve"> to have</w:t>
+      </w:r>
       <w:r>
         <w:rPr>
           <w:rFonts w:ascii="Calibri" w:eastAsia="Calibri" w:hAnsi="Calibri" w:cs="Calibri"/>
@@ -6682,66 +7274,45 @@
           <w:szCs w:val="24"/>
           <w:lang w:val="en-US"/>
         </w:rPr>
-        <w:t>need</w:t>
-      </w:r>
+        <w:t>.</w:t>
+      </w:r>
+    </w:p>
+    <w:p>
+      <w:pPr>
+        <w:pStyle w:val="Ttulo3"/>
+        <w:jc w:val="both"/>
+        <w:rPr>
+          <w:lang w:val="en-US"/>
+        </w:rPr>
+      </w:pPr>
+      <w:bookmarkStart w:id="7" w:name="_Toc166662900"/>
+      <w:r>
+        <w:rPr>
+          <w:lang w:val="en-US"/>
+        </w:rPr>
+        <w:t>1.3.</w:t>
+      </w:r>
+      <w:r>
+        <w:rPr>
+          <w:lang w:val="en-US"/>
+        </w:rPr>
+        <w:t xml:space="preserve"> </w:t>
+      </w:r>
+      <w:r>
+        <w:rPr>
+          <w:lang w:val="en-US"/>
+        </w:rPr>
+        <w:t xml:space="preserve">Register a collaborator | </w:t>
+      </w:r>
+      <w:proofErr w:type="gramStart"/>
+      <w:r>
+        <w:rPr>
+          <w:lang w:val="en-US"/>
+        </w:rPr>
+        <w:t>HRM</w:t>
+      </w:r>
+      <w:bookmarkEnd w:id="7"/>
       <w:proofErr w:type="gramEnd"/>
-      <w:r>
-        <w:rPr>
-          <w:rFonts w:ascii="Calibri" w:eastAsia="Calibri" w:hAnsi="Calibri" w:cs="Calibri"/>
-          <w:color w:val="0D0D0D" w:themeColor="text1" w:themeTint="F2"/>
-          <w:sz w:val="24"/>
-          <w:szCs w:val="24"/>
-          <w:lang w:val="en-US"/>
-        </w:rPr>
-        <w:t xml:space="preserve"> to have</w:t>
-      </w:r>
-      <w:r>
-        <w:rPr>
-          <w:rFonts w:ascii="Calibri" w:eastAsia="Calibri" w:hAnsi="Calibri" w:cs="Calibri"/>
-          <w:color w:val="0D0D0D" w:themeColor="text1" w:themeTint="F2"/>
-          <w:sz w:val="24"/>
-          <w:szCs w:val="24"/>
-          <w:lang w:val="en-US"/>
-        </w:rPr>
-        <w:t>.</w:t>
-      </w:r>
-    </w:p>
-    <w:p>
-      <w:pPr>
-        <w:pStyle w:val="Heading3"/>
-        <w:jc w:val="both"/>
-        <w:rPr>
-          <w:lang w:val="en-US"/>
-        </w:rPr>
-      </w:pPr>
-      <w:bookmarkStart w:id="6" w:name="_Toc163483302"/>
-      <w:r>
-        <w:rPr>
-          <w:lang w:val="en-US"/>
-        </w:rPr>
-        <w:t>1.3.</w:t>
-      </w:r>
-      <w:r>
-        <w:rPr>
-          <w:lang w:val="en-US"/>
-        </w:rPr>
-        <w:t xml:space="preserve"> </w:t>
-      </w:r>
-      <w:proofErr w:type="gramStart"/>
-      <w:r>
-        <w:rPr>
-          <w:lang w:val="en-US"/>
-        </w:rPr>
-        <w:t>Register</w:t>
-      </w:r>
-      <w:proofErr w:type="gramEnd"/>
-      <w:r>
-        <w:rPr>
-          <w:lang w:val="en-US"/>
-        </w:rPr>
-        <w:t xml:space="preserve"> a collaborator | HRM</w:t>
-      </w:r>
-      <w:bookmarkEnd w:id="6"/>
     </w:p>
     <w:p>
       <w:pPr>
@@ -6782,40 +7353,40 @@
     </w:p>
     <w:p>
       <w:pPr>
-        <w:pStyle w:val="Heading3"/>
+        <w:pStyle w:val="Ttulo3"/>
         <w:jc w:val="both"/>
         <w:rPr>
           <w:lang w:val="en-US"/>
         </w:rPr>
       </w:pPr>
-      <w:bookmarkStart w:id="7" w:name="_Toc163483303"/>
+      <w:bookmarkStart w:id="8" w:name="_Toc166662901"/>
       <w:r>
         <w:rPr>
           <w:lang w:val="en-US"/>
         </w:rPr>
         <w:t xml:space="preserve">1.4. </w:t>
       </w:r>
+      <w:r>
+        <w:rPr>
+          <w:lang w:val="en-US"/>
+        </w:rPr>
+        <w:t>Assign skills to a c</w:t>
+      </w:r>
+      <w:r>
+        <w:rPr>
+          <w:lang w:val="en-US"/>
+        </w:rPr>
+        <w:t xml:space="preserve">ollaborator | </w:t>
+      </w:r>
       <w:proofErr w:type="gramStart"/>
       <w:r>
         <w:rPr>
           <w:lang w:val="en-US"/>
         </w:rPr>
-        <w:t>Assign</w:t>
-      </w:r>
+        <w:t>HRM</w:t>
+      </w:r>
+      <w:bookmarkEnd w:id="8"/>
       <w:proofErr w:type="gramEnd"/>
-      <w:r>
-        <w:rPr>
-          <w:lang w:val="en-US"/>
-        </w:rPr>
-        <w:t xml:space="preserve"> skills to a c</w:t>
-      </w:r>
-      <w:r>
-        <w:rPr>
-          <w:lang w:val="en-US"/>
-        </w:rPr>
-        <w:t>ollaborator | HRM</w:t>
-      </w:r>
-      <w:bookmarkEnd w:id="7"/>
     </w:p>
     <w:p>
       <w:pPr>
@@ -6856,33 +7427,27 @@
     </w:p>
     <w:p>
       <w:pPr>
-        <w:pStyle w:val="Heading3"/>
-        <w:rPr>
-          <w:lang w:val="en-US"/>
-        </w:rPr>
-      </w:pPr>
-      <w:bookmarkStart w:id="8" w:name="_Toc163483304"/>
-      <w:r>
-        <w:rPr>
-          <w:lang w:val="en-US"/>
-        </w:rPr>
-        <w:t xml:space="preserve">1.5. </w:t>
+        <w:pStyle w:val="Ttulo3"/>
+        <w:rPr>
+          <w:lang w:val="en-US"/>
+        </w:rPr>
+      </w:pPr>
+      <w:bookmarkStart w:id="9" w:name="_Toc166662902"/>
+      <w:r>
+        <w:rPr>
+          <w:lang w:val="en-US"/>
+        </w:rPr>
+        <w:t xml:space="preserve">1.5. Generate team proposal | </w:t>
       </w:r>
       <w:proofErr w:type="gramStart"/>
       <w:r>
         <w:rPr>
           <w:lang w:val="en-US"/>
         </w:rPr>
-        <w:t>Generate</w:t>
-      </w:r>
+        <w:t>HRM</w:t>
+      </w:r>
+      <w:bookmarkEnd w:id="9"/>
       <w:proofErr w:type="gramEnd"/>
-      <w:r>
-        <w:rPr>
-          <w:lang w:val="en-US"/>
-        </w:rPr>
-        <w:t xml:space="preserve"> team proposal | HRM</w:t>
-      </w:r>
-      <w:bookmarkEnd w:id="8"/>
     </w:p>
     <w:p>
       <w:pPr>
@@ -6920,26 +7485,20 @@
         </w:rPr>
         <w:t>As an HRM, I want to generate a team proposal automatically.</w:t>
       </w:r>
-      <w:bookmarkStart w:id="9" w:name="_Toc163483305"/>
-    </w:p>
-    <w:p>
-      <w:pPr>
-        <w:pStyle w:val="Heading3"/>
-        <w:rPr>
-          <w:lang w:val="en-US"/>
-        </w:rPr>
-      </w:pPr>
-      <w:r>
-        <w:rPr>
-          <w:lang w:val="en-US"/>
-        </w:rPr>
-        <w:t xml:space="preserve">1.6. </w:t>
-      </w:r>
-      <w:r>
-        <w:rPr>
-          <w:lang w:val="en-US"/>
-        </w:rPr>
-        <w:t xml:space="preserve">Register a vehicle | </w:t>
+    </w:p>
+    <w:p>
+      <w:pPr>
+        <w:pStyle w:val="Ttulo3"/>
+        <w:rPr>
+          <w:lang w:val="en-US"/>
+        </w:rPr>
+      </w:pPr>
+      <w:bookmarkStart w:id="10" w:name="_Toc166662903"/>
+      <w:r>
+        <w:rPr>
+          <w:lang w:val="en-US"/>
+        </w:rPr>
+        <w:t xml:space="preserve">1.6. Register a vehicle | </w:t>
       </w:r>
       <w:proofErr w:type="gramStart"/>
       <w:r>
@@ -6948,17 +7507,12 @@
         </w:rPr>
         <w:t>FM</w:t>
       </w:r>
-      <w:bookmarkEnd w:id="9"/>
+      <w:bookmarkEnd w:id="10"/>
       <w:proofErr w:type="gramEnd"/>
     </w:p>
     <w:p>
       <w:pPr>
-        <w:pStyle w:val="Heading3"/>
-        <w:rPr>
-          <w:rFonts w:ascii="Calibri" w:eastAsia="Calibri" w:hAnsi="Calibri" w:cs="Calibri"/>
-          <w:color w:val="0D0D0D" w:themeColor="text1" w:themeTint="F2"/>
-          <w:sz w:val="24"/>
-          <w:szCs w:val="24"/>
+        <w:rPr>
           <w:lang w:val="en-US"/>
         </w:rPr>
       </w:pPr>
@@ -6970,70 +7524,42 @@
       </w:r>
       <w:r>
         <w:rPr>
-          <w:rFonts w:ascii="Calibri" w:eastAsia="Calibri" w:hAnsi="Calibri" w:cs="Calibri"/>
-          <w:color w:val="0D0D0D" w:themeColor="text1" w:themeTint="F2"/>
-          <w:sz w:val="24"/>
-          <w:szCs w:val="24"/>
           <w:lang w:val="en-US"/>
         </w:rPr>
         <w:t>As an FM, I wish to register a vehicle including Brand, Model, Type, Tare,</w:t>
       </w:r>
       <w:r>
         <w:rPr>
-          <w:rFonts w:ascii="Calibri" w:eastAsia="Calibri" w:hAnsi="Calibri" w:cs="Calibri"/>
-          <w:color w:val="0D0D0D" w:themeColor="text1" w:themeTint="F2"/>
-          <w:sz w:val="24"/>
-          <w:szCs w:val="24"/>
           <w:lang w:val="en-US"/>
         </w:rPr>
         <w:t xml:space="preserve"> </w:t>
       </w:r>
       <w:r>
         <w:rPr>
-          <w:rFonts w:ascii="Calibri" w:eastAsia="Calibri" w:hAnsi="Calibri" w:cs="Calibri"/>
-          <w:color w:val="0D0D0D" w:themeColor="text1" w:themeTint="F2"/>
-          <w:sz w:val="24"/>
-          <w:szCs w:val="24"/>
           <w:lang w:val="en-US"/>
         </w:rPr>
         <w:t xml:space="preserve">Gross </w:t>
       </w:r>
       <w:r>
         <w:rPr>
-          <w:rFonts w:ascii="Calibri" w:eastAsia="Calibri" w:hAnsi="Calibri" w:cs="Calibri"/>
-          <w:color w:val="0D0D0D" w:themeColor="text1" w:themeTint="F2"/>
-          <w:sz w:val="24"/>
-          <w:szCs w:val="24"/>
           <w:lang w:val="en-US"/>
         </w:rPr>
         <w:t xml:space="preserve">     </w:t>
       </w:r>
       <w:r>
         <w:rPr>
-          <w:rFonts w:ascii="Calibri" w:eastAsia="Calibri" w:hAnsi="Calibri" w:cs="Calibri"/>
-          <w:color w:val="0D0D0D" w:themeColor="text1" w:themeTint="F2"/>
-          <w:sz w:val="24"/>
-          <w:szCs w:val="24"/>
           <w:lang w:val="en-US"/>
         </w:rPr>
         <w:t>Weight,</w:t>
       </w:r>
       <w:r>
         <w:rPr>
-          <w:rFonts w:ascii="Calibri" w:eastAsia="Calibri" w:hAnsi="Calibri" w:cs="Calibri"/>
-          <w:color w:val="0D0D0D" w:themeColor="text1" w:themeTint="F2"/>
-          <w:sz w:val="24"/>
-          <w:szCs w:val="24"/>
           <w:lang w:val="en-US"/>
         </w:rPr>
         <w:t xml:space="preserve"> </w:t>
       </w:r>
       <w:r>
         <w:rPr>
-          <w:rFonts w:ascii="Calibri" w:eastAsia="Calibri" w:hAnsi="Calibri" w:cs="Calibri"/>
-          <w:color w:val="0D0D0D" w:themeColor="text1" w:themeTint="F2"/>
-          <w:sz w:val="24"/>
-          <w:szCs w:val="24"/>
           <w:lang w:val="en-US"/>
         </w:rPr>
         <w:t>Current Km, Register Date, Acquisition Date, Maintenance/Check-up Frequency (in Kms).</w:t>
@@ -7041,33 +7567,27 @@
     </w:p>
     <w:p>
       <w:pPr>
-        <w:pStyle w:val="Heading3"/>
-        <w:rPr>
-          <w:lang w:val="en-US"/>
-        </w:rPr>
-      </w:pPr>
-      <w:bookmarkStart w:id="10" w:name="_Toc163483306"/>
-      <w:r>
-        <w:rPr>
-          <w:lang w:val="en-US"/>
-        </w:rPr>
-        <w:t xml:space="preserve">1.7. </w:t>
+        <w:pStyle w:val="Ttulo3"/>
+        <w:rPr>
+          <w:lang w:val="en-US"/>
+        </w:rPr>
+      </w:pPr>
+      <w:bookmarkStart w:id="11" w:name="_Toc166662904"/>
+      <w:r>
+        <w:rPr>
+          <w:lang w:val="en-US"/>
+        </w:rPr>
+        <w:t xml:space="preserve">1.7. Register a vehicle’s check-up | </w:t>
       </w:r>
       <w:proofErr w:type="gramStart"/>
       <w:r>
         <w:rPr>
           <w:lang w:val="en-US"/>
         </w:rPr>
-        <w:t>Register</w:t>
-      </w:r>
+        <w:t>FM</w:t>
+      </w:r>
+      <w:bookmarkEnd w:id="11"/>
       <w:proofErr w:type="gramEnd"/>
-      <w:r>
-        <w:rPr>
-          <w:lang w:val="en-US"/>
-        </w:rPr>
-        <w:t xml:space="preserve"> a vehicle’s check-up | FM</w:t>
-      </w:r>
-      <w:bookmarkEnd w:id="10"/>
     </w:p>
     <w:p>
       <w:pPr>
@@ -7103,65 +7623,44 @@
           <w:szCs w:val="24"/>
           <w:lang w:val="en-US"/>
         </w:rPr>
-        <w:t xml:space="preserve">As an FM, I want to </w:t>
+        <w:t>As an FM, I want to register a vehicle’s check-up.</w:t>
+      </w:r>
+    </w:p>
+    <w:p>
+      <w:pPr>
+        <w:pStyle w:val="Ttulo3"/>
+        <w:rPr>
+          <w:lang w:val="en-US"/>
+        </w:rPr>
+      </w:pPr>
+      <w:bookmarkStart w:id="12" w:name="_Toc166662905"/>
+      <w:r>
+        <w:rPr>
+          <w:lang w:val="en-US"/>
+        </w:rPr>
+        <w:lastRenderedPageBreak/>
+        <w:t xml:space="preserve">1.8. </w:t>
+      </w:r>
+      <w:r>
+        <w:rPr>
+          <w:lang w:val="en-US"/>
+        </w:rPr>
+        <w:t>List the vehicles in need off check-up</w:t>
+      </w:r>
+      <w:r>
+        <w:rPr>
+          <w:lang w:val="en-US"/>
+        </w:rPr>
+        <w:t xml:space="preserve"> | </w:t>
       </w:r>
       <w:proofErr w:type="gramStart"/>
       <w:r>
         <w:rPr>
-          <w:rFonts w:ascii="Calibri" w:eastAsia="Calibri" w:hAnsi="Calibri" w:cs="Calibri"/>
-          <w:color w:val="0D0D0D" w:themeColor="text1" w:themeTint="F2"/>
-          <w:sz w:val="24"/>
-          <w:szCs w:val="24"/>
-          <w:lang w:val="en-US"/>
-        </w:rPr>
-        <w:t>register</w:t>
-      </w:r>
-      <w:proofErr w:type="gramEnd"/>
-      <w:r>
-        <w:rPr>
-          <w:rFonts w:ascii="Calibri" w:eastAsia="Calibri" w:hAnsi="Calibri" w:cs="Calibri"/>
-          <w:color w:val="0D0D0D" w:themeColor="text1" w:themeTint="F2"/>
-          <w:sz w:val="24"/>
-          <w:szCs w:val="24"/>
-          <w:lang w:val="en-US"/>
-        </w:rPr>
-        <w:t xml:space="preserve"> a vehicle’s check-up.</w:t>
-      </w:r>
-    </w:p>
-    <w:p>
-      <w:pPr>
-        <w:pStyle w:val="Heading3"/>
-        <w:rPr>
-          <w:lang w:val="en-US"/>
-        </w:rPr>
-      </w:pPr>
-      <w:bookmarkStart w:id="11" w:name="_Toc163483307"/>
-      <w:r>
-        <w:rPr>
-          <w:lang w:val="en-US"/>
-        </w:rPr>
-        <w:t xml:space="preserve">1.8. </w:t>
-      </w:r>
-      <w:r>
-        <w:rPr>
-          <w:lang w:val="en-US"/>
-        </w:rPr>
-        <w:t>List the vehicles in need off check-up</w:t>
-      </w:r>
-      <w:r>
-        <w:rPr>
-          <w:lang w:val="en-US"/>
-        </w:rPr>
-        <w:t xml:space="preserve"> | </w:t>
-      </w:r>
-      <w:proofErr w:type="gramStart"/>
-      <w:r>
-        <w:rPr>
           <w:lang w:val="en-US"/>
         </w:rPr>
         <w:t>FM</w:t>
       </w:r>
-      <w:bookmarkEnd w:id="11"/>
+      <w:bookmarkEnd w:id="12"/>
       <w:proofErr w:type="gramEnd"/>
     </w:p>
     <w:p>
@@ -7198,29 +7697,7 @@
           <w:szCs w:val="24"/>
           <w:lang w:val="en-US"/>
         </w:rPr>
-        <w:t xml:space="preserve">As an FM, I want to list the vehicles needing </w:t>
-      </w:r>
-      <w:proofErr w:type="gramStart"/>
-      <w:r>
-        <w:rPr>
-          <w:rFonts w:ascii="Calibri" w:eastAsia="Calibri" w:hAnsi="Calibri" w:cs="Calibri"/>
-          <w:color w:val="0D0D0D" w:themeColor="text1" w:themeTint="F2"/>
-          <w:sz w:val="24"/>
-          <w:szCs w:val="24"/>
-          <w:lang w:val="en-US"/>
-        </w:rPr>
-        <w:t>the check</w:t>
-      </w:r>
-      <w:proofErr w:type="gramEnd"/>
-      <w:r>
-        <w:rPr>
-          <w:rFonts w:ascii="Calibri" w:eastAsia="Calibri" w:hAnsi="Calibri" w:cs="Calibri"/>
-          <w:color w:val="0D0D0D" w:themeColor="text1" w:themeTint="F2"/>
-          <w:sz w:val="24"/>
-          <w:szCs w:val="24"/>
-          <w:lang w:val="en-US"/>
-        </w:rPr>
-        <w:t>-up.</w:t>
+        <w:t>As an FM, I want to list the vehicles needing the check-up.</w:t>
       </w:r>
     </w:p>
     <w:p>
@@ -7246,17 +7723,17 @@
     </w:p>
     <w:p>
       <w:pPr>
-        <w:pStyle w:val="Heading3"/>
+        <w:pStyle w:val="Ttulo3"/>
         <w:jc w:val="both"/>
         <w:rPr>
           <w:lang w:val="en-US"/>
         </w:rPr>
       </w:pPr>
-      <w:r>
-        <w:rPr>
-          <w:lang w:val="en-US"/>
-        </w:rPr>
-        <w:lastRenderedPageBreak/>
+      <w:bookmarkStart w:id="13" w:name="_Toc166662906"/>
+      <w:r>
+        <w:rPr>
+          <w:lang w:val="en-US"/>
+        </w:rPr>
         <w:t>2. M</w:t>
       </w:r>
       <w:r>
@@ -7265,40 +7742,111 @@
         </w:rPr>
         <w:t>ATCP</w:t>
       </w:r>
-    </w:p>
-    <w:p>
-      <w:pPr>
-        <w:pStyle w:val="Heading3"/>
+      <w:bookmarkEnd w:id="13"/>
+    </w:p>
+    <w:p>
+      <w:pPr>
+        <w:pStyle w:val="Ttulo3"/>
         <w:jc w:val="both"/>
         <w:rPr>
           <w:lang w:val="en-US"/>
         </w:rPr>
       </w:pPr>
-      <w:r>
-        <w:rPr>
-          <w:lang w:val="en-US"/>
-        </w:rPr>
-        <w:t>2.1. US09 - K</w:t>
-      </w:r>
-      <w:r>
-        <w:rPr>
-          <w:lang w:val="en-US"/>
-        </w:rPr>
-        <w:t>now the exact costs referring to water consumption of specific green space</w:t>
-      </w:r>
-      <w:r>
-        <w:rPr>
-          <w:lang w:val="en-US"/>
-        </w:rPr>
+      <w:bookmarkStart w:id="14" w:name="_Toc166662907"/>
+      <w:r>
+        <w:rPr>
+          <w:lang w:val="en-US"/>
+        </w:rPr>
+        <w:t xml:space="preserve">2.1. US09 </w:t>
+      </w:r>
+      <w:r>
+        <w:t xml:space="preserve">- </w:t>
+      </w:r>
+      <w:proofErr w:type="spellStart"/>
+      <w:r>
+        <w:t>Know</w:t>
+      </w:r>
+      <w:proofErr w:type="spellEnd"/>
+      <w:r>
+        <w:t xml:space="preserve"> </w:t>
+      </w:r>
+      <w:proofErr w:type="spellStart"/>
+      <w:r>
+        <w:t>the</w:t>
+      </w:r>
+      <w:proofErr w:type="spellEnd"/>
+      <w:r>
+        <w:t xml:space="preserve"> </w:t>
+      </w:r>
+      <w:proofErr w:type="spellStart"/>
+      <w:r>
+        <w:t>exact</w:t>
+      </w:r>
+      <w:proofErr w:type="spellEnd"/>
+      <w:r>
+        <w:t xml:space="preserve"> </w:t>
+      </w:r>
+      <w:proofErr w:type="spellStart"/>
+      <w:r>
+        <w:t>costs</w:t>
+      </w:r>
+      <w:proofErr w:type="spellEnd"/>
+      <w:r>
+        <w:t xml:space="preserve"> </w:t>
+      </w:r>
+      <w:proofErr w:type="spellStart"/>
+      <w:r>
+        <w:t>referring</w:t>
+      </w:r>
+      <w:proofErr w:type="spellEnd"/>
+      <w:r>
+        <w:t xml:space="preserve"> to </w:t>
+      </w:r>
+      <w:proofErr w:type="spellStart"/>
+      <w:r>
+        <w:t>water</w:t>
+      </w:r>
+      <w:proofErr w:type="spellEnd"/>
+      <w:r>
+        <w:t xml:space="preserve"> </w:t>
+      </w:r>
+      <w:proofErr w:type="spellStart"/>
+      <w:r>
+        <w:t>consumption</w:t>
+      </w:r>
+      <w:proofErr w:type="spellEnd"/>
+      <w:r>
+        <w:t xml:space="preserve"> </w:t>
+      </w:r>
+      <w:proofErr w:type="spellStart"/>
+      <w:r>
+        <w:t>of</w:t>
+      </w:r>
+      <w:proofErr w:type="spellEnd"/>
+      <w:r>
+        <w:t xml:space="preserve"> </w:t>
+      </w:r>
+      <w:proofErr w:type="spellStart"/>
+      <w:r>
+        <w:t>specific</w:t>
+      </w:r>
+      <w:proofErr w:type="spellEnd"/>
+      <w:r>
+        <w:t xml:space="preserve"> green </w:t>
+      </w:r>
+      <w:proofErr w:type="spellStart"/>
+      <w:r>
+        <w:t>space</w:t>
+      </w:r>
+      <w:proofErr w:type="spellEnd"/>
+      <w:r>
         <w:t xml:space="preserve"> | </w:t>
       </w:r>
       <w:proofErr w:type="gramStart"/>
       <w:r>
-        <w:rPr>
-          <w:lang w:val="en-US"/>
-        </w:rPr>
         <w:t>GSM</w:t>
       </w:r>
+      <w:bookmarkEnd w:id="14"/>
       <w:proofErr w:type="gramEnd"/>
     </w:p>
     <w:p>
@@ -7325,42 +7873,185 @@
     </w:p>
     <w:p>
       <w:pPr>
-        <w:pStyle w:val="Heading3"/>
+        <w:pStyle w:val="Ttulo3"/>
         <w:jc w:val="both"/>
         <w:rPr>
           <w:lang w:val="en-US"/>
         </w:rPr>
       </w:pPr>
-      <w:r>
-        <w:rPr>
-          <w:lang w:val="en-US"/>
-        </w:rPr>
-        <w:t>2.2. US10 - K</w:t>
-      </w:r>
-      <w:r>
-        <w:rPr>
-          <w:lang w:val="en-US"/>
-        </w:rPr>
-        <w:t xml:space="preserve">now which piece(s) of equipment is/are used in each day </w:t>
-      </w:r>
-      <w:r>
-        <w:rPr>
-          <w:lang w:val="en-US"/>
-        </w:rPr>
-        <w:t xml:space="preserve">| </w:t>
+      <w:bookmarkStart w:id="15" w:name="_Toc166662908"/>
+      <w:r>
+        <w:rPr>
+          <w:lang w:val="en-US"/>
+        </w:rPr>
+        <w:t xml:space="preserve">2.2. US10 - </w:t>
+      </w:r>
+      <w:proofErr w:type="spellStart"/>
+      <w:r>
+        <w:t>Know</w:t>
+      </w:r>
+      <w:proofErr w:type="spellEnd"/>
+      <w:r>
+        <w:t xml:space="preserve"> </w:t>
+      </w:r>
+      <w:proofErr w:type="spellStart"/>
+      <w:r>
+        <w:t>which</w:t>
+      </w:r>
+      <w:proofErr w:type="spellEnd"/>
+      <w:r>
+        <w:t xml:space="preserve"> </w:t>
+      </w:r>
+      <w:proofErr w:type="spellStart"/>
+      <w:r>
+        <w:t>piece</w:t>
+      </w:r>
+      <w:proofErr w:type="spellEnd"/>
+      <w:r>
+        <w:t xml:space="preserve">(s) </w:t>
+      </w:r>
+      <w:proofErr w:type="spellStart"/>
+      <w:r>
+        <w:t>of</w:t>
+      </w:r>
+      <w:proofErr w:type="spellEnd"/>
+      <w:r>
+        <w:t xml:space="preserve"> </w:t>
+      </w:r>
+      <w:proofErr w:type="spellStart"/>
+      <w:r>
+        <w:t>equipment</w:t>
+      </w:r>
+      <w:proofErr w:type="spellEnd"/>
+      <w:r>
+        <w:t xml:space="preserve"> </w:t>
+      </w:r>
+      <w:proofErr w:type="spellStart"/>
+      <w:r>
+        <w:t>is</w:t>
+      </w:r>
+      <w:proofErr w:type="spellEnd"/>
+      <w:r>
+        <w:t xml:space="preserve">/are </w:t>
+      </w:r>
+      <w:proofErr w:type="spellStart"/>
+      <w:r>
+        <w:t>used</w:t>
+      </w:r>
+      <w:proofErr w:type="spellEnd"/>
+      <w:r>
+        <w:t xml:space="preserve"> in </w:t>
+      </w:r>
+      <w:proofErr w:type="spellStart"/>
+      <w:r>
+        <w:t>each</w:t>
+      </w:r>
+      <w:proofErr w:type="spellEnd"/>
+      <w:r>
+        <w:t xml:space="preserve"> </w:t>
+      </w:r>
+      <w:proofErr w:type="spellStart"/>
+      <w:r>
+        <w:t>day</w:t>
+      </w:r>
+      <w:proofErr w:type="spellEnd"/>
+      <w:r>
+        <w:t xml:space="preserve"> | </w:t>
       </w:r>
       <w:proofErr w:type="gramStart"/>
       <w:r>
-        <w:rPr>
-          <w:lang w:val="en-US"/>
-        </w:rPr>
         <w:t>GSM</w:t>
       </w:r>
+      <w:bookmarkEnd w:id="15"/>
       <w:proofErr w:type="gramEnd"/>
     </w:p>
     <w:p>
       <w:pPr>
-        <w:pStyle w:val="Heading3"/>
+        <w:rPr>
+          <w:shd w:val="clear" w:color="auto" w:fill="FFFFFF"/>
+          <w:lang w:val="en-US"/>
+        </w:rPr>
+      </w:pPr>
+      <w:r>
+        <w:rPr>
+          <w:shd w:val="clear" w:color="auto" w:fill="FFFFFF"/>
+          <w:lang w:val="en-US"/>
+        </w:rPr>
+        <w:t xml:space="preserve">This is a request to analyze equipment usage data from a park, where users indicate the </w:t>
+      </w:r>
+      <w:proofErr w:type="gramStart"/>
+      <w:r>
+        <w:rPr>
+          <w:shd w:val="clear" w:color="auto" w:fill="FFFFFF"/>
+          <w:lang w:val="en-US"/>
+        </w:rPr>
+        <w:t>equipment</w:t>
+      </w:r>
+      <w:proofErr w:type="gramEnd"/>
+      <w:r>
+        <w:rPr>
+          <w:shd w:val="clear" w:color="auto" w:fill="FFFFFF"/>
+          <w:lang w:val="en-US"/>
+        </w:rPr>
+        <w:t xml:space="preserve"> they used each day. The provided CSV file contains the choices of 1000 users. The goal is to create a pie chart showing the percentage of usage for each piece of equipment, such as walking trails, picnic areas, and exercise gymnastics equipment.</w:t>
+      </w:r>
+    </w:p>
+    <w:p>
+      <w:pPr>
+        <w:pStyle w:val="Ttulo3"/>
+        <w:jc w:val="both"/>
+        <w:rPr>
+          <w:lang w:val="en-US"/>
+        </w:rPr>
+      </w:pPr>
+      <w:bookmarkStart w:id="16" w:name="_Toc166662909"/>
+      <w:r>
+        <w:rPr>
+          <w:shd w:val="clear" w:color="auto" w:fill="FFFFFF"/>
+          <w:lang w:val="en-US"/>
+        </w:rPr>
+        <w:t xml:space="preserve">2.3. US11 - </w:t>
+      </w:r>
+      <w:r>
+        <w:rPr>
+          <w:lang w:val="en-US"/>
+        </w:rPr>
+        <w:t>B</w:t>
+      </w:r>
+      <w:r>
+        <w:rPr>
+          <w:lang w:val="en-US"/>
+        </w:rPr>
+        <w:t xml:space="preserve">e able to collect data from the user portal about the use of the </w:t>
+      </w:r>
+      <w:proofErr w:type="gramStart"/>
+      <w:r>
+        <w:rPr>
+          <w:lang w:val="en-US"/>
+        </w:rPr>
+        <w:t>park</w:t>
+      </w:r>
+      <w:bookmarkEnd w:id="16"/>
+      <w:proofErr w:type="gramEnd"/>
+    </w:p>
+    <w:p>
+      <w:pPr>
+        <w:rPr>
+          <w:shd w:val="clear" w:color="auto" w:fill="FFFFFF"/>
+          <w:lang w:val="en-US"/>
+        </w:rPr>
+      </w:pPr>
+      <w:r>
+        <w:rPr>
+          <w:shd w:val="clear" w:color="auto" w:fill="FFFFFF"/>
+          <w:lang w:val="en-US"/>
+        </w:rPr>
+        <w:t>This is a request to analyze park usage data across different age groups. The data, stored in a CSV file, includes age (categorical), park recommendation (binary), and monthly visit frequency (numeric). The analysis involves calculating the proportion of users recommending the park within each age group and creating boxplots to visualize the distribution of monthly visit frequency by age group.</w:t>
+      </w:r>
+    </w:p>
+    <w:p>
+      <w:pPr>
+        <w:pStyle w:val="Ttulo3"/>
         <w:jc w:val="both"/>
         <w:rPr>
           <w:rFonts w:ascii="Calibri" w:hAnsi="Calibri" w:cs="Calibri"/>
@@ -7371,7 +8062,11 @@
           <w:lang w:val="en-US"/>
         </w:rPr>
       </w:pPr>
-      <w:r>
+    </w:p>
+    <w:p>
+      <w:pPr>
+        <w:pStyle w:val="Ttulo3"/>
+        <w:jc w:val="both"/>
         <w:rPr>
           <w:rFonts w:ascii="Calibri" w:hAnsi="Calibri" w:cs="Calibri"/>
           <w:color w:val="0D0D0D"/>
@@ -7380,9 +8075,66 @@
           <w:shd w:val="clear" w:color="auto" w:fill="FFFFFF"/>
           <w:lang w:val="en-US"/>
         </w:rPr>
-        <w:t xml:space="preserve">This is a request to analyze equipment usage data from a park, where users indicate the </w:t>
-      </w:r>
-      <w:proofErr w:type="gramStart"/>
+      </w:pPr>
+    </w:p>
+    <w:p>
+      <w:pPr>
+        <w:pStyle w:val="Ttulo3"/>
+        <w:jc w:val="both"/>
+        <w:rPr>
+          <w:shd w:val="clear" w:color="auto" w:fill="FFFFFF"/>
+          <w:lang w:val="en-US"/>
+        </w:rPr>
+      </w:pPr>
+      <w:bookmarkStart w:id="17" w:name="_Toc166662910"/>
+      <w:r>
+        <w:rPr>
+          <w:shd w:val="clear" w:color="auto" w:fill="FFFFFF"/>
+          <w:lang w:val="en-US"/>
+        </w:rPr>
+        <w:t>3. MDISC</w:t>
+      </w:r>
+      <w:bookmarkEnd w:id="17"/>
+    </w:p>
+    <w:p>
+      <w:pPr>
+        <w:pStyle w:val="Ttulo3"/>
+        <w:jc w:val="both"/>
+        <w:rPr>
+          <w:lang w:val="en-US"/>
+        </w:rPr>
+      </w:pPr>
+      <w:bookmarkStart w:id="18" w:name="_Toc166662911"/>
+      <w:r>
+        <w:rPr>
+          <w:lang w:val="en-US"/>
+        </w:rPr>
+        <w:t>3.1. US12 - I</w:t>
+      </w:r>
+      <w:r>
+        <w:rPr>
+          <w:lang w:val="en-US"/>
+        </w:rPr>
+        <w:t>mport a .csv file</w:t>
+      </w:r>
+      <w:r>
+        <w:rPr>
+          <w:lang w:val="en-US"/>
+        </w:rPr>
+        <w:t xml:space="preserve"> | GSM</w:t>
+      </w:r>
+      <w:bookmarkEnd w:id="18"/>
+    </w:p>
+    <w:p>
+      <w:pPr>
+        <w:jc w:val="both"/>
+        <w:rPr>
+          <w:rFonts w:ascii="Calibri" w:hAnsi="Calibri" w:cs="Calibri"/>
+          <w:sz w:val="24"/>
+          <w:szCs w:val="24"/>
+          <w:lang w:val="en-US"/>
+        </w:rPr>
+      </w:pPr>
       <w:r>
         <w:rPr>
           <w:rFonts w:ascii="Calibri" w:hAnsi="Calibri" w:cs="Calibri"/>
@@ -7392,9 +8144,54 @@
           <w:shd w:val="clear" w:color="auto" w:fill="FFFFFF"/>
           <w:lang w:val="en-US"/>
         </w:rPr>
-        <w:t>equipment</w:t>
-      </w:r>
+        <w:t>Import a .csv file with water point coordinates (X, Y) and distances between them into a unified data structure, representing all possible routes for laying pipes, along with their installation costs.</w:t>
+      </w:r>
+    </w:p>
+    <w:p>
+      <w:pPr>
+        <w:pStyle w:val="Ttulo3"/>
+        <w:jc w:val="both"/>
+        <w:rPr>
+          <w:lang w:val="en-US"/>
+        </w:rPr>
+      </w:pPr>
+      <w:bookmarkStart w:id="19" w:name="_Toc166662912"/>
+      <w:r>
+        <w:rPr>
+          <w:lang w:val="en-US"/>
+        </w:rPr>
+        <w:lastRenderedPageBreak/>
+        <w:t>3.2. US13 - A</w:t>
+      </w:r>
+      <w:r>
+        <w:rPr>
+          <w:lang w:val="en-US"/>
+        </w:rPr>
+        <w:t>pply an algorithm that returns the routes to be opened and pipes needed to be laid with a minimum accumulated cost</w:t>
+      </w:r>
+      <w:r>
+        <w:rPr>
+          <w:lang w:val="en-US"/>
+        </w:rPr>
+        <w:t xml:space="preserve"> | </w:t>
+      </w:r>
+      <w:proofErr w:type="gramStart"/>
+      <w:r>
+        <w:rPr>
+          <w:lang w:val="en-US"/>
+        </w:rPr>
+        <w:t>GSM</w:t>
+      </w:r>
+      <w:bookmarkEnd w:id="19"/>
       <w:proofErr w:type="gramEnd"/>
+    </w:p>
+    <w:p>
+      <w:pPr>
+        <w:jc w:val="both"/>
+        <w:rPr>
+          <w:lang w:val="en-US"/>
+        </w:rPr>
+      </w:pPr>
       <w:r>
         <w:rPr>
           <w:rFonts w:ascii="Calibri" w:hAnsi="Calibri" w:cs="Calibri"/>
@@ -7404,49 +8201,74 @@
           <w:shd w:val="clear" w:color="auto" w:fill="FFFFFF"/>
           <w:lang w:val="en-US"/>
         </w:rPr>
-        <w:t xml:space="preserve"> they used each day. The provided CSV file contains the choices of 1000 users. The goal is to create a pie chart showing the percentage of usage for each piece of equipment, such as walking trails, picnic areas, and exercise gymnastics equipment.</w:t>
-      </w:r>
-    </w:p>
-    <w:p>
-      <w:pPr>
-        <w:pStyle w:val="Heading3"/>
+        <w:t>Develop an algorithm to find optimal routes for laying pipes in a garden network, minimizing costs while ensuring adequate water supply. The output should include a .csv file with the output subgraph and total cost, along with visualizations of the input and output graphs. Additionally, provide documentation detailing the implemented procedures</w:t>
+      </w:r>
+      <w:r>
+        <w:rPr>
+          <w:rFonts w:ascii="Segoe UI" w:hAnsi="Segoe UI" w:cs="Segoe UI"/>
+          <w:color w:val="0D0D0D"/>
+          <w:shd w:val="clear" w:color="auto" w:fill="FFFFFF"/>
+          <w:lang w:val="en-US"/>
+        </w:rPr>
+        <w:t>.</w:t>
+      </w:r>
+    </w:p>
+    <w:p>
+      <w:pPr>
         <w:jc w:val="both"/>
         <w:rPr>
           <w:lang w:val="en-US"/>
         </w:rPr>
       </w:pPr>
-      <w:r>
-        <w:rPr>
-          <w:shd w:val="clear" w:color="auto" w:fill="FFFFFF"/>
-          <w:lang w:val="en-US"/>
-        </w:rPr>
-        <w:t xml:space="preserve">2.3. US11 - </w:t>
-      </w:r>
-      <w:r>
-        <w:rPr>
-          <w:lang w:val="en-US"/>
-        </w:rPr>
-        <w:t>B</w:t>
-      </w:r>
-      <w:r>
-        <w:rPr>
-          <w:lang w:val="en-US"/>
-        </w:rPr>
-        <w:t xml:space="preserve">e able to collect data from the user portal about the use of the </w:t>
+    </w:p>
+    <w:p>
+      <w:pPr>
+        <w:pStyle w:val="Ttulo3"/>
+        <w:jc w:val="both"/>
+        <w:rPr>
+          <w:lang w:val="en-US"/>
+        </w:rPr>
+      </w:pPr>
+      <w:bookmarkStart w:id="20" w:name="_Toc166662913"/>
+      <w:r>
+        <w:rPr>
+          <w:lang w:val="en-US"/>
+        </w:rPr>
+        <w:t>3.3. US14 - R</w:t>
+      </w:r>
+      <w:r>
+        <w:rPr>
+          <w:lang w:val="en-US"/>
+        </w:rPr>
+        <w:t>un tests for inputs of variable size</w:t>
+      </w:r>
+      <w:r>
+        <w:rPr>
+          <w:lang w:val="en-US"/>
+        </w:rPr>
+        <w:t xml:space="preserve"> | </w:t>
       </w:r>
       <w:proofErr w:type="gramStart"/>
       <w:r>
         <w:rPr>
           <w:lang w:val="en-US"/>
         </w:rPr>
-        <w:t>park</w:t>
-      </w:r>
+        <w:t>QAM</w:t>
+      </w:r>
+      <w:bookmarkEnd w:id="20"/>
       <w:proofErr w:type="gramEnd"/>
     </w:p>
     <w:p>
       <w:pPr>
-        <w:pStyle w:val="Heading3"/>
         <w:jc w:val="both"/>
+        <w:rPr>
+          <w:rFonts w:ascii="Calibri" w:hAnsi="Calibri" w:cs="Calibri"/>
+          <w:sz w:val="24"/>
+          <w:szCs w:val="24"/>
+          <w:lang w:val="en-US"/>
+        </w:rPr>
+      </w:pPr>
+      <w:r>
         <w:rPr>
           <w:rFonts w:ascii="Calibri" w:hAnsi="Calibri" w:cs="Calibri"/>
           <w:color w:val="0D0D0D"/>
@@ -7455,256 +8277,12 @@
           <w:shd w:val="clear" w:color="auto" w:fill="FFFFFF"/>
           <w:lang w:val="en-US"/>
         </w:rPr>
-      </w:pPr>
-      <w:r>
-        <w:rPr>
-          <w:rFonts w:ascii="Calibri" w:hAnsi="Calibri" w:cs="Calibri"/>
-          <w:color w:val="0D0D0D"/>
-          <w:sz w:val="24"/>
-          <w:szCs w:val="24"/>
-          <w:shd w:val="clear" w:color="auto" w:fill="FFFFFF"/>
-          <w:lang w:val="en-US"/>
-        </w:rPr>
-        <w:t>This is a request to analyze park usage data across different age groups. The data, stored in a CSV file, includes age (categorical), park recommendation (binary), and monthly visit frequency (numeric). The analysis involves calculating the proportion of users recommending the park within each age group and creating boxplots to visualize the distribution of monthly visit frequency by age group.</w:t>
-      </w:r>
-    </w:p>
-    <w:p>
-      <w:pPr>
-        <w:pStyle w:val="Heading3"/>
-        <w:jc w:val="both"/>
-        <w:rPr>
-          <w:rFonts w:ascii="Calibri" w:hAnsi="Calibri" w:cs="Calibri"/>
-          <w:color w:val="0D0D0D"/>
-          <w:sz w:val="24"/>
-          <w:szCs w:val="24"/>
-          <w:shd w:val="clear" w:color="auto" w:fill="FFFFFF"/>
-          <w:lang w:val="en-US"/>
-        </w:rPr>
-      </w:pPr>
-    </w:p>
-    <w:p>
-      <w:pPr>
-        <w:pStyle w:val="Heading3"/>
-        <w:jc w:val="both"/>
-        <w:rPr>
-          <w:rFonts w:ascii="Calibri" w:hAnsi="Calibri" w:cs="Calibri"/>
-          <w:color w:val="0D0D0D"/>
-          <w:sz w:val="24"/>
-          <w:szCs w:val="24"/>
-          <w:shd w:val="clear" w:color="auto" w:fill="FFFFFF"/>
-          <w:lang w:val="en-US"/>
-        </w:rPr>
-      </w:pPr>
-    </w:p>
-    <w:p>
-      <w:pPr>
-        <w:pStyle w:val="Heading3"/>
-        <w:jc w:val="both"/>
-        <w:rPr>
-          <w:shd w:val="clear" w:color="auto" w:fill="FFFFFF"/>
-          <w:lang w:val="en-US"/>
-        </w:rPr>
-      </w:pPr>
-      <w:r>
-        <w:rPr>
-          <w:shd w:val="clear" w:color="auto" w:fill="FFFFFF"/>
-          <w:lang w:val="en-US"/>
-        </w:rPr>
-        <w:t>3. MDISC</w:t>
-      </w:r>
-    </w:p>
-    <w:p>
-      <w:pPr>
-        <w:pStyle w:val="Heading3"/>
-        <w:jc w:val="both"/>
-        <w:rPr>
-          <w:lang w:val="en-US"/>
-        </w:rPr>
-      </w:pPr>
-      <w:r>
-        <w:rPr>
-          <w:lang w:val="en-US"/>
-        </w:rPr>
-        <w:t>3.1. US12 - I</w:t>
-      </w:r>
-      <w:r>
-        <w:rPr>
-          <w:lang w:val="en-US"/>
-        </w:rPr>
-        <w:t>mport a .csv file</w:t>
-      </w:r>
-      <w:r>
-        <w:rPr>
-          <w:lang w:val="en-US"/>
-        </w:rPr>
-        <w:t xml:space="preserve"> | GSM</w:t>
-      </w:r>
-    </w:p>
-    <w:p>
-      <w:pPr>
-        <w:jc w:val="both"/>
-        <w:rPr>
-          <w:rFonts w:ascii="Calibri" w:hAnsi="Calibri" w:cs="Calibri"/>
-          <w:sz w:val="24"/>
-          <w:szCs w:val="24"/>
-          <w:lang w:val="en-US"/>
-        </w:rPr>
-      </w:pPr>
-      <w:r>
-        <w:rPr>
-          <w:rFonts w:ascii="Calibri" w:hAnsi="Calibri" w:cs="Calibri"/>
-          <w:color w:val="0D0D0D"/>
-          <w:sz w:val="24"/>
-          <w:szCs w:val="24"/>
-          <w:shd w:val="clear" w:color="auto" w:fill="FFFFFF"/>
-          <w:lang w:val="en-US"/>
-        </w:rPr>
-        <w:t>Import a .csv file with water point coordinates (X, Y) and distances between them into a unified data structure, representing all possible routes for laying pipes, along with their installation costs.</w:t>
-      </w:r>
-    </w:p>
-    <w:p>
-      <w:pPr>
-        <w:pStyle w:val="Heading3"/>
-        <w:jc w:val="both"/>
-        <w:rPr>
-          <w:lang w:val="en-US"/>
-        </w:rPr>
-      </w:pPr>
-      <w:r>
-        <w:rPr>
-          <w:lang w:val="en-US"/>
-        </w:rPr>
-        <w:t>3.2. US13 - A</w:t>
-      </w:r>
-      <w:r>
-        <w:rPr>
-          <w:lang w:val="en-US"/>
-        </w:rPr>
-        <w:t>pply an algorithm that returns the routes to be opened and pipes needed to be laid with a minimum accumulated cost</w:t>
-      </w:r>
-      <w:r>
-        <w:rPr>
-          <w:lang w:val="en-US"/>
-        </w:rPr>
-        <w:t xml:space="preserve"> | </w:t>
-      </w:r>
-      <w:proofErr w:type="gramStart"/>
-      <w:r>
-        <w:rPr>
-          <w:lang w:val="en-US"/>
-        </w:rPr>
-        <w:t>GSM</w:t>
-      </w:r>
-      <w:proofErr w:type="gramEnd"/>
-    </w:p>
-    <w:p>
-      <w:pPr>
-        <w:jc w:val="both"/>
-        <w:rPr>
-          <w:lang w:val="en-US"/>
-        </w:rPr>
-      </w:pPr>
-      <w:r>
-        <w:rPr>
-          <w:rFonts w:ascii="Calibri" w:hAnsi="Calibri" w:cs="Calibri"/>
-          <w:color w:val="0D0D0D"/>
-          <w:sz w:val="24"/>
-          <w:szCs w:val="24"/>
-          <w:shd w:val="clear" w:color="auto" w:fill="FFFFFF"/>
-          <w:lang w:val="en-US"/>
-        </w:rPr>
-        <w:t xml:space="preserve">Develop an algorithm to find optimal routes for laying pipes in a garden network, minimizing costs while ensuring adequate water supply. The output should include a .csv file with the output subgraph and total cost, along with visualizations of the input and </w:t>
-      </w:r>
-      <w:r>
-        <w:rPr>
-          <w:rFonts w:ascii="Calibri" w:hAnsi="Calibri" w:cs="Calibri"/>
-          <w:color w:val="0D0D0D"/>
-          <w:sz w:val="24"/>
-          <w:szCs w:val="24"/>
-          <w:shd w:val="clear" w:color="auto" w:fill="FFFFFF"/>
-          <w:lang w:val="en-US"/>
-        </w:rPr>
-        <w:lastRenderedPageBreak/>
-        <w:t>output graphs. Additionally, provide documentation detailing the implemented procedures</w:t>
-      </w:r>
-      <w:r>
-        <w:rPr>
-          <w:rFonts w:ascii="Segoe UI" w:hAnsi="Segoe UI" w:cs="Segoe UI"/>
-          <w:color w:val="0D0D0D"/>
-          <w:shd w:val="clear" w:color="auto" w:fill="FFFFFF"/>
-          <w:lang w:val="en-US"/>
-        </w:rPr>
-        <w:t>.</w:t>
-      </w:r>
-    </w:p>
-    <w:p>
-      <w:pPr>
-        <w:jc w:val="both"/>
-        <w:rPr>
-          <w:lang w:val="en-US"/>
-        </w:rPr>
-      </w:pPr>
-    </w:p>
-    <w:p>
-      <w:pPr>
-        <w:pStyle w:val="Heading3"/>
-        <w:jc w:val="both"/>
-        <w:rPr>
-          <w:lang w:val="en-US"/>
-        </w:rPr>
-      </w:pPr>
-      <w:r>
-        <w:rPr>
-          <w:lang w:val="en-US"/>
-        </w:rPr>
-        <w:t>3.3. US14 - R</w:t>
-      </w:r>
-      <w:r>
-        <w:rPr>
-          <w:lang w:val="en-US"/>
-        </w:rPr>
-        <w:t>un tests for inputs of variable size</w:t>
-      </w:r>
-      <w:r>
-        <w:rPr>
-          <w:lang w:val="en-US"/>
-        </w:rPr>
-        <w:t xml:space="preserve"> | </w:t>
-      </w:r>
-      <w:proofErr w:type="gramStart"/>
-      <w:r>
-        <w:rPr>
-          <w:lang w:val="en-US"/>
-        </w:rPr>
-        <w:t>QAM</w:t>
-      </w:r>
-      <w:proofErr w:type="gramEnd"/>
-    </w:p>
-    <w:p>
-      <w:pPr>
-        <w:jc w:val="both"/>
-        <w:rPr>
-          <w:rFonts w:ascii="Calibri" w:hAnsi="Calibri" w:cs="Calibri"/>
-          <w:sz w:val="24"/>
-          <w:szCs w:val="24"/>
-          <w:lang w:val="en-US"/>
-        </w:rPr>
-      </w:pPr>
-      <w:r>
-        <w:rPr>
-          <w:rFonts w:ascii="Calibri" w:hAnsi="Calibri" w:cs="Calibri"/>
-          <w:color w:val="0D0D0D"/>
-          <w:sz w:val="24"/>
-          <w:szCs w:val="24"/>
-          <w:shd w:val="clear" w:color="auto" w:fill="FFFFFF"/>
-          <w:lang w:val="en-US"/>
-        </w:rPr>
         <w:t>Run tests on the US13 algorithm with inputs of varying sizes to observe its execution time behavior. Deliverables include a .csv file containing input size and execution time data for 30 examples, along with an image file showing the execution time graph for this data.</w:t>
       </w:r>
     </w:p>
     <w:p>
       <w:pPr>
-        <w:pStyle w:val="Heading3"/>
+        <w:pStyle w:val="Ttulo3"/>
         <w:jc w:val="both"/>
         <w:rPr>
           <w:rFonts w:ascii="Calibri" w:hAnsi="Calibri" w:cs="Calibri"/>
@@ -8982,11 +9560,11 @@
     <w:name w:val="Normal"/>
     <w:qFormat/>
   </w:style>
-  <w:style w:type="paragraph" w:styleId="Heading1">
+  <w:style w:type="paragraph" w:styleId="Ttulo1">
     <w:name w:val="heading 1"/>
     <w:basedOn w:val="Normal"/>
     <w:next w:val="Normal"/>
-    <w:link w:val="Heading1Char"/>
+    <w:link w:val="Ttulo1Carter"/>
     <w:uiPriority w:val="9"/>
     <w:qFormat/>
     <w:rsid w:val="00AA1F8E"/>
@@ -9003,11 +9581,11 @@
       <w:szCs w:val="40"/>
     </w:rPr>
   </w:style>
-  <w:style w:type="paragraph" w:styleId="Heading2">
+  <w:style w:type="paragraph" w:styleId="Ttulo2">
     <w:name w:val="heading 2"/>
     <w:basedOn w:val="Normal"/>
     <w:next w:val="Normal"/>
-    <w:link w:val="Heading2Char"/>
+    <w:link w:val="Ttulo2Carter"/>
     <w:uiPriority w:val="9"/>
     <w:unhideWhenUsed/>
     <w:qFormat/>
@@ -9025,11 +9603,11 @@
       <w:szCs w:val="32"/>
     </w:rPr>
   </w:style>
-  <w:style w:type="paragraph" w:styleId="Heading3">
+  <w:style w:type="paragraph" w:styleId="Ttulo3">
     <w:name w:val="heading 3"/>
     <w:basedOn w:val="Normal"/>
     <w:next w:val="Normal"/>
-    <w:link w:val="Heading3Char"/>
+    <w:link w:val="Ttulo3Carter"/>
     <w:uiPriority w:val="9"/>
     <w:unhideWhenUsed/>
     <w:qFormat/>
@@ -9047,11 +9625,11 @@
       <w:szCs w:val="28"/>
     </w:rPr>
   </w:style>
-  <w:style w:type="paragraph" w:styleId="Heading4">
+  <w:style w:type="paragraph" w:styleId="Ttulo4">
     <w:name w:val="heading 4"/>
     <w:basedOn w:val="Normal"/>
     <w:next w:val="Normal"/>
-    <w:link w:val="Heading4Char"/>
+    <w:link w:val="Ttulo4Carter"/>
     <w:uiPriority w:val="9"/>
     <w:semiHidden/>
     <w:unhideWhenUsed/>
@@ -9070,11 +9648,11 @@
       <w:color w:val="0F4761" w:themeColor="accent1" w:themeShade="BF"/>
     </w:rPr>
   </w:style>
-  <w:style w:type="paragraph" w:styleId="Heading5">
+  <w:style w:type="paragraph" w:styleId="Ttulo5">
     <w:name w:val="heading 5"/>
     <w:basedOn w:val="Normal"/>
     <w:next w:val="Normal"/>
-    <w:link w:val="Heading5Char"/>
+    <w:link w:val="Ttulo5Carter"/>
     <w:uiPriority w:val="9"/>
     <w:semiHidden/>
     <w:unhideWhenUsed/>
@@ -9091,11 +9669,11 @@
       <w:color w:val="0F4761" w:themeColor="accent1" w:themeShade="BF"/>
     </w:rPr>
   </w:style>
-  <w:style w:type="paragraph" w:styleId="Heading6">
+  <w:style w:type="paragraph" w:styleId="Ttulo6">
     <w:name w:val="heading 6"/>
     <w:basedOn w:val="Normal"/>
     <w:next w:val="Normal"/>
-    <w:link w:val="Heading6Char"/>
+    <w:link w:val="Ttulo6Carter"/>
     <w:uiPriority w:val="9"/>
     <w:semiHidden/>
     <w:unhideWhenUsed/>
@@ -9114,11 +9692,11 @@
       <w:color w:val="595959" w:themeColor="text1" w:themeTint="A6"/>
     </w:rPr>
   </w:style>
-  <w:style w:type="paragraph" w:styleId="Heading7">
+  <w:style w:type="paragraph" w:styleId="Ttulo7">
     <w:name w:val="heading 7"/>
     <w:basedOn w:val="Normal"/>
     <w:next w:val="Normal"/>
-    <w:link w:val="Heading7Char"/>
+    <w:link w:val="Ttulo7Carter"/>
     <w:uiPriority w:val="9"/>
     <w:semiHidden/>
     <w:unhideWhenUsed/>
@@ -9135,11 +9713,11 @@
       <w:color w:val="595959" w:themeColor="text1" w:themeTint="A6"/>
     </w:rPr>
   </w:style>
-  <w:style w:type="paragraph" w:styleId="Heading8">
+  <w:style w:type="paragraph" w:styleId="Ttulo8">
     <w:name w:val="heading 8"/>
     <w:basedOn w:val="Normal"/>
     <w:next w:val="Normal"/>
-    <w:link w:val="Heading8Char"/>
+    <w:link w:val="Ttulo8Carter"/>
     <w:uiPriority w:val="9"/>
     <w:semiHidden/>
     <w:unhideWhenUsed/>
@@ -9158,11 +9736,11 @@
       <w:color w:val="272727" w:themeColor="text1" w:themeTint="D8"/>
     </w:rPr>
   </w:style>
-  <w:style w:type="paragraph" w:styleId="Heading9">
+  <w:style w:type="paragraph" w:styleId="Ttulo9">
     <w:name w:val="heading 9"/>
     <w:basedOn w:val="Normal"/>
     <w:next w:val="Normal"/>
-    <w:link w:val="Heading9Char"/>
+    <w:link w:val="Ttulo9Carter"/>
     <w:uiPriority w:val="9"/>
     <w:semiHidden/>
     <w:unhideWhenUsed/>
@@ -9179,13 +9757,12 @@
       <w:color w:val="272727" w:themeColor="text1" w:themeTint="D8"/>
     </w:rPr>
   </w:style>
-  <w:style w:type="character" w:default="1" w:styleId="DefaultParagraphFont">
+  <w:style w:type="character" w:default="1" w:styleId="Tipodeletrapredefinidodopargrafo">
     <w:name w:val="Default Paragraph Font"/>
     <w:uiPriority w:val="1"/>
-    <w:semiHidden/>
     <w:unhideWhenUsed/>
   </w:style>
-  <w:style w:type="table" w:default="1" w:styleId="TableNormal">
+  <w:style w:type="table" w:default="1" w:styleId="Tabelanormal">
     <w:name w:val="Normal Table"/>
     <w:uiPriority w:val="99"/>
     <w:semiHidden/>
@@ -9200,16 +9777,16 @@
       </w:tblCellMar>
     </w:tblPr>
   </w:style>
-  <w:style w:type="numbering" w:default="1" w:styleId="NoList">
+  <w:style w:type="numbering" w:default="1" w:styleId="Semlista">
     <w:name w:val="No List"/>
     <w:uiPriority w:val="99"/>
     <w:semiHidden/>
     <w:unhideWhenUsed/>
   </w:style>
-  <w:style w:type="character" w:customStyle="1" w:styleId="Heading1Char">
-    <w:name w:val="Heading 1 Char"/>
-    <w:basedOn w:val="DefaultParagraphFont"/>
-    <w:link w:val="Heading1"/>
+  <w:style w:type="character" w:customStyle="1" w:styleId="Ttulo1Carter">
+    <w:name w:val="Título 1 Caráter"/>
+    <w:basedOn w:val="Tipodeletrapredefinidodopargrafo"/>
+    <w:link w:val="Ttulo1"/>
     <w:uiPriority w:val="9"/>
     <w:rsid w:val="00AA1F8E"/>
     <w:rPr>
@@ -9219,10 +9796,10 @@
       <w:szCs w:val="40"/>
     </w:rPr>
   </w:style>
-  <w:style w:type="character" w:customStyle="1" w:styleId="Heading2Char">
-    <w:name w:val="Heading 2 Char"/>
-    <w:basedOn w:val="DefaultParagraphFont"/>
-    <w:link w:val="Heading2"/>
+  <w:style w:type="character" w:customStyle="1" w:styleId="Ttulo2Carter">
+    <w:name w:val="Título 2 Caráter"/>
+    <w:basedOn w:val="Tipodeletrapredefinidodopargrafo"/>
+    <w:link w:val="Ttulo2"/>
     <w:uiPriority w:val="9"/>
     <w:rsid w:val="00AA1F8E"/>
     <w:rPr>
@@ -9232,10 +9809,10 @@
       <w:szCs w:val="32"/>
     </w:rPr>
   </w:style>
-  <w:style w:type="character" w:customStyle="1" w:styleId="Heading3Char">
-    <w:name w:val="Heading 3 Char"/>
-    <w:basedOn w:val="DefaultParagraphFont"/>
-    <w:link w:val="Heading3"/>
+  <w:style w:type="character" w:customStyle="1" w:styleId="Ttulo3Carter">
+    <w:name w:val="Título 3 Caráter"/>
+    <w:basedOn w:val="Tipodeletrapredefinidodopargrafo"/>
+    <w:link w:val="Ttulo3"/>
     <w:uiPriority w:val="9"/>
     <w:rsid w:val="00AA1F8E"/>
     <w:rPr>
@@ -9245,10 +9822,10 @@
       <w:szCs w:val="28"/>
     </w:rPr>
   </w:style>
-  <w:style w:type="character" w:customStyle="1" w:styleId="Heading4Char">
-    <w:name w:val="Heading 4 Char"/>
-    <w:basedOn w:val="DefaultParagraphFont"/>
-    <w:link w:val="Heading4"/>
+  <w:style w:type="character" w:customStyle="1" w:styleId="Ttulo4Carter">
+    <w:name w:val="Título 4 Caráter"/>
+    <w:basedOn w:val="Tipodeletrapredefinidodopargrafo"/>
+    <w:link w:val="Ttulo4"/>
     <w:uiPriority w:val="9"/>
     <w:semiHidden/>
     <w:rsid w:val="00AA1F8E"/>
@@ -9259,10 +9836,10 @@
       <w:color w:val="0F4761" w:themeColor="accent1" w:themeShade="BF"/>
     </w:rPr>
   </w:style>
-  <w:style w:type="character" w:customStyle="1" w:styleId="Heading5Char">
-    <w:name w:val="Heading 5 Char"/>
-    <w:basedOn w:val="DefaultParagraphFont"/>
-    <w:link w:val="Heading5"/>
+  <w:style w:type="character" w:customStyle="1" w:styleId="Ttulo5Carter">
+    <w:name w:val="Título 5 Caráter"/>
+    <w:basedOn w:val="Tipodeletrapredefinidodopargrafo"/>
+    <w:link w:val="Ttulo5"/>
     <w:uiPriority w:val="9"/>
     <w:semiHidden/>
     <w:rsid w:val="00AA1F8E"/>
@@ -9271,10 +9848,10 @@
       <w:color w:val="0F4761" w:themeColor="accent1" w:themeShade="BF"/>
     </w:rPr>
   </w:style>
-  <w:style w:type="character" w:customStyle="1" w:styleId="Heading6Char">
-    <w:name w:val="Heading 6 Char"/>
-    <w:basedOn w:val="DefaultParagraphFont"/>
-    <w:link w:val="Heading6"/>
+  <w:style w:type="character" w:customStyle="1" w:styleId="Ttulo6Carter">
+    <w:name w:val="Título 6 Caráter"/>
+    <w:basedOn w:val="Tipodeletrapredefinidodopargrafo"/>
+    <w:link w:val="Ttulo6"/>
     <w:uiPriority w:val="9"/>
     <w:semiHidden/>
     <w:rsid w:val="00AA1F8E"/>
@@ -9285,10 +9862,10 @@
       <w:color w:val="595959" w:themeColor="text1" w:themeTint="A6"/>
     </w:rPr>
   </w:style>
-  <w:style w:type="character" w:customStyle="1" w:styleId="Heading7Char">
-    <w:name w:val="Heading 7 Char"/>
-    <w:basedOn w:val="DefaultParagraphFont"/>
-    <w:link w:val="Heading7"/>
+  <w:style w:type="character" w:customStyle="1" w:styleId="Ttulo7Carter">
+    <w:name w:val="Título 7 Caráter"/>
+    <w:basedOn w:val="Tipodeletrapredefinidodopargrafo"/>
+    <w:link w:val="Ttulo7"/>
     <w:uiPriority w:val="9"/>
     <w:semiHidden/>
     <w:rsid w:val="00AA1F8E"/>
@@ -9297,10 +9874,10 @@
       <w:color w:val="595959" w:themeColor="text1" w:themeTint="A6"/>
     </w:rPr>
   </w:style>
-  <w:style w:type="character" w:customStyle="1" w:styleId="Heading8Char">
-    <w:name w:val="Heading 8 Char"/>
-    <w:basedOn w:val="DefaultParagraphFont"/>
-    <w:link w:val="Heading8"/>
+  <w:style w:type="character" w:customStyle="1" w:styleId="Ttulo8Carter">
+    <w:name w:val="Título 8 Caráter"/>
+    <w:basedOn w:val="Tipodeletrapredefinidodopargrafo"/>
+    <w:link w:val="Ttulo8"/>
     <w:uiPriority w:val="9"/>
     <w:semiHidden/>
     <w:rsid w:val="00AA1F8E"/>
@@ -9311,10 +9888,10 @@
       <w:color w:val="272727" w:themeColor="text1" w:themeTint="D8"/>
     </w:rPr>
   </w:style>
-  <w:style w:type="character" w:customStyle="1" w:styleId="Heading9Char">
-    <w:name w:val="Heading 9 Char"/>
-    <w:basedOn w:val="DefaultParagraphFont"/>
-    <w:link w:val="Heading9"/>
+  <w:style w:type="character" w:customStyle="1" w:styleId="Ttulo9Carter">
+    <w:name w:val="Título 9 Caráter"/>
+    <w:basedOn w:val="Tipodeletrapredefinidodopargrafo"/>
+    <w:link w:val="Ttulo9"/>
     <w:uiPriority w:val="9"/>
     <w:semiHidden/>
     <w:rsid w:val="00AA1F8E"/>
@@ -9323,11 +9900,11 @@
       <w:color w:val="272727" w:themeColor="text1" w:themeTint="D8"/>
     </w:rPr>
   </w:style>
-  <w:style w:type="paragraph" w:styleId="Title">
+  <w:style w:type="paragraph" w:styleId="Ttulo">
     <w:name w:val="Title"/>
     <w:basedOn w:val="Normal"/>
     <w:next w:val="Normal"/>
-    <w:link w:val="TitleChar"/>
+    <w:link w:val="TtuloCarter"/>
     <w:uiPriority w:val="10"/>
     <w:qFormat/>
     <w:rsid w:val="00AA1F8E"/>
@@ -9343,10 +9920,10 @@
       <w:szCs w:val="56"/>
     </w:rPr>
   </w:style>
-  <w:style w:type="character" w:customStyle="1" w:styleId="TitleChar">
-    <w:name w:val="Title Char"/>
-    <w:basedOn w:val="DefaultParagraphFont"/>
-    <w:link w:val="Title"/>
+  <w:style w:type="character" w:customStyle="1" w:styleId="TtuloCarter">
+    <w:name w:val="Título Caráter"/>
+    <w:basedOn w:val="Tipodeletrapredefinidodopargrafo"/>
+    <w:link w:val="Ttulo"/>
     <w:uiPriority w:val="10"/>
     <w:rsid w:val="00AA1F8E"/>
     <w:rPr>
@@ -9357,11 +9934,11 @@
       <w:szCs w:val="56"/>
     </w:rPr>
   </w:style>
-  <w:style w:type="paragraph" w:styleId="Subtitle">
+  <w:style w:type="paragraph" w:styleId="Subttulo">
     <w:name w:val="Subtitle"/>
     <w:basedOn w:val="Normal"/>
     <w:next w:val="Normal"/>
-    <w:link w:val="SubtitleChar"/>
+    <w:link w:val="SubttuloCarter"/>
     <w:uiPriority w:val="11"/>
     <w:qFormat/>
     <w:rsid w:val="00AA1F8E"/>
@@ -9378,10 +9955,10 @@
       <w:szCs w:val="28"/>
     </w:rPr>
   </w:style>
-  <w:style w:type="character" w:customStyle="1" w:styleId="SubtitleChar">
-    <w:name w:val="Subtitle Char"/>
-    <w:basedOn w:val="DefaultParagraphFont"/>
-    <w:link w:val="Subtitle"/>
+  <w:style w:type="character" w:customStyle="1" w:styleId="SubttuloCarter">
+    <w:name w:val="Subtítulo Caráter"/>
+    <w:basedOn w:val="Tipodeletrapredefinidodopargrafo"/>
+    <w:link w:val="Subttulo"/>
     <w:uiPriority w:val="11"/>
     <w:rsid w:val="00AA1F8E"/>
     <w:rPr>
@@ -9392,11 +9969,11 @@
       <w:szCs w:val="28"/>
     </w:rPr>
   </w:style>
-  <w:style w:type="paragraph" w:styleId="Quote">
+  <w:style w:type="paragraph" w:styleId="Citao">
     <w:name w:val="Quote"/>
     <w:basedOn w:val="Normal"/>
     <w:next w:val="Normal"/>
-    <w:link w:val="QuoteChar"/>
+    <w:link w:val="CitaoCarter"/>
     <w:uiPriority w:val="29"/>
     <w:qFormat/>
     <w:rsid w:val="00AA1F8E"/>
@@ -9410,10 +9987,10 @@
       <w:color w:val="404040" w:themeColor="text1" w:themeTint="BF"/>
     </w:rPr>
   </w:style>
-  <w:style w:type="character" w:customStyle="1" w:styleId="QuoteChar">
-    <w:name w:val="Quote Char"/>
-    <w:basedOn w:val="DefaultParagraphFont"/>
-    <w:link w:val="Quote"/>
+  <w:style w:type="character" w:customStyle="1" w:styleId="CitaoCarter">
+    <w:name w:val="Citação Caráter"/>
+    <w:basedOn w:val="Tipodeletrapredefinidodopargrafo"/>
+    <w:link w:val="Citao"/>
     <w:uiPriority w:val="29"/>
     <w:rsid w:val="00AA1F8E"/>
     <w:rPr>
@@ -9422,7 +9999,7 @@
       <w:color w:val="404040" w:themeColor="text1" w:themeTint="BF"/>
     </w:rPr>
   </w:style>
-  <w:style w:type="paragraph" w:styleId="ListParagraph">
+  <w:style w:type="paragraph" w:styleId="PargrafodaLista">
     <w:name w:val="List Paragraph"/>
     <w:basedOn w:val="Normal"/>
     <w:uiPriority w:val="34"/>
@@ -9433,9 +10010,9 @@
       <w:contextualSpacing/>
     </w:pPr>
   </w:style>
-  <w:style w:type="character" w:styleId="IntenseEmphasis">
+  <w:style w:type="character" w:styleId="nfaseIntensa">
     <w:name w:val="Intense Emphasis"/>
-    <w:basedOn w:val="DefaultParagraphFont"/>
+    <w:basedOn w:val="Tipodeletrapredefinidodopargrafo"/>
     <w:uiPriority w:val="21"/>
     <w:qFormat/>
     <w:rsid w:val="00AA1F8E"/>
@@ -9445,11 +10022,11 @@
       <w:color w:val="0F4761" w:themeColor="accent1" w:themeShade="BF"/>
     </w:rPr>
   </w:style>
-  <w:style w:type="paragraph" w:styleId="IntenseQuote">
+  <w:style w:type="paragraph" w:styleId="CitaoIntensa">
     <w:name w:val="Intense Quote"/>
     <w:basedOn w:val="Normal"/>
     <w:next w:val="Normal"/>
-    <w:link w:val="IntenseQuoteChar"/>
+    <w:link w:val="CitaoIntensaCarter"/>
     <w:uiPriority w:val="30"/>
     <w:qFormat/>
     <w:rsid w:val="00AA1F8E"/>
@@ -9468,10 +10045,10 @@
       <w:color w:val="0F4761" w:themeColor="accent1" w:themeShade="BF"/>
     </w:rPr>
   </w:style>
-  <w:style w:type="character" w:customStyle="1" w:styleId="IntenseQuoteChar">
-    <w:name w:val="Intense Quote Char"/>
-    <w:basedOn w:val="DefaultParagraphFont"/>
-    <w:link w:val="IntenseQuote"/>
+  <w:style w:type="character" w:customStyle="1" w:styleId="CitaoIntensaCarter">
+    <w:name w:val="Citação Intensa Caráter"/>
+    <w:basedOn w:val="Tipodeletrapredefinidodopargrafo"/>
+    <w:link w:val="CitaoIntensa"/>
     <w:uiPriority w:val="30"/>
     <w:rsid w:val="00AA1F8E"/>
     <w:rPr>
@@ -9480,9 +10057,9 @@
       <w:color w:val="0F4761" w:themeColor="accent1" w:themeShade="BF"/>
     </w:rPr>
   </w:style>
-  <w:style w:type="character" w:styleId="IntenseReference">
+  <w:style w:type="character" w:styleId="RefernciaIntensa">
     <w:name w:val="Intense Reference"/>
-    <w:basedOn w:val="DefaultParagraphFont"/>
+    <w:basedOn w:val="Tipodeletrapredefinidodopargrafo"/>
     <w:uiPriority w:val="32"/>
     <w:qFormat/>
     <w:rsid w:val="00AA1F8E"/>
@@ -9496,7 +10073,7 @@
   </w:style>
   <w:style w:type="character" w:customStyle="1" w:styleId="wacimagecontainer">
     <w:name w:val="wacimagecontainer"/>
-    <w:basedOn w:val="DefaultParagraphFont"/>
+    <w:basedOn w:val="Tipodeletrapredefinidodopargrafo"/>
     <w:rsid w:val="00016F0C"/>
   </w:style>
   <w:style w:type="paragraph" w:customStyle="1" w:styleId="paragraph">
@@ -9517,17 +10094,17 @@
   </w:style>
   <w:style w:type="character" w:customStyle="1" w:styleId="normaltextrun">
     <w:name w:val="normaltextrun"/>
-    <w:basedOn w:val="DefaultParagraphFont"/>
+    <w:basedOn w:val="Tipodeletrapredefinidodopargrafo"/>
     <w:rsid w:val="00324E21"/>
   </w:style>
   <w:style w:type="character" w:customStyle="1" w:styleId="eop">
     <w:name w:val="eop"/>
-    <w:basedOn w:val="DefaultParagraphFont"/>
+    <w:basedOn w:val="Tipodeletrapredefinidodopargrafo"/>
     <w:rsid w:val="00324E21"/>
   </w:style>
-  <w:style w:type="paragraph" w:styleId="TOCHeading">
+  <w:style w:type="paragraph" w:styleId="Cabealhodondice">
     <w:name w:val="TOC Heading"/>
-    <w:basedOn w:val="Heading1"/>
+    <w:basedOn w:val="Ttulo1"/>
     <w:next w:val="Normal"/>
     <w:uiPriority w:val="39"/>
     <w:unhideWhenUsed/>
@@ -9545,7 +10122,7 @@
       <w14:ligatures w14:val="none"/>
     </w:rPr>
   </w:style>
-  <w:style w:type="paragraph" w:styleId="TOC1">
+  <w:style w:type="paragraph" w:styleId="ndice1">
     <w:name w:val="toc 1"/>
     <w:basedOn w:val="Normal"/>
     <w:next w:val="Normal"/>
@@ -9557,9 +10134,9 @@
       <w:spacing w:after="100"/>
     </w:pPr>
   </w:style>
-  <w:style w:type="character" w:styleId="Hyperlink">
+  <w:style w:type="character" w:styleId="Hiperligao">
     <w:name w:val="Hyperlink"/>
-    <w:basedOn w:val="DefaultParagraphFont"/>
+    <w:basedOn w:val="Tipodeletrapredefinidodopargrafo"/>
     <w:uiPriority w:val="99"/>
     <w:unhideWhenUsed/>
     <w:rsid w:val="00FD6F22"/>
@@ -9568,10 +10145,10 @@
       <w:u w:val="single"/>
     </w:rPr>
   </w:style>
-  <w:style w:type="paragraph" w:styleId="HTMLPreformatted">
+  <w:style w:type="paragraph" w:styleId="HTMLpr-formatado">
     <w:name w:val="HTML Preformatted"/>
     <w:basedOn w:val="Normal"/>
-    <w:link w:val="HTMLPreformattedChar"/>
+    <w:link w:val="HTMLpr-formatadoCarter"/>
     <w:uiPriority w:val="99"/>
     <w:unhideWhenUsed/>
     <w:rsid w:val="003A1798"/>
@@ -9605,10 +10182,10 @@
       <w14:ligatures w14:val="none"/>
     </w:rPr>
   </w:style>
-  <w:style w:type="character" w:customStyle="1" w:styleId="HTMLPreformattedChar">
-    <w:name w:val="HTML Preformatted Char"/>
-    <w:basedOn w:val="DefaultParagraphFont"/>
-    <w:link w:val="HTMLPreformatted"/>
+  <w:style w:type="character" w:customStyle="1" w:styleId="HTMLpr-formatadoCarter">
+    <w:name w:val="HTML pré-formatado Caráter"/>
+    <w:basedOn w:val="Tipodeletrapredefinidodopargrafo"/>
+    <w:link w:val="HTMLpr-formatado"/>
     <w:uiPriority w:val="99"/>
     <w:rsid w:val="003A1798"/>
     <w:rPr>
@@ -9620,9 +10197,9 @@
       <w14:ligatures w14:val="none"/>
     </w:rPr>
   </w:style>
-  <w:style w:type="table" w:styleId="TableGrid">
+  <w:style w:type="table" w:styleId="TabelacomGrelha">
     <w:name w:val="Table Grid"/>
-    <w:basedOn w:val="TableNormal"/>
+    <w:basedOn w:val="Tabelanormal"/>
     <w:uiPriority w:val="39"/>
     <w:rsid w:val="009D3F07"/>
     <w:pPr>
@@ -9639,9 +10216,9 @@
       </w:tblBorders>
     </w:tblPr>
   </w:style>
-  <w:style w:type="table" w:styleId="GridTable1Light">
+  <w:style w:type="table" w:styleId="TabeladeGrelha1Clara">
     <w:name w:val="Grid Table 1 Light"/>
-    <w:basedOn w:val="TableNormal"/>
+    <w:basedOn w:val="Tabelanormal"/>
     <w:uiPriority w:val="46"/>
     <w:rsid w:val="009D3F07"/>
     <w:pPr>
@@ -9715,9 +10292,9 @@
       <w14:ligatures w14:val="none"/>
     </w:rPr>
   </w:style>
-  <w:style w:type="character" w:styleId="Strong">
+  <w:style w:type="character" w:styleId="Forte">
     <w:name w:val="Strong"/>
-    <w:basedOn w:val="DefaultParagraphFont"/>
+    <w:basedOn w:val="Tipodeletrapredefinidodopargrafo"/>
     <w:uiPriority w:val="22"/>
     <w:qFormat/>
     <w:rsid w:val="00702606"/>
@@ -9726,7 +10303,7 @@
       <w:bCs/>
     </w:rPr>
   </w:style>
-  <w:style w:type="paragraph" w:styleId="TOC3">
+  <w:style w:type="paragraph" w:styleId="ndice3">
     <w:name w:val="toc 3"/>
     <w:basedOn w:val="Normal"/>
     <w:next w:val="Normal"/>
@@ -9739,10 +10316,10 @@
       <w:ind w:left="440"/>
     </w:pPr>
   </w:style>
-  <w:style w:type="paragraph" w:styleId="Header">
+  <w:style w:type="paragraph" w:styleId="Cabealho">
     <w:name w:val="header"/>
     <w:basedOn w:val="Normal"/>
-    <w:link w:val="HeaderChar"/>
+    <w:link w:val="CabealhoCarter"/>
     <w:uiPriority w:val="99"/>
     <w:unhideWhenUsed/>
     <w:rsid w:val="00870AD1"/>
@@ -9754,17 +10331,17 @@
       <w:spacing w:after="0" w:line="240" w:lineRule="auto"/>
     </w:pPr>
   </w:style>
-  <w:style w:type="character" w:customStyle="1" w:styleId="HeaderChar">
-    <w:name w:val="Header Char"/>
-    <w:basedOn w:val="DefaultParagraphFont"/>
-    <w:link w:val="Header"/>
+  <w:style w:type="character" w:customStyle="1" w:styleId="CabealhoCarter">
+    <w:name w:val="Cabeçalho Caráter"/>
+    <w:basedOn w:val="Tipodeletrapredefinidodopargrafo"/>
+    <w:link w:val="Cabealho"/>
     <w:uiPriority w:val="99"/>
     <w:rsid w:val="00870AD1"/>
   </w:style>
-  <w:style w:type="paragraph" w:styleId="Footer">
+  <w:style w:type="paragraph" w:styleId="Rodap">
     <w:name w:val="footer"/>
     <w:basedOn w:val="Normal"/>
-    <w:link w:val="FooterChar"/>
+    <w:link w:val="RodapCarter"/>
     <w:uiPriority w:val="99"/>
     <w:unhideWhenUsed/>
     <w:rsid w:val="00870AD1"/>
@@ -9776,10 +10353,10 @@
       <w:spacing w:after="0" w:line="240" w:lineRule="auto"/>
     </w:pPr>
   </w:style>
-  <w:style w:type="character" w:customStyle="1" w:styleId="FooterChar">
-    <w:name w:val="Footer Char"/>
-    <w:basedOn w:val="DefaultParagraphFont"/>
-    <w:link w:val="Footer"/>
+  <w:style w:type="character" w:customStyle="1" w:styleId="RodapCarter">
+    <w:name w:val="Rodapé Caráter"/>
+    <w:basedOn w:val="Tipodeletrapredefinidodopargrafo"/>
+    <w:link w:val="Rodap"/>
     <w:uiPriority w:val="99"/>
     <w:rsid w:val="00870AD1"/>
   </w:style>
